--- a/Documents/Developer Documentation.docx
+++ b/Documents/Developer Documentation.docx
@@ -292,13 +292,6 @@
           <w:szCs w:val="24"/>
         </w:rPr>
         <w:tab/>
-      </w:r>
-      <w:r>
-        <w:rPr>
-          <w:rFonts w:ascii="Segoe UI" w:hAnsi="Segoe UI" w:cs="Segoe UI"/>
-          <w:sz w:val="24"/>
-          <w:szCs w:val="24"/>
-        </w:rPr>
         <w:t>……………………</w:t>
       </w:r>
       <w:r>
@@ -371,13 +364,6 @@
           <w:szCs w:val="24"/>
         </w:rPr>
         <w:tab/>
-      </w:r>
-      <w:r>
-        <w:rPr>
-          <w:rFonts w:ascii="Segoe UI" w:hAnsi="Segoe UI" w:cs="Segoe UI"/>
-          <w:sz w:val="24"/>
-          <w:szCs w:val="24"/>
-        </w:rPr>
         <w:t>……………………</w:t>
       </w:r>
       <w:r>
@@ -451,13 +437,6 @@
           <w:szCs w:val="24"/>
         </w:rPr>
         <w:tab/>
-      </w:r>
-      <w:r>
-        <w:rPr>
-          <w:rFonts w:ascii="Segoe UI" w:hAnsi="Segoe UI" w:cs="Segoe UI"/>
-          <w:sz w:val="24"/>
-          <w:szCs w:val="24"/>
-        </w:rPr>
         <w:t>……………………</w:t>
       </w:r>
       <w:r>
@@ -522,13 +501,6 @@
           <w:szCs w:val="24"/>
         </w:rPr>
         <w:tab/>
-      </w:r>
-      <w:r>
-        <w:rPr>
-          <w:rFonts w:ascii="Segoe UI" w:hAnsi="Segoe UI" w:cs="Segoe UI"/>
-          <w:sz w:val="24"/>
-          <w:szCs w:val="24"/>
-        </w:rPr>
         <w:t>……………………</w:t>
       </w:r>
       <w:r>
@@ -626,13 +598,6 @@
           <w:szCs w:val="24"/>
         </w:rPr>
         <w:tab/>
-      </w:r>
-      <w:r>
-        <w:rPr>
-          <w:rFonts w:ascii="Segoe UI" w:hAnsi="Segoe UI" w:cs="Segoe UI"/>
-          <w:sz w:val="24"/>
-          <w:szCs w:val="24"/>
-        </w:rPr>
         <w:t>……………………</w:t>
       </w:r>
       <w:r>
@@ -778,13 +743,6 @@
           <w:szCs w:val="24"/>
         </w:rPr>
         <w:tab/>
-      </w:r>
-      <w:r>
-        <w:rPr>
-          <w:rFonts w:ascii="Segoe UI" w:hAnsi="Segoe UI" w:cs="Segoe UI"/>
-          <w:sz w:val="24"/>
-          <w:szCs w:val="24"/>
-        </w:rPr>
         <w:t>……………………</w:t>
       </w:r>
       <w:r>
@@ -857,13 +815,6 @@
           <w:szCs w:val="24"/>
         </w:rPr>
         <w:tab/>
-      </w:r>
-      <w:r>
-        <w:rPr>
-          <w:rFonts w:ascii="Segoe UI" w:hAnsi="Segoe UI" w:cs="Segoe UI"/>
-          <w:sz w:val="24"/>
-          <w:szCs w:val="24"/>
-        </w:rPr>
         <w:t>……………………</w:t>
       </w:r>
       <w:r>
@@ -929,13 +880,6 @@
           <w:szCs w:val="24"/>
         </w:rPr>
         <w:tab/>
-      </w:r>
-      <w:r>
-        <w:rPr>
-          <w:rFonts w:ascii="Segoe UI" w:hAnsi="Segoe UI" w:cs="Segoe UI"/>
-          <w:sz w:val="24"/>
-          <w:szCs w:val="24"/>
-        </w:rPr>
         <w:t>……………………</w:t>
       </w:r>
       <w:r>
@@ -1644,8 +1588,6 @@
           <w:szCs w:val="24"/>
         </w:rPr>
       </w:pPr>
-      <w:bookmarkStart w:id="0" w:name="_GoBack"/>
-      <w:bookmarkEnd w:id="0"/>
     </w:p>
     <w:p>
       <w:pPr>
@@ -3747,7 +3689,25 @@
           <w:sz w:val="24"/>
           <w:szCs w:val="24"/>
         </w:rPr>
-        <w:t>For Example, If we want to create StorageServices as adynamic resource using template and API files.</w:t>
+        <w:t>For Example, If we want to create StorageServices as a</w:t>
+      </w:r>
+      <w:r>
+        <w:rPr>
+          <w:rFonts w:ascii="Segoe UI" w:hAnsi="Segoe UI" w:cs="Segoe UI"/>
+          <w:noProof/>
+          <w:sz w:val="24"/>
+          <w:szCs w:val="24"/>
+        </w:rPr>
+        <w:t xml:space="preserve"> </w:t>
+      </w:r>
+      <w:r>
+        <w:rPr>
+          <w:rFonts w:ascii="Segoe UI" w:hAnsi="Segoe UI" w:cs="Segoe UI"/>
+          <w:noProof/>
+          <w:sz w:val="24"/>
+          <w:szCs w:val="24"/>
+        </w:rPr>
+        <w:t>dynamic resource using template and API files.</w:t>
       </w:r>
     </w:p>
     <w:p>
@@ -3771,7 +3731,25 @@
           <w:sz w:val="24"/>
           <w:szCs w:val="24"/>
         </w:rPr>
-        <w:t>StorageServices is a member of collection.we have to create template and API files with similar name.</w:t>
+        <w:t>StorageServices is a member of collection.</w:t>
+      </w:r>
+      <w:r>
+        <w:rPr>
+          <w:rFonts w:ascii="Segoe UI" w:hAnsi="Segoe UI" w:cs="Segoe UI"/>
+          <w:noProof/>
+          <w:sz w:val="24"/>
+          <w:szCs w:val="24"/>
+        </w:rPr>
+        <w:t xml:space="preserve"> </w:t>
+      </w:r>
+      <w:r>
+        <w:rPr>
+          <w:rFonts w:ascii="Segoe UI" w:hAnsi="Segoe UI" w:cs="Segoe UI"/>
+          <w:noProof/>
+          <w:sz w:val="24"/>
+          <w:szCs w:val="24"/>
+        </w:rPr>
+        <w:t>we have to create template and API files with similar name.</w:t>
       </w:r>
     </w:p>
     <w:p>
@@ -3839,6 +3817,7 @@
       <w:r>
         <w:rPr>
           <w:rFonts w:ascii="Segoe UI" w:hAnsi="Segoe UI" w:cs="Segoe UI"/>
+          <w:b/>
           <w:noProof/>
           <w:sz w:val="24"/>
           <w:szCs w:val="24"/>
@@ -3848,11 +3827,21 @@
       <w:r>
         <w:rPr>
           <w:rFonts w:ascii="Segoe UI" w:hAnsi="Segoe UI" w:cs="Segoe UI"/>
-          <w:noProof/>
-          <w:sz w:val="24"/>
-          <w:szCs w:val="24"/>
-        </w:rPr>
-        <w:t>emplate file contains two sections as shown in figure.</w:t>
+          <w:b/>
+          <w:noProof/>
+          <w:sz w:val="24"/>
+          <w:szCs w:val="24"/>
+        </w:rPr>
+        <w:t>emplate</w:t>
+      </w:r>
+      <w:r>
+        <w:rPr>
+          <w:rFonts w:ascii="Segoe UI" w:hAnsi="Segoe UI" w:cs="Segoe UI"/>
+          <w:noProof/>
+          <w:sz w:val="24"/>
+          <w:szCs w:val="24"/>
+        </w:rPr>
+        <w:t xml:space="preserve"> file contains two sections as shown in figure.</w:t>
       </w:r>
     </w:p>
     <w:p>
@@ -3978,17 +3967,6 @@
     <w:p>
       <w:pPr>
         <w:pStyle w:val="ListParagraph"/>
-        <w:rPr>
-          <w:rFonts w:ascii="Segoe UI" w:hAnsi="Segoe UI" w:cs="Segoe UI"/>
-          <w:noProof/>
-          <w:sz w:val="24"/>
-          <w:szCs w:val="24"/>
-        </w:rPr>
-      </w:pPr>
-    </w:p>
-    <w:p>
-      <w:pPr>
-        <w:pStyle w:val="ListParagraph"/>
         <w:numPr>
           <w:ilvl w:val="0"/>
           <w:numId w:val="34"/>
@@ -4055,35 +4033,54 @@
           <w:sz w:val="24"/>
           <w:szCs w:val="24"/>
         </w:rPr>
-        <w:t>We can delete a elem</w:t>
-      </w:r>
-      <w:r>
-        <w:rPr>
-          <w:rFonts w:ascii="Segoe UI" w:hAnsi="Segoe UI" w:cs="Segoe UI"/>
-          <w:noProof/>
-          <w:sz w:val="24"/>
-          <w:szCs w:val="24"/>
-        </w:rPr>
-        <w:t xml:space="preserve">ent form members using “Delete”.                                        </w:t>
-      </w:r>
-    </w:p>
-    <w:p>
-      <w:pPr>
-        <w:pStyle w:val="NoSpacing"/>
-        <w:rPr>
-          <w:noProof/>
-        </w:rPr>
-      </w:pPr>
-      <w:r>
-        <w:rPr>
-          <w:noProof/>
-        </w:rPr>
-        <w:lastRenderedPageBreak/>
+        <w:t>We can delete an item from</w:t>
+      </w:r>
+      <w:r>
+        <w:rPr>
+          <w:rFonts w:ascii="Segoe UI" w:hAnsi="Segoe UI" w:cs="Segoe UI"/>
+          <w:noProof/>
+          <w:sz w:val="24"/>
+          <w:szCs w:val="24"/>
+        </w:rPr>
+        <w:t xml:space="preserve"> </w:t>
+      </w:r>
+      <w:r>
+        <w:rPr>
+          <w:rFonts w:ascii="Segoe UI" w:hAnsi="Segoe UI" w:cs="Segoe UI"/>
+          <w:noProof/>
+          <w:sz w:val="24"/>
+          <w:szCs w:val="24"/>
+        </w:rPr>
+        <w:t>collection</w:t>
+      </w:r>
+      <w:r>
+        <w:rPr>
+          <w:rFonts w:ascii="Segoe UI" w:hAnsi="Segoe UI" w:cs="Segoe UI"/>
+          <w:noProof/>
+          <w:sz w:val="24"/>
+          <w:szCs w:val="24"/>
+        </w:rPr>
+        <w:t xml:space="preserve"> using “Delete”.    </w:t>
+      </w:r>
+    </w:p>
+    <w:p>
+      <w:pPr>
+        <w:rPr>
+          <w:rFonts w:ascii="Segoe UI" w:hAnsi="Segoe UI" w:cs="Segoe UI"/>
+          <w:noProof/>
+          <w:sz w:val="24"/>
+          <w:szCs w:val="24"/>
+        </w:rPr>
+      </w:pPr>
+      <w:r>
+        <w:rPr>
+          <w:noProof/>
+        </w:rPr>
         <w:drawing>
-          <wp:inline distT="0" distB="0" distL="0" distR="0">
-            <wp:extent cx="6010275" cy="4844415"/>
-            <wp:effectExtent l="0" t="0" r="0" b="0"/>
-            <wp:docPr id="12" name="Picture 9"/>
+          <wp:inline distT="0" distB="0" distL="0" distR="0" wp14:anchorId="3984E6AF" wp14:editId="165BA962">
+            <wp:extent cx="5941654" cy="2476500"/>
+            <wp:effectExtent l="0" t="0" r="2540" b="0"/>
+            <wp:docPr id="8" name="Picture 8"/>
             <wp:cNvGraphicFramePr>
               <a:graphicFrameLocks xmlns:a="http://schemas.openxmlformats.org/drawingml/2006/main" noChangeAspect="1"/>
             </wp:cNvGraphicFramePr>
@@ -4103,6 +4100,64 @@
                   <pic:spPr>
                     <a:xfrm>
                       <a:off x="0" y="0"/>
+                      <a:ext cx="5943600" cy="2477311"/>
+                    </a:xfrm>
+                    <a:prstGeom prst="rect">
+                      <a:avLst/>
+                    </a:prstGeom>
+                  </pic:spPr>
+                </pic:pic>
+              </a:graphicData>
+            </a:graphic>
+          </wp:inline>
+        </w:drawing>
+      </w:r>
+      <w:r>
+        <w:rPr>
+          <w:rFonts w:ascii="Segoe UI" w:hAnsi="Segoe UI" w:cs="Segoe UI"/>
+          <w:noProof/>
+          <w:sz w:val="24"/>
+          <w:szCs w:val="24"/>
+        </w:rPr>
+        <w:t xml:space="preserve">                              </w:t>
+      </w:r>
+    </w:p>
+    <w:p>
+      <w:pPr>
+        <w:pStyle w:val="NoSpacing"/>
+        <w:rPr>
+          <w:noProof/>
+        </w:rPr>
+      </w:pPr>
+      <w:r>
+        <w:rPr>
+          <w:noProof/>
+        </w:rPr>
+        <w:lastRenderedPageBreak/>
+        <w:drawing>
+          <wp:inline distT="0" distB="0" distL="0" distR="0">
+            <wp:extent cx="6010275" cy="4844415"/>
+            <wp:effectExtent l="0" t="0" r="0" b="0"/>
+            <wp:docPr id="12" name="Picture 9"/>
+            <wp:cNvGraphicFramePr>
+              <a:graphicFrameLocks xmlns:a="http://schemas.openxmlformats.org/drawingml/2006/main" noChangeAspect="1"/>
+            </wp:cNvGraphicFramePr>
+            <a:graphic xmlns:a="http://schemas.openxmlformats.org/drawingml/2006/main">
+              <a:graphicData uri="http://schemas.openxmlformats.org/drawingml/2006/picture">
+                <pic:pic xmlns:pic="http://schemas.openxmlformats.org/drawingml/2006/picture">
+                  <pic:nvPicPr>
+                    <pic:cNvPr id="0" name=""/>
+                    <pic:cNvPicPr/>
+                  </pic:nvPicPr>
+                  <pic:blipFill>
+                    <a:blip r:embed="rId18"/>
+                    <a:stretch>
+                      <a:fillRect/>
+                    </a:stretch>
+                  </pic:blipFill>
+                  <pic:spPr>
+                    <a:xfrm>
+                      <a:off x="0" y="0"/>
                       <a:ext cx="6010275" cy="4844415"/>
                     </a:xfrm>
                     <a:prstGeom prst="rect">
@@ -4143,7 +4198,7 @@
                     <pic:cNvPicPr/>
                   </pic:nvPicPr>
                   <pic:blipFill>
-                    <a:blip r:embed="rId18"/>
+                    <a:blip r:embed="rId19"/>
                     <a:stretch>
                       <a:fillRect/>
                     </a:stretch>
@@ -4375,7 +4430,7 @@
                     </pic:cNvPicPr>
                   </pic:nvPicPr>
                   <pic:blipFill>
-                    <a:blip r:embed="rId19">
+                    <a:blip r:embed="rId20">
                       <a:extLst>
                         <a:ext uri="{28A0092B-C50C-407E-A947-70E740481C1C}">
                           <a14:useLocalDpi xmlns:a14="http://schemas.microsoft.com/office/drawing/2010/main" val="0"/>
@@ -4438,7 +4493,7 @@
                     </pic:cNvPicPr>
                   </pic:nvPicPr>
                   <pic:blipFill>
-                    <a:blip r:embed="rId20">
+                    <a:blip r:embed="rId21">
                       <a:extLst>
                         <a:ext uri="{28A0092B-C50C-407E-A947-70E740481C1C}">
                           <a14:useLocalDpi xmlns:a14="http://schemas.microsoft.com/office/drawing/2010/main" val="0"/>
@@ -4572,7 +4627,7 @@
                     </pic:cNvPicPr>
                   </pic:nvPicPr>
                   <pic:blipFill>
-                    <a:blip r:embed="rId21">
+                    <a:blip r:embed="rId22">
                       <a:extLst>
                         <a:ext uri="{28A0092B-C50C-407E-A947-70E740481C1C}">
                           <a14:useLocalDpi xmlns:a14="http://schemas.microsoft.com/office/drawing/2010/main" val="0"/>
@@ -4670,7 +4725,7 @@
                     <pic:cNvPicPr/>
                   </pic:nvPicPr>
                   <pic:blipFill>
-                    <a:blip r:embed="rId22"/>
+                    <a:blip r:embed="rId23"/>
                     <a:stretch>
                       <a:fillRect/>
                     </a:stretch>
@@ -4852,133 +4907,6 @@
             <wp:extent cx="5943600" cy="4378325"/>
             <wp:effectExtent l="0" t="0" r="0" b="3175"/>
             <wp:docPr id="13" name="Picture 10"/>
-            <wp:cNvGraphicFramePr>
-              <a:graphicFrameLocks xmlns:a="http://schemas.openxmlformats.org/drawingml/2006/main" noChangeAspect="1"/>
-            </wp:cNvGraphicFramePr>
-            <a:graphic xmlns:a="http://schemas.openxmlformats.org/drawingml/2006/main">
-              <a:graphicData uri="http://schemas.openxmlformats.org/drawingml/2006/picture">
-                <pic:pic xmlns:pic="http://schemas.openxmlformats.org/drawingml/2006/picture">
-                  <pic:nvPicPr>
-                    <pic:cNvPr id="0" name=""/>
-                    <pic:cNvPicPr/>
-                  </pic:nvPicPr>
-                  <pic:blipFill>
-                    <a:blip r:embed="rId23"/>
-                    <a:stretch>
-                      <a:fillRect/>
-                    </a:stretch>
-                  </pic:blipFill>
-                  <pic:spPr>
-                    <a:xfrm>
-                      <a:off x="0" y="0"/>
-                      <a:ext cx="5943600" cy="4378325"/>
-                    </a:xfrm>
-                    <a:prstGeom prst="rect">
-                      <a:avLst/>
-                    </a:prstGeom>
-                  </pic:spPr>
-                </pic:pic>
-              </a:graphicData>
-            </a:graphic>
-          </wp:inline>
-        </w:drawing>
-      </w:r>
-    </w:p>
-    <w:p>
-      <w:pPr>
-        <w:rPr>
-          <w:rFonts w:ascii="Segoe UI" w:hAnsi="Segoe UI" w:cs="Segoe UI"/>
-          <w:b/>
-          <w:noProof/>
-          <w:color w:val="00B0F0"/>
-          <w:sz w:val="24"/>
-          <w:szCs w:val="24"/>
-          <w:u w:val="single"/>
-        </w:rPr>
-      </w:pPr>
-    </w:p>
-    <w:p>
-      <w:pPr>
-        <w:rPr>
-          <w:rFonts w:ascii="Segoe UI" w:hAnsi="Segoe UI" w:cs="Segoe UI"/>
-          <w:noProof/>
-          <w:sz w:val="24"/>
-          <w:szCs w:val="24"/>
-        </w:rPr>
-      </w:pPr>
-      <w:r>
-        <w:rPr>
-          <w:rFonts w:ascii="Segoe UI" w:hAnsi="Segoe UI" w:cs="Segoe UI"/>
-          <w:b/>
-          <w:noProof/>
-          <w:color w:val="00B0F0"/>
-          <w:sz w:val="24"/>
-          <w:szCs w:val="24"/>
-          <w:u w:val="single"/>
-        </w:rPr>
-        <w:t>Step2</w:t>
-      </w:r>
-      <w:r>
-        <w:rPr>
-          <w:rFonts w:ascii="Segoe UI" w:hAnsi="Segoe UI" w:cs="Segoe UI"/>
-          <w:noProof/>
-          <w:color w:val="00B0F0"/>
-          <w:sz w:val="24"/>
-          <w:szCs w:val="24"/>
-          <w:u w:val="single"/>
-        </w:rPr>
-        <w:t>:</w:t>
-      </w:r>
-      <w:r>
-        <w:rPr>
-          <w:rFonts w:ascii="Segoe UI" w:hAnsi="Segoe UI" w:cs="Segoe UI"/>
-          <w:noProof/>
-          <w:sz w:val="24"/>
-          <w:szCs w:val="24"/>
-          <w:u w:val="single"/>
-        </w:rPr>
-        <w:t>-</w:t>
-      </w:r>
-      <w:r>
-        <w:rPr>
-          <w:rFonts w:ascii="Segoe UI" w:hAnsi="Segoe UI" w:cs="Segoe UI"/>
-          <w:noProof/>
-          <w:sz w:val="24"/>
-          <w:szCs w:val="24"/>
-        </w:rPr>
-        <w:t xml:space="preserve"> Importing volumes_api file to storageservices_api file</w:t>
-      </w:r>
-    </w:p>
-    <w:p>
-      <w:pPr>
-        <w:pStyle w:val="NoSpacing"/>
-        <w:rPr>
-          <w:rFonts w:ascii="Segoe UI" w:hAnsi="Segoe UI" w:cs="Segoe UI"/>
-          <w:noProof/>
-          <w:sz w:val="24"/>
-          <w:szCs w:val="24"/>
-        </w:rPr>
-      </w:pPr>
-    </w:p>
-    <w:p>
-      <w:pPr>
-        <w:pStyle w:val="NoSpacing"/>
-        <w:rPr>
-          <w:rFonts w:ascii="Segoe UI" w:hAnsi="Segoe UI" w:cs="Segoe UI"/>
-          <w:noProof/>
-          <w:sz w:val="24"/>
-          <w:szCs w:val="24"/>
-        </w:rPr>
-      </w:pPr>
-      <w:r>
-        <w:rPr>
-          <w:noProof/>
-        </w:rPr>
-        <w:drawing>
-          <wp:inline distT="0" distB="0" distL="0" distR="0">
-            <wp:extent cx="5943600" cy="2259965"/>
-            <wp:effectExtent l="0" t="0" r="0" b="6985"/>
-            <wp:docPr id="21" name="Picture 19"/>
             <wp:cNvGraphicFramePr>
               <a:graphicFrameLocks xmlns:a="http://schemas.openxmlformats.org/drawingml/2006/main" noChangeAspect="1"/>
             </wp:cNvGraphicFramePr>
@@ -4998,7 +4926,7 @@
                   <pic:spPr>
                     <a:xfrm>
                       <a:off x="0" y="0"/>
-                      <a:ext cx="5943600" cy="2259965"/>
+                      <a:ext cx="5943600" cy="4378325"/>
                     </a:xfrm>
                     <a:prstGeom prst="rect">
                       <a:avLst/>
@@ -5010,14 +4938,70 @@
           </wp:inline>
         </w:drawing>
       </w:r>
-      <w:r>
-        <w:rPr>
-          <w:rFonts w:ascii="Segoe UI" w:hAnsi="Segoe UI" w:cs="Segoe UI"/>
-          <w:noProof/>
-          <w:sz w:val="24"/>
-          <w:szCs w:val="24"/>
-        </w:rPr>
-        <w:t xml:space="preserve"> </w:t>
+    </w:p>
+    <w:p>
+      <w:pPr>
+        <w:rPr>
+          <w:rFonts w:ascii="Segoe UI" w:hAnsi="Segoe UI" w:cs="Segoe UI"/>
+          <w:b/>
+          <w:noProof/>
+          <w:color w:val="00B0F0"/>
+          <w:sz w:val="24"/>
+          <w:szCs w:val="24"/>
+          <w:u w:val="single"/>
+        </w:rPr>
+      </w:pPr>
+    </w:p>
+    <w:p>
+      <w:pPr>
+        <w:rPr>
+          <w:rFonts w:ascii="Segoe UI" w:hAnsi="Segoe UI" w:cs="Segoe UI"/>
+          <w:noProof/>
+          <w:sz w:val="24"/>
+          <w:szCs w:val="24"/>
+        </w:rPr>
+      </w:pPr>
+      <w:r>
+        <w:rPr>
+          <w:rFonts w:ascii="Segoe UI" w:hAnsi="Segoe UI" w:cs="Segoe UI"/>
+          <w:b/>
+          <w:noProof/>
+          <w:color w:val="00B0F0"/>
+          <w:sz w:val="24"/>
+          <w:szCs w:val="24"/>
+          <w:u w:val="single"/>
+        </w:rPr>
+        <w:t>Step2</w:t>
+      </w:r>
+      <w:r>
+        <w:rPr>
+          <w:rFonts w:ascii="Segoe UI" w:hAnsi="Segoe UI" w:cs="Segoe UI"/>
+          <w:noProof/>
+          <w:color w:val="00B0F0"/>
+          <w:sz w:val="24"/>
+          <w:szCs w:val="24"/>
+          <w:u w:val="single"/>
+        </w:rPr>
+        <w:t>:</w:t>
+      </w:r>
+      <w:r>
+        <w:rPr>
+          <w:rFonts w:ascii="Segoe UI" w:hAnsi="Segoe UI" w:cs="Segoe UI"/>
+          <w:noProof/>
+          <w:sz w:val="24"/>
+          <w:szCs w:val="24"/>
+          <w:u w:val="single"/>
+        </w:rPr>
+        <w:t>-</w:t>
+      </w:r>
+      <w:r>
+        <w:rPr>
+          <w:rFonts w:ascii="Segoe UI" w:hAnsi="Segoe UI" w:cs="Segoe UI"/>
+          <w:noProof/>
+          <w:sz w:val="24"/>
+          <w:szCs w:val="24"/>
+        </w:rPr>
+        <w:t xml:space="preserve"> Importing volumes_api file to storageservices_api file</w:t>
       </w:r>
     </w:p>
     <w:p>
@@ -5039,138 +5023,6 @@
           <w:noProof/>
           <w:sz w:val="24"/>
           <w:szCs w:val="24"/>
-        </w:rPr>
-      </w:pPr>
-    </w:p>
-    <w:p>
-      <w:pPr>
-        <w:pStyle w:val="NoSpacing"/>
-        <w:rPr>
-          <w:rFonts w:ascii="Segoe UI" w:hAnsi="Segoe UI" w:cs="Segoe UI"/>
-          <w:noProof/>
-          <w:sz w:val="24"/>
-          <w:szCs w:val="24"/>
-        </w:rPr>
-      </w:pPr>
-    </w:p>
-    <w:p>
-      <w:pPr>
-        <w:pStyle w:val="NoSpacing"/>
-        <w:rPr>
-          <w:rFonts w:ascii="Segoe UI" w:hAnsi="Segoe UI" w:cs="Segoe UI"/>
-          <w:noProof/>
-          <w:sz w:val="24"/>
-          <w:szCs w:val="24"/>
-        </w:rPr>
-      </w:pPr>
-    </w:p>
-    <w:p>
-      <w:pPr>
-        <w:pStyle w:val="NoSpacing"/>
-        <w:rPr>
-          <w:rFonts w:ascii="Segoe UI" w:hAnsi="Segoe UI" w:cs="Segoe UI"/>
-          <w:noProof/>
-          <w:sz w:val="24"/>
-          <w:szCs w:val="24"/>
-        </w:rPr>
-      </w:pPr>
-    </w:p>
-    <w:p>
-      <w:pPr>
-        <w:pStyle w:val="NoSpacing"/>
-        <w:rPr>
-          <w:rFonts w:ascii="Segoe UI" w:hAnsi="Segoe UI" w:cs="Segoe UI"/>
-          <w:noProof/>
-          <w:sz w:val="24"/>
-          <w:szCs w:val="24"/>
-        </w:rPr>
-      </w:pPr>
-    </w:p>
-    <w:p>
-      <w:pPr>
-        <w:pStyle w:val="NoSpacing"/>
-        <w:rPr>
-          <w:rFonts w:ascii="Segoe UI" w:hAnsi="Segoe UI" w:cs="Segoe UI"/>
-          <w:noProof/>
-          <w:sz w:val="24"/>
-          <w:szCs w:val="24"/>
-        </w:rPr>
-      </w:pPr>
-    </w:p>
-    <w:p>
-      <w:pPr>
-        <w:pStyle w:val="NoSpacing"/>
-        <w:rPr>
-          <w:noProof/>
-        </w:rPr>
-      </w:pPr>
-      <w:r>
-        <w:rPr>
-          <w:rFonts w:ascii="Segoe UI" w:hAnsi="Segoe UI" w:cs="Segoe UI"/>
-          <w:b/>
-          <w:noProof/>
-          <w:color w:val="00B0F0"/>
-          <w:sz w:val="24"/>
-          <w:szCs w:val="24"/>
-          <w:u w:val="single"/>
-        </w:rPr>
-        <w:t>Step3</w:t>
-      </w:r>
-      <w:r>
-        <w:rPr>
-          <w:rFonts w:ascii="Segoe UI" w:hAnsi="Segoe UI" w:cs="Segoe UI"/>
-          <w:noProof/>
-          <w:color w:val="00B0F0"/>
-          <w:sz w:val="24"/>
-          <w:szCs w:val="24"/>
-          <w:u w:val="single"/>
-        </w:rPr>
-        <w:t>:</w:t>
-      </w:r>
-      <w:r>
-        <w:rPr>
-          <w:rFonts w:ascii="Segoe UI" w:hAnsi="Segoe UI" w:cs="Segoe UI"/>
-          <w:noProof/>
-          <w:color w:val="00B0F0"/>
-          <w:sz w:val="24"/>
-          <w:szCs w:val="24"/>
-          <w:u w:val="single"/>
-        </w:rPr>
-        <w:t>-</w:t>
-      </w:r>
-      <w:r>
-        <w:rPr>
-          <w:rFonts w:ascii="Segoe UI" w:hAnsi="Segoe UI" w:cs="Segoe UI"/>
-          <w:noProof/>
-          <w:color w:val="00B0F0"/>
-          <w:sz w:val="24"/>
-          <w:szCs w:val="24"/>
-        </w:rPr>
-        <w:t xml:space="preserve"> </w:t>
-      </w:r>
-      <w:r>
-        <w:rPr>
-          <w:rFonts w:ascii="Segoe UI" w:hAnsi="Segoe UI" w:cs="Segoe UI"/>
-          <w:noProof/>
-          <w:sz w:val="24"/>
-          <w:szCs w:val="24"/>
-        </w:rPr>
-        <w:t>create instance of volume and then call put operation.</w:t>
-      </w:r>
-    </w:p>
-    <w:p>
-      <w:pPr>
-        <w:pStyle w:val="NoSpacing"/>
-        <w:rPr>
-          <w:noProof/>
-        </w:rPr>
-      </w:pPr>
-    </w:p>
-    <w:p>
-      <w:pPr>
-        <w:pStyle w:val="NoSpacing"/>
-        <w:rPr>
-          <w:noProof/>
         </w:rPr>
       </w:pPr>
       <w:r>
@@ -5179,9 +5031,9 @@
         </w:rPr>
         <w:drawing>
           <wp:inline distT="0" distB="0" distL="0" distR="0">
-            <wp:extent cx="5838825" cy="2505075"/>
-            <wp:effectExtent l="0" t="0" r="9525" b="9525"/>
-            <wp:docPr id="23" name="Picture 20"/>
+            <wp:extent cx="5943600" cy="2259965"/>
+            <wp:effectExtent l="0" t="0" r="0" b="6985"/>
+            <wp:docPr id="21" name="Picture 19"/>
             <wp:cNvGraphicFramePr>
               <a:graphicFrameLocks xmlns:a="http://schemas.openxmlformats.org/drawingml/2006/main" noChangeAspect="1"/>
             </wp:cNvGraphicFramePr>
@@ -5201,6 +5053,209 @@
                   <pic:spPr>
                     <a:xfrm>
                       <a:off x="0" y="0"/>
+                      <a:ext cx="5943600" cy="2259965"/>
+                    </a:xfrm>
+                    <a:prstGeom prst="rect">
+                      <a:avLst/>
+                    </a:prstGeom>
+                  </pic:spPr>
+                </pic:pic>
+              </a:graphicData>
+            </a:graphic>
+          </wp:inline>
+        </w:drawing>
+      </w:r>
+      <w:r>
+        <w:rPr>
+          <w:rFonts w:ascii="Segoe UI" w:hAnsi="Segoe UI" w:cs="Segoe UI"/>
+          <w:noProof/>
+          <w:sz w:val="24"/>
+          <w:szCs w:val="24"/>
+        </w:rPr>
+        <w:t xml:space="preserve"> </w:t>
+      </w:r>
+    </w:p>
+    <w:p>
+      <w:pPr>
+        <w:pStyle w:val="NoSpacing"/>
+        <w:rPr>
+          <w:rFonts w:ascii="Segoe UI" w:hAnsi="Segoe UI" w:cs="Segoe UI"/>
+          <w:noProof/>
+          <w:sz w:val="24"/>
+          <w:szCs w:val="24"/>
+        </w:rPr>
+      </w:pPr>
+    </w:p>
+    <w:p>
+      <w:pPr>
+        <w:pStyle w:val="NoSpacing"/>
+        <w:rPr>
+          <w:rFonts w:ascii="Segoe UI" w:hAnsi="Segoe UI" w:cs="Segoe UI"/>
+          <w:noProof/>
+          <w:sz w:val="24"/>
+          <w:szCs w:val="24"/>
+        </w:rPr>
+      </w:pPr>
+    </w:p>
+    <w:p>
+      <w:pPr>
+        <w:pStyle w:val="NoSpacing"/>
+        <w:rPr>
+          <w:rFonts w:ascii="Segoe UI" w:hAnsi="Segoe UI" w:cs="Segoe UI"/>
+          <w:noProof/>
+          <w:sz w:val="24"/>
+          <w:szCs w:val="24"/>
+        </w:rPr>
+      </w:pPr>
+    </w:p>
+    <w:p>
+      <w:pPr>
+        <w:pStyle w:val="NoSpacing"/>
+        <w:rPr>
+          <w:rFonts w:ascii="Segoe UI" w:hAnsi="Segoe UI" w:cs="Segoe UI"/>
+          <w:noProof/>
+          <w:sz w:val="24"/>
+          <w:szCs w:val="24"/>
+        </w:rPr>
+      </w:pPr>
+    </w:p>
+    <w:p>
+      <w:pPr>
+        <w:pStyle w:val="NoSpacing"/>
+        <w:rPr>
+          <w:rFonts w:ascii="Segoe UI" w:hAnsi="Segoe UI" w:cs="Segoe UI"/>
+          <w:noProof/>
+          <w:sz w:val="24"/>
+          <w:szCs w:val="24"/>
+        </w:rPr>
+      </w:pPr>
+    </w:p>
+    <w:p>
+      <w:pPr>
+        <w:pStyle w:val="NoSpacing"/>
+        <w:rPr>
+          <w:rFonts w:ascii="Segoe UI" w:hAnsi="Segoe UI" w:cs="Segoe UI"/>
+          <w:noProof/>
+          <w:sz w:val="24"/>
+          <w:szCs w:val="24"/>
+        </w:rPr>
+      </w:pPr>
+    </w:p>
+    <w:p>
+      <w:pPr>
+        <w:pStyle w:val="NoSpacing"/>
+        <w:rPr>
+          <w:rFonts w:ascii="Segoe UI" w:hAnsi="Segoe UI" w:cs="Segoe UI"/>
+          <w:noProof/>
+          <w:sz w:val="24"/>
+          <w:szCs w:val="24"/>
+        </w:rPr>
+      </w:pPr>
+    </w:p>
+    <w:p>
+      <w:pPr>
+        <w:pStyle w:val="NoSpacing"/>
+        <w:rPr>
+          <w:noProof/>
+        </w:rPr>
+      </w:pPr>
+      <w:r>
+        <w:rPr>
+          <w:rFonts w:ascii="Segoe UI" w:hAnsi="Segoe UI" w:cs="Segoe UI"/>
+          <w:b/>
+          <w:noProof/>
+          <w:color w:val="00B0F0"/>
+          <w:sz w:val="24"/>
+          <w:szCs w:val="24"/>
+          <w:u w:val="single"/>
+        </w:rPr>
+        <w:t>Step3</w:t>
+      </w:r>
+      <w:r>
+        <w:rPr>
+          <w:rFonts w:ascii="Segoe UI" w:hAnsi="Segoe UI" w:cs="Segoe UI"/>
+          <w:noProof/>
+          <w:color w:val="00B0F0"/>
+          <w:sz w:val="24"/>
+          <w:szCs w:val="24"/>
+          <w:u w:val="single"/>
+        </w:rPr>
+        <w:t>:</w:t>
+      </w:r>
+      <w:r>
+        <w:rPr>
+          <w:rFonts w:ascii="Segoe UI" w:hAnsi="Segoe UI" w:cs="Segoe UI"/>
+          <w:noProof/>
+          <w:color w:val="00B0F0"/>
+          <w:sz w:val="24"/>
+          <w:szCs w:val="24"/>
+          <w:u w:val="single"/>
+        </w:rPr>
+        <w:t>-</w:t>
+      </w:r>
+      <w:r>
+        <w:rPr>
+          <w:rFonts w:ascii="Segoe UI" w:hAnsi="Segoe UI" w:cs="Segoe UI"/>
+          <w:noProof/>
+          <w:color w:val="00B0F0"/>
+          <w:sz w:val="24"/>
+          <w:szCs w:val="24"/>
+        </w:rPr>
+        <w:t xml:space="preserve"> </w:t>
+      </w:r>
+      <w:r>
+        <w:rPr>
+          <w:rFonts w:ascii="Segoe UI" w:hAnsi="Segoe UI" w:cs="Segoe UI"/>
+          <w:noProof/>
+          <w:sz w:val="24"/>
+          <w:szCs w:val="24"/>
+        </w:rPr>
+        <w:t>create instance of volume and then call put operation.</w:t>
+      </w:r>
+    </w:p>
+    <w:p>
+      <w:pPr>
+        <w:pStyle w:val="NoSpacing"/>
+        <w:rPr>
+          <w:noProof/>
+        </w:rPr>
+      </w:pPr>
+    </w:p>
+    <w:p>
+      <w:pPr>
+        <w:pStyle w:val="NoSpacing"/>
+        <w:rPr>
+          <w:noProof/>
+        </w:rPr>
+      </w:pPr>
+      <w:r>
+        <w:rPr>
+          <w:noProof/>
+        </w:rPr>
+        <w:drawing>
+          <wp:inline distT="0" distB="0" distL="0" distR="0">
+            <wp:extent cx="5838825" cy="2505075"/>
+            <wp:effectExtent l="0" t="0" r="9525" b="9525"/>
+            <wp:docPr id="23" name="Picture 20"/>
+            <wp:cNvGraphicFramePr>
+              <a:graphicFrameLocks xmlns:a="http://schemas.openxmlformats.org/drawingml/2006/main" noChangeAspect="1"/>
+            </wp:cNvGraphicFramePr>
+            <a:graphic xmlns:a="http://schemas.openxmlformats.org/drawingml/2006/main">
+              <a:graphicData uri="http://schemas.openxmlformats.org/drawingml/2006/picture">
+                <pic:pic xmlns:pic="http://schemas.openxmlformats.org/drawingml/2006/picture">
+                  <pic:nvPicPr>
+                    <pic:cNvPr id="0" name=""/>
+                    <pic:cNvPicPr/>
+                  </pic:nvPicPr>
+                  <pic:blipFill>
+                    <a:blip r:embed="rId26"/>
+                    <a:stretch>
+                      <a:fillRect/>
+                    </a:stretch>
+                  </pic:blipFill>
+                  <pic:spPr>
+                    <a:xfrm>
+                      <a:off x="0" y="0"/>
                       <a:ext cx="5838825" cy="2505075"/>
                     </a:xfrm>
                     <a:prstGeom prst="rect">
@@ -5276,7 +5331,484 @@
           <w:sz w:val="24"/>
           <w:szCs w:val="24"/>
         </w:rPr>
-        <w:t xml:space="preserve"> a developer should create resources and sub-resources </w:t>
+        <w:t xml:space="preserve"> a developer should create</w:t>
+      </w:r>
+      <w:r>
+        <w:rPr>
+          <w:rFonts w:ascii="Segoe UI" w:hAnsi="Segoe UI" w:cs="Segoe UI"/>
+          <w:sz w:val="24"/>
+          <w:szCs w:val="24"/>
+        </w:rPr>
+        <w:t xml:space="preserve"> resources and sub-resources usi</w:t>
+      </w:r>
+      <w:r>
+        <w:rPr>
+          <w:rFonts w:ascii="Segoe UI" w:hAnsi="Segoe UI" w:cs="Segoe UI"/>
+          <w:sz w:val="24"/>
+          <w:szCs w:val="24"/>
+        </w:rPr>
+        <w:t>ng template structure.</w:t>
+      </w:r>
+    </w:p>
+    <w:p>
+      <w:pPr>
+        <w:rPr>
+          <w:rFonts w:ascii="Segoe UI" w:hAnsi="Segoe UI" w:cs="Segoe UI"/>
+          <w:sz w:val="24"/>
+          <w:szCs w:val="24"/>
+        </w:rPr>
+      </w:pPr>
+    </w:p>
+    <w:p>
+      <w:pPr>
+        <w:ind w:left="2160"/>
+        <w:rPr>
+          <w:rFonts w:ascii="Segoe UI" w:hAnsi="Segoe UI" w:cs="Segoe UI"/>
+          <w:sz w:val="24"/>
+          <w:szCs w:val="24"/>
+        </w:rPr>
+      </w:pPr>
+    </w:p>
+    <w:p>
+      <w:pPr>
+        <w:pStyle w:val="NoSpacing"/>
+        <w:rPr>
+          <w:rFonts w:ascii="Segoe UI" w:hAnsi="Segoe UI" w:cs="Segoe UI"/>
+          <w:sz w:val="24"/>
+          <w:szCs w:val="24"/>
+        </w:rPr>
+      </w:pPr>
+      <w:bookmarkStart w:id="0" w:name="_GoBack"/>
+      <w:bookmarkEnd w:id="0"/>
+    </w:p>
+    <w:p>
+      <w:pPr>
+        <w:pStyle w:val="NoSpacing"/>
+        <w:rPr>
+          <w:rFonts w:ascii="Segoe UI" w:hAnsi="Segoe UI" w:cs="Segoe UI"/>
+          <w:sz w:val="24"/>
+          <w:szCs w:val="24"/>
+        </w:rPr>
+      </w:pPr>
+    </w:p>
+    <w:p>
+      <w:pPr>
+        <w:pStyle w:val="NoSpacing"/>
+        <w:rPr>
+          <w:rFonts w:ascii="Segoe UI" w:hAnsi="Segoe UI" w:cs="Segoe UI"/>
+          <w:sz w:val="24"/>
+          <w:szCs w:val="24"/>
+        </w:rPr>
+      </w:pPr>
+    </w:p>
+    <w:p>
+      <w:pPr>
+        <w:pStyle w:val="NoSpacing"/>
+        <w:rPr>
+          <w:rFonts w:ascii="Segoe UI" w:hAnsi="Segoe UI" w:cs="Segoe UI"/>
+          <w:sz w:val="24"/>
+          <w:szCs w:val="24"/>
+        </w:rPr>
+      </w:pPr>
+    </w:p>
+    <w:p>
+      <w:pPr>
+        <w:pStyle w:val="NoSpacing"/>
+        <w:rPr>
+          <w:rFonts w:ascii="Segoe UI" w:hAnsi="Segoe UI" w:cs="Segoe UI"/>
+          <w:sz w:val="24"/>
+          <w:szCs w:val="24"/>
+        </w:rPr>
+      </w:pPr>
+    </w:p>
+    <w:p>
+      <w:pPr>
+        <w:pStyle w:val="NoSpacing"/>
+        <w:rPr>
+          <w:rFonts w:ascii="Segoe UI" w:hAnsi="Segoe UI" w:cs="Segoe UI"/>
+          <w:sz w:val="24"/>
+          <w:szCs w:val="24"/>
+        </w:rPr>
+      </w:pPr>
+    </w:p>
+    <w:p>
+      <w:pPr>
+        <w:pStyle w:val="NoSpacing"/>
+        <w:rPr>
+          <w:rFonts w:ascii="Segoe UI" w:hAnsi="Segoe UI" w:cs="Segoe UI"/>
+          <w:sz w:val="24"/>
+          <w:szCs w:val="24"/>
+        </w:rPr>
+      </w:pPr>
+    </w:p>
+    <w:p>
+      <w:pPr>
+        <w:pStyle w:val="NoSpacing"/>
+        <w:rPr>
+          <w:rFonts w:ascii="Segoe UI" w:hAnsi="Segoe UI" w:cs="Segoe UI"/>
+          <w:sz w:val="24"/>
+          <w:szCs w:val="24"/>
+        </w:rPr>
+      </w:pPr>
+    </w:p>
+    <w:p>
+      <w:pPr>
+        <w:pStyle w:val="NoSpacing"/>
+        <w:rPr>
+          <w:rFonts w:ascii="Segoe UI" w:hAnsi="Segoe UI" w:cs="Segoe UI"/>
+          <w:sz w:val="24"/>
+          <w:szCs w:val="24"/>
+        </w:rPr>
+      </w:pPr>
+    </w:p>
+    <w:p>
+      <w:pPr>
+        <w:pStyle w:val="NoSpacing"/>
+        <w:rPr>
+          <w:rFonts w:ascii="Segoe UI" w:hAnsi="Segoe UI" w:cs="Segoe UI"/>
+          <w:sz w:val="24"/>
+          <w:szCs w:val="24"/>
+        </w:rPr>
+      </w:pPr>
+    </w:p>
+    <w:p>
+      <w:pPr>
+        <w:pStyle w:val="NoSpacing"/>
+        <w:rPr>
+          <w:rFonts w:ascii="Segoe UI" w:hAnsi="Segoe UI" w:cs="Segoe UI"/>
+          <w:sz w:val="24"/>
+          <w:szCs w:val="24"/>
+        </w:rPr>
+      </w:pPr>
+    </w:p>
+    <w:p>
+      <w:pPr>
+        <w:pStyle w:val="NoSpacing"/>
+        <w:rPr>
+          <w:rFonts w:ascii="Segoe UI" w:hAnsi="Segoe UI" w:cs="Segoe UI"/>
+          <w:sz w:val="24"/>
+          <w:szCs w:val="24"/>
+        </w:rPr>
+      </w:pPr>
+    </w:p>
+    <w:p>
+      <w:pPr>
+        <w:pStyle w:val="NoSpacing"/>
+        <w:rPr>
+          <w:rFonts w:ascii="Segoe UI" w:hAnsi="Segoe UI" w:cs="Segoe UI"/>
+          <w:sz w:val="24"/>
+          <w:szCs w:val="24"/>
+        </w:rPr>
+      </w:pPr>
+    </w:p>
+    <w:p>
+      <w:pPr>
+        <w:pStyle w:val="NoSpacing"/>
+        <w:rPr>
+          <w:rFonts w:ascii="Segoe UI" w:hAnsi="Segoe UI" w:cs="Segoe UI"/>
+          <w:sz w:val="24"/>
+          <w:szCs w:val="24"/>
+        </w:rPr>
+      </w:pPr>
+    </w:p>
+    <w:p>
+      <w:pPr>
+        <w:pStyle w:val="NoSpacing"/>
+        <w:rPr>
+          <w:rFonts w:ascii="Segoe UI" w:hAnsi="Segoe UI" w:cs="Segoe UI"/>
+          <w:sz w:val="24"/>
+          <w:szCs w:val="24"/>
+        </w:rPr>
+      </w:pPr>
+    </w:p>
+    <w:p>
+      <w:pPr>
+        <w:pStyle w:val="NoSpacing"/>
+        <w:rPr>
+          <w:rFonts w:ascii="Segoe UI" w:hAnsi="Segoe UI" w:cs="Segoe UI"/>
+          <w:sz w:val="24"/>
+          <w:szCs w:val="24"/>
+        </w:rPr>
+      </w:pPr>
+    </w:p>
+    <w:p>
+      <w:pPr>
+        <w:pStyle w:val="NoSpacing"/>
+        <w:rPr>
+          <w:rFonts w:ascii="Segoe UI" w:hAnsi="Segoe UI" w:cs="Segoe UI"/>
+          <w:sz w:val="24"/>
+          <w:szCs w:val="24"/>
+        </w:rPr>
+      </w:pPr>
+    </w:p>
+    <w:p>
+      <w:pPr>
+        <w:pStyle w:val="NoSpacing"/>
+        <w:rPr>
+          <w:rFonts w:ascii="Segoe UI" w:hAnsi="Segoe UI" w:cs="Segoe UI"/>
+          <w:sz w:val="24"/>
+          <w:szCs w:val="24"/>
+        </w:rPr>
+      </w:pPr>
+    </w:p>
+    <w:p>
+      <w:pPr>
+        <w:pStyle w:val="NoSpacing"/>
+        <w:rPr>
+          <w:rFonts w:ascii="Segoe UI" w:hAnsi="Segoe UI" w:cs="Segoe UI"/>
+          <w:sz w:val="24"/>
+          <w:szCs w:val="24"/>
+        </w:rPr>
+      </w:pPr>
+    </w:p>
+    <w:p>
+      <w:pPr>
+        <w:pStyle w:val="NoSpacing"/>
+        <w:rPr>
+          <w:rFonts w:ascii="Segoe UI" w:hAnsi="Segoe UI" w:cs="Segoe UI"/>
+          <w:sz w:val="24"/>
+          <w:szCs w:val="24"/>
+        </w:rPr>
+      </w:pPr>
+      <w:r>
+        <w:rPr>
+          <w:rFonts w:ascii="Segoe UI" w:hAnsi="Segoe UI" w:cs="Segoe UI"/>
+          <w:b/>
+          <w:color w:val="00B0F0"/>
+          <w:sz w:val="24"/>
+          <w:szCs w:val="24"/>
+        </w:rPr>
+        <w:t>Redfish</w:t>
+      </w:r>
+      <w:r>
+        <w:rPr>
+          <w:rFonts w:ascii="Segoe UI" w:hAnsi="Segoe UI" w:cs="Segoe UI"/>
+          <w:sz w:val="24"/>
+          <w:szCs w:val="24"/>
+        </w:rPr>
+        <w:t>:</w:t>
+      </w:r>
+    </w:p>
+    <w:p>
+      <w:pPr>
+        <w:pStyle w:val="NoSpacing"/>
+        <w:rPr>
+          <w:rFonts w:ascii="Segoe UI" w:hAnsi="Segoe UI" w:cs="Segoe UI"/>
+          <w:sz w:val="24"/>
+          <w:szCs w:val="24"/>
+        </w:rPr>
+      </w:pPr>
+    </w:p>
+    <w:p>
+      <w:pPr>
+        <w:pStyle w:val="NoSpacing"/>
+        <w:ind w:left="360"/>
+        <w:rPr>
+          <w:rFonts w:ascii="Segoe UI" w:hAnsi="Segoe UI" w:cs="Segoe UI"/>
+          <w:sz w:val="24"/>
+          <w:szCs w:val="24"/>
+        </w:rPr>
+      </w:pPr>
+    </w:p>
+    <w:p>
+      <w:pPr>
+        <w:pStyle w:val="NoSpacing"/>
+        <w:ind w:left="360"/>
+        <w:rPr>
+          <w:rFonts w:ascii="Segoe UI" w:hAnsi="Segoe UI" w:cs="Segoe UI"/>
+          <w:sz w:val="24"/>
+          <w:szCs w:val="24"/>
+        </w:rPr>
+      </w:pPr>
+      <w:r>
+        <w:rPr>
+          <w:rFonts w:ascii="Segoe UI" w:hAnsi="Segoe UI" w:cs="Segoe UI"/>
+          <w:sz w:val="24"/>
+          <w:szCs w:val="24"/>
+        </w:rPr>
+        <w:t xml:space="preserve">Swordfish Emulator </w:t>
+      </w:r>
+      <w:proofErr w:type="gramStart"/>
+      <w:r>
+        <w:rPr>
+          <w:rFonts w:ascii="Segoe UI" w:hAnsi="Segoe UI" w:cs="Segoe UI"/>
+          <w:sz w:val="24"/>
+          <w:szCs w:val="24"/>
+        </w:rPr>
+        <w:t>have</w:t>
+      </w:r>
+      <w:proofErr w:type="gramEnd"/>
+      <w:r>
+        <w:rPr>
+          <w:rFonts w:ascii="Segoe UI" w:hAnsi="Segoe UI" w:cs="Segoe UI"/>
+          <w:sz w:val="24"/>
+          <w:szCs w:val="24"/>
+        </w:rPr>
+        <w:t xml:space="preserve"> some features while comparing with redfish.</w:t>
+      </w:r>
+    </w:p>
+    <w:p>
+      <w:pPr>
+        <w:pStyle w:val="NoSpacing"/>
+        <w:rPr>
+          <w:rFonts w:ascii="Segoe UI" w:hAnsi="Segoe UI" w:cs="Segoe UI"/>
+          <w:sz w:val="24"/>
+          <w:szCs w:val="24"/>
+        </w:rPr>
+      </w:pPr>
+      <w:r>
+        <w:rPr>
+          <w:rFonts w:ascii="Segoe UI" w:hAnsi="Segoe UI" w:cs="Segoe UI"/>
+          <w:sz w:val="24"/>
+          <w:szCs w:val="24"/>
+        </w:rPr>
+        <w:t>As swordfish also contains dynamic files and we are storing it in a directory.</w:t>
+      </w:r>
+    </w:p>
+    <w:p>
+      <w:pPr>
+        <w:pStyle w:val="NoSpacing"/>
+        <w:rPr>
+          <w:rFonts w:ascii="Segoe UI" w:hAnsi="Segoe UI" w:cs="Segoe UI"/>
+          <w:sz w:val="24"/>
+          <w:szCs w:val="24"/>
+        </w:rPr>
+      </w:pPr>
+      <w:r>
+        <w:rPr>
+          <w:rFonts w:ascii="Segoe UI" w:hAnsi="Segoe UI" w:cs="Segoe UI"/>
+          <w:sz w:val="24"/>
+          <w:szCs w:val="24"/>
+        </w:rPr>
+        <w:t>Swordfish emulator used to run on top of redfish functionality.</w:t>
+      </w:r>
+    </w:p>
+    <w:p>
+      <w:pPr>
+        <w:pStyle w:val="NoSpacing"/>
+        <w:rPr>
+          <w:rFonts w:ascii="Segoe UI" w:hAnsi="Segoe UI" w:cs="Segoe UI"/>
+          <w:sz w:val="24"/>
+          <w:szCs w:val="24"/>
+        </w:rPr>
+      </w:pPr>
+      <w:r>
+        <w:rPr>
+          <w:rFonts w:ascii="Segoe UI" w:hAnsi="Segoe UI" w:cs="Segoe UI"/>
+          <w:sz w:val="24"/>
+          <w:szCs w:val="24"/>
+        </w:rPr>
+        <w:t xml:space="preserve">In Redfish Emulator dynamic files are stored in memory. </w:t>
+      </w:r>
+      <w:proofErr w:type="gramStart"/>
+      <w:r>
+        <w:rPr>
+          <w:rFonts w:ascii="Segoe UI" w:hAnsi="Segoe UI" w:cs="Segoe UI"/>
+          <w:sz w:val="24"/>
+          <w:szCs w:val="24"/>
+        </w:rPr>
+        <w:t>redfish</w:t>
+      </w:r>
+      <w:proofErr w:type="gramEnd"/>
+      <w:r>
+        <w:rPr>
+          <w:rFonts w:ascii="Segoe UI" w:hAnsi="Segoe UI" w:cs="Segoe UI"/>
+          <w:sz w:val="24"/>
+          <w:szCs w:val="24"/>
+        </w:rPr>
+        <w:t xml:space="preserve"> emulator</w:t>
+      </w:r>
+      <w:r>
+        <w:rPr>
+          <w:rFonts w:ascii="Segoe UI" w:hAnsi="Segoe UI" w:cs="Segoe UI"/>
+          <w:sz w:val="24"/>
+          <w:szCs w:val="24"/>
+        </w:rPr>
+        <w:t xml:space="preserve"> loads all the static and dynamic files .Emulator used to  update and delete an item from collection by passing “ident”.</w:t>
+      </w:r>
+    </w:p>
+    <w:p>
+      <w:pPr>
+        <w:pStyle w:val="NoSpacing"/>
+        <w:rPr>
+          <w:rFonts w:ascii="Segoe UI" w:hAnsi="Segoe UI" w:cs="Segoe UI"/>
+          <w:sz w:val="24"/>
+          <w:szCs w:val="24"/>
+        </w:rPr>
+      </w:pPr>
+      <w:r>
+        <w:rPr>
+          <w:rFonts w:ascii="Segoe UI" w:hAnsi="Segoe UI" w:cs="Segoe UI"/>
+          <w:sz w:val="24"/>
+          <w:szCs w:val="24"/>
+        </w:rPr>
+        <w:t xml:space="preserve">After making </w:t>
+      </w:r>
+      <w:proofErr w:type="gramStart"/>
+      <w:r>
+        <w:rPr>
+          <w:rFonts w:ascii="Segoe UI" w:hAnsi="Segoe UI" w:cs="Segoe UI"/>
+          <w:sz w:val="24"/>
+          <w:szCs w:val="24"/>
+        </w:rPr>
+        <w:t>all  changes</w:t>
+      </w:r>
+      <w:proofErr w:type="gramEnd"/>
+      <w:r>
+        <w:rPr>
+          <w:rFonts w:ascii="Segoe UI" w:hAnsi="Segoe UI" w:cs="Segoe UI"/>
+          <w:sz w:val="24"/>
+          <w:szCs w:val="24"/>
+        </w:rPr>
+        <w:t xml:space="preserve"> if redfish used to restart its emulator ,the data in memory will be lost and it comes with a new version of redfish.</w:t>
+      </w:r>
+    </w:p>
+    <w:p>
+      <w:pPr>
+        <w:pStyle w:val="NoSpacing"/>
+        <w:rPr>
+          <w:rFonts w:ascii="Segoe UI" w:hAnsi="Segoe UI" w:cs="Segoe UI"/>
+          <w:sz w:val="24"/>
+          <w:szCs w:val="24"/>
+        </w:rPr>
+      </w:pPr>
+    </w:p>
+    <w:p>
+      <w:pPr>
+        <w:pStyle w:val="NoSpacing"/>
+        <w:rPr>
+          <w:rFonts w:ascii="Segoe UI" w:hAnsi="Segoe UI" w:cs="Segoe UI"/>
+          <w:sz w:val="24"/>
+          <w:szCs w:val="24"/>
+        </w:rPr>
+      </w:pPr>
+    </w:p>
+    <w:p>
+      <w:pPr>
+        <w:pStyle w:val="NoSpacing"/>
+        <w:rPr>
+          <w:rFonts w:ascii="Segoe UI" w:hAnsi="Segoe UI" w:cs="Segoe UI"/>
+          <w:sz w:val="24"/>
+          <w:szCs w:val="24"/>
+        </w:rPr>
+      </w:pPr>
+    </w:p>
+    <w:p>
+      <w:pPr>
+        <w:pStyle w:val="NoSpacing"/>
+        <w:rPr>
+          <w:rFonts w:ascii="Segoe UI" w:hAnsi="Segoe UI" w:cs="Segoe UI"/>
+          <w:sz w:val="24"/>
+          <w:szCs w:val="24"/>
+        </w:rPr>
+      </w:pPr>
+      <w:r>
+        <w:rPr>
+          <w:rFonts w:ascii="Segoe UI" w:hAnsi="Segoe UI" w:cs="Segoe UI"/>
+          <w:sz w:val="24"/>
+          <w:szCs w:val="24"/>
+        </w:rPr>
+        <w:t>Redfish automatically creates Template files and API files using “</w:t>
       </w:r>
       <w:proofErr w:type="spellStart"/>
       <w:r>
@@ -5285,7 +5817,7 @@
           <w:sz w:val="24"/>
           <w:szCs w:val="24"/>
         </w:rPr>
-        <w:t>usung</w:t>
+        <w:t>codegen</w:t>
       </w:r>
       <w:proofErr w:type="spellEnd"/>
       <w:r>
@@ -5294,27 +5826,8 @@
           <w:sz w:val="24"/>
           <w:szCs w:val="24"/>
         </w:rPr>
-        <w:t xml:space="preserve"> template structure.</w:t>
-      </w:r>
-    </w:p>
-    <w:p>
-      <w:pPr>
-        <w:rPr>
-          <w:rFonts w:ascii="Segoe UI" w:hAnsi="Segoe UI" w:cs="Segoe UI"/>
-          <w:sz w:val="24"/>
-          <w:szCs w:val="24"/>
-        </w:rPr>
-      </w:pPr>
-    </w:p>
-    <w:p>
-      <w:pPr>
-        <w:ind w:left="2160"/>
-        <w:rPr>
-          <w:rFonts w:ascii="Segoe UI" w:hAnsi="Segoe UI" w:cs="Segoe UI"/>
-          <w:sz w:val="24"/>
-          <w:szCs w:val="24"/>
-        </w:rPr>
-      </w:pPr>
+        <w:t>”</w:t>
+      </w:r>
     </w:p>
     <w:p>
       <w:pPr>
@@ -5325,6 +5838,34 @@
           <w:szCs w:val="24"/>
         </w:rPr>
       </w:pPr>
+      <w:r>
+        <w:rPr>
+          <w:rFonts w:ascii="Segoe UI" w:hAnsi="Segoe UI" w:cs="Segoe UI"/>
+          <w:sz w:val="24"/>
+          <w:szCs w:val="24"/>
+        </w:rPr>
+        <w:t xml:space="preserve">Whenever we start emulator, Redfish used to automate template and </w:t>
+      </w:r>
+      <w:proofErr w:type="spellStart"/>
+      <w:proofErr w:type="gramStart"/>
+      <w:r>
+        <w:rPr>
+          <w:rFonts w:ascii="Segoe UI" w:hAnsi="Segoe UI" w:cs="Segoe UI"/>
+          <w:sz w:val="24"/>
+          <w:szCs w:val="24"/>
+        </w:rPr>
+        <w:t>api</w:t>
+      </w:r>
+      <w:proofErr w:type="spellEnd"/>
+      <w:proofErr w:type="gramEnd"/>
+      <w:r>
+        <w:rPr>
+          <w:rFonts w:ascii="Segoe UI" w:hAnsi="Segoe UI" w:cs="Segoe UI"/>
+          <w:sz w:val="24"/>
+          <w:szCs w:val="24"/>
+        </w:rPr>
+        <w:t xml:space="preserve"> files </w:t>
+      </w:r>
     </w:p>
     <w:p>
       <w:pPr>
@@ -5335,6 +5876,14 @@
           <w:szCs w:val="24"/>
         </w:rPr>
       </w:pPr>
+      <w:r>
+        <w:rPr>
+          <w:rFonts w:ascii="Segoe UI" w:hAnsi="Segoe UI" w:cs="Segoe UI"/>
+          <w:sz w:val="24"/>
+          <w:szCs w:val="24"/>
+        </w:rPr>
+        <w:t>Example:</w:t>
+      </w:r>
     </w:p>
     <w:p>
       <w:pPr>
@@ -5355,13 +5904,48 @@
           <w:szCs w:val="24"/>
         </w:rPr>
       </w:pPr>
+      <w:r>
+        <w:rPr>
+          <w:rFonts w:ascii="Segoe UI" w:hAnsi="Segoe UI" w:cs="Segoe UI"/>
+          <w:sz w:val="24"/>
+          <w:szCs w:val="24"/>
+        </w:rPr>
+        <w:t xml:space="preserve"> </w:t>
+      </w:r>
+      <w:proofErr w:type="gramStart"/>
+      <w:r>
+        <w:rPr>
+          <w:rFonts w:ascii="Segoe UI" w:hAnsi="Segoe UI" w:cs="Segoe UI"/>
+          <w:sz w:val="24"/>
+          <w:szCs w:val="24"/>
+        </w:rPr>
+        <w:t>Below figure shows the main collection of chassis, which contains “13” items in a collection.</w:t>
+      </w:r>
+      <w:proofErr w:type="gramEnd"/>
+      <w:r>
+        <w:rPr>
+          <w:rFonts w:ascii="Segoe UI" w:hAnsi="Segoe UI" w:cs="Segoe UI"/>
+          <w:sz w:val="24"/>
+          <w:szCs w:val="24"/>
+        </w:rPr>
+        <w:t xml:space="preserve"> We can go through each member of collection individually. We can update the collection and delete a </w:t>
+      </w:r>
+      <w:proofErr w:type="gramStart"/>
+      <w:r>
+        <w:rPr>
+          <w:rFonts w:ascii="Segoe UI" w:hAnsi="Segoe UI" w:cs="Segoe UI"/>
+          <w:sz w:val="24"/>
+          <w:szCs w:val="24"/>
+        </w:rPr>
+        <w:t>collection .</w:t>
+      </w:r>
+      <w:proofErr w:type="gramEnd"/>
     </w:p>
     <w:p>
       <w:pPr>
         <w:pStyle w:val="NoSpacing"/>
         <w:rPr>
           <w:rFonts w:ascii="Segoe UI" w:hAnsi="Segoe UI" w:cs="Segoe UI"/>
-          <w:noProof/>
           <w:sz w:val="24"/>
           <w:szCs w:val="24"/>
         </w:rPr>
@@ -5372,22 +5956,737 @@
         <w:pStyle w:val="NoSpacing"/>
         <w:rPr>
           <w:rFonts w:ascii="Segoe UI" w:hAnsi="Segoe UI" w:cs="Segoe UI"/>
-          <w:noProof/>
-          <w:sz w:val="24"/>
-          <w:szCs w:val="24"/>
-        </w:rPr>
-      </w:pPr>
+          <w:sz w:val="24"/>
+          <w:szCs w:val="24"/>
+        </w:rPr>
+      </w:pPr>
+      <w:r>
+        <w:rPr>
+          <w:noProof/>
+        </w:rPr>
+        <w:lastRenderedPageBreak/>
+        <w:drawing>
+          <wp:inline distT="0" distB="0" distL="0" distR="0" wp14:anchorId="52A9C41A" wp14:editId="55D4F861">
+            <wp:extent cx="5562600" cy="5848350"/>
+            <wp:effectExtent l="0" t="0" r="0" b="0"/>
+            <wp:docPr id="2" name="Picture 2"/>
+            <wp:cNvGraphicFramePr>
+              <a:graphicFrameLocks xmlns:a="http://schemas.openxmlformats.org/drawingml/2006/main" noChangeAspect="1"/>
+            </wp:cNvGraphicFramePr>
+            <a:graphic xmlns:a="http://schemas.openxmlformats.org/drawingml/2006/main">
+              <a:graphicData uri="http://schemas.openxmlformats.org/drawingml/2006/picture">
+                <pic:pic xmlns:pic="http://schemas.openxmlformats.org/drawingml/2006/picture">
+                  <pic:nvPicPr>
+                    <pic:cNvPr id="0" name=""/>
+                    <pic:cNvPicPr/>
+                  </pic:nvPicPr>
+                  <pic:blipFill>
+                    <a:blip r:embed="rId27"/>
+                    <a:stretch>
+                      <a:fillRect/>
+                    </a:stretch>
+                  </pic:blipFill>
+                  <pic:spPr>
+                    <a:xfrm>
+                      <a:off x="0" y="0"/>
+                      <a:ext cx="5562600" cy="5848350"/>
+                    </a:xfrm>
+                    <a:prstGeom prst="rect">
+                      <a:avLst/>
+                    </a:prstGeom>
+                  </pic:spPr>
+                </pic:pic>
+              </a:graphicData>
+            </a:graphic>
+          </wp:inline>
+        </w:drawing>
+      </w:r>
     </w:p>
     <w:p>
       <w:pPr>
         <w:pStyle w:val="NoSpacing"/>
         <w:rPr>
           <w:rFonts w:ascii="Segoe UI" w:hAnsi="Segoe UI" w:cs="Segoe UI"/>
-          <w:noProof/>
-          <w:sz w:val="24"/>
-          <w:szCs w:val="24"/>
-        </w:rPr>
-      </w:pPr>
+          <w:sz w:val="24"/>
+          <w:szCs w:val="24"/>
+        </w:rPr>
+      </w:pPr>
+    </w:p>
+    <w:p>
+      <w:pPr>
+        <w:pStyle w:val="NoSpacing"/>
+        <w:rPr>
+          <w:rFonts w:ascii="Segoe UI" w:hAnsi="Segoe UI" w:cs="Segoe UI"/>
+          <w:sz w:val="24"/>
+          <w:szCs w:val="24"/>
+        </w:rPr>
+      </w:pPr>
+      <w:r>
+        <w:rPr>
+          <w:rFonts w:ascii="Segoe UI" w:hAnsi="Segoe UI" w:cs="Segoe UI"/>
+          <w:sz w:val="24"/>
+          <w:szCs w:val="24"/>
+        </w:rPr>
+        <w:t>The below figure shows deleting “Chassis-5” from collection</w:t>
+      </w:r>
+    </w:p>
+    <w:p>
+      <w:pPr>
+        <w:pStyle w:val="NoSpacing"/>
+        <w:rPr>
+          <w:rFonts w:ascii="Segoe UI" w:hAnsi="Segoe UI" w:cs="Segoe UI"/>
+          <w:sz w:val="24"/>
+          <w:szCs w:val="24"/>
+        </w:rPr>
+      </w:pPr>
+    </w:p>
+    <w:p>
+      <w:pPr>
+        <w:pStyle w:val="NoSpacing"/>
+        <w:rPr>
+          <w:rFonts w:ascii="Segoe UI" w:hAnsi="Segoe UI" w:cs="Segoe UI"/>
+          <w:sz w:val="24"/>
+          <w:szCs w:val="24"/>
+        </w:rPr>
+      </w:pPr>
+      <w:r>
+        <w:rPr>
+          <w:noProof/>
+        </w:rPr>
+        <w:drawing>
+          <wp:inline distT="0" distB="0" distL="0" distR="0" wp14:anchorId="47345CBD" wp14:editId="4CA79583">
+            <wp:extent cx="5943600" cy="2005330"/>
+            <wp:effectExtent l="0" t="0" r="0" b="0"/>
+            <wp:docPr id="9" name="Picture 9"/>
+            <wp:cNvGraphicFramePr>
+              <a:graphicFrameLocks xmlns:a="http://schemas.openxmlformats.org/drawingml/2006/main" noChangeAspect="1"/>
+            </wp:cNvGraphicFramePr>
+            <a:graphic xmlns:a="http://schemas.openxmlformats.org/drawingml/2006/main">
+              <a:graphicData uri="http://schemas.openxmlformats.org/drawingml/2006/picture">
+                <pic:pic xmlns:pic="http://schemas.openxmlformats.org/drawingml/2006/picture">
+                  <pic:nvPicPr>
+                    <pic:cNvPr id="0" name=""/>
+                    <pic:cNvPicPr/>
+                  </pic:nvPicPr>
+                  <pic:blipFill>
+                    <a:blip r:embed="rId28"/>
+                    <a:stretch>
+                      <a:fillRect/>
+                    </a:stretch>
+                  </pic:blipFill>
+                  <pic:spPr>
+                    <a:xfrm>
+                      <a:off x="0" y="0"/>
+                      <a:ext cx="5943600" cy="2005330"/>
+                    </a:xfrm>
+                    <a:prstGeom prst="rect">
+                      <a:avLst/>
+                    </a:prstGeom>
+                  </pic:spPr>
+                </pic:pic>
+              </a:graphicData>
+            </a:graphic>
+          </wp:inline>
+        </w:drawing>
+      </w:r>
+    </w:p>
+    <w:p>
+      <w:pPr>
+        <w:pStyle w:val="NoSpacing"/>
+        <w:rPr>
+          <w:rFonts w:ascii="Segoe UI" w:hAnsi="Segoe UI" w:cs="Segoe UI"/>
+          <w:sz w:val="24"/>
+          <w:szCs w:val="24"/>
+        </w:rPr>
+      </w:pPr>
+      <w:r>
+        <w:rPr>
+          <w:rFonts w:ascii="Segoe UI" w:hAnsi="Segoe UI" w:cs="Segoe UI"/>
+          <w:sz w:val="24"/>
+          <w:szCs w:val="24"/>
+        </w:rPr>
+        <w:lastRenderedPageBreak/>
+        <w:t xml:space="preserve">From below figure members and member count are </w:t>
+      </w:r>
+      <w:proofErr w:type="gramStart"/>
+      <w:r>
+        <w:rPr>
+          <w:rFonts w:ascii="Segoe UI" w:hAnsi="Segoe UI" w:cs="Segoe UI"/>
+          <w:sz w:val="24"/>
+          <w:szCs w:val="24"/>
+        </w:rPr>
+        <w:t>updated .</w:t>
+      </w:r>
+      <w:proofErr w:type="gramEnd"/>
+      <w:r>
+        <w:rPr>
+          <w:rFonts w:ascii="Segoe UI" w:hAnsi="Segoe UI" w:cs="Segoe UI"/>
+          <w:sz w:val="24"/>
+          <w:szCs w:val="24"/>
+        </w:rPr>
+        <w:t xml:space="preserve"> Chassis-5 is not in members list.</w:t>
+      </w:r>
+      <w:r>
+        <w:rPr>
+          <w:rFonts w:ascii="Segoe UI" w:hAnsi="Segoe UI" w:cs="Segoe UI"/>
+          <w:sz w:val="24"/>
+          <w:szCs w:val="24"/>
+        </w:rPr>
+        <w:t xml:space="preserve"> </w:t>
+      </w:r>
+    </w:p>
+    <w:p>
+      <w:pPr>
+        <w:pStyle w:val="NoSpacing"/>
+        <w:rPr>
+          <w:rFonts w:ascii="Segoe UI" w:hAnsi="Segoe UI" w:cs="Segoe UI"/>
+          <w:sz w:val="24"/>
+          <w:szCs w:val="24"/>
+        </w:rPr>
+      </w:pPr>
+      <w:r>
+        <w:rPr>
+          <w:noProof/>
+        </w:rPr>
+        <w:drawing>
+          <wp:inline distT="0" distB="0" distL="0" distR="0" wp14:anchorId="0F03374D" wp14:editId="3F0CDA96">
+            <wp:extent cx="5943600" cy="5224780"/>
+            <wp:effectExtent l="0" t="0" r="0" b="0"/>
+            <wp:docPr id="10" name="Picture 10"/>
+            <wp:cNvGraphicFramePr>
+              <a:graphicFrameLocks xmlns:a="http://schemas.openxmlformats.org/drawingml/2006/main" noChangeAspect="1"/>
+            </wp:cNvGraphicFramePr>
+            <a:graphic xmlns:a="http://schemas.openxmlformats.org/drawingml/2006/main">
+              <a:graphicData uri="http://schemas.openxmlformats.org/drawingml/2006/picture">
+                <pic:pic xmlns:pic="http://schemas.openxmlformats.org/drawingml/2006/picture">
+                  <pic:nvPicPr>
+                    <pic:cNvPr id="0" name=""/>
+                    <pic:cNvPicPr/>
+                  </pic:nvPicPr>
+                  <pic:blipFill>
+                    <a:blip r:embed="rId29"/>
+                    <a:stretch>
+                      <a:fillRect/>
+                    </a:stretch>
+                  </pic:blipFill>
+                  <pic:spPr>
+                    <a:xfrm>
+                      <a:off x="0" y="0"/>
+                      <a:ext cx="5943600" cy="5224780"/>
+                    </a:xfrm>
+                    <a:prstGeom prst="rect">
+                      <a:avLst/>
+                    </a:prstGeom>
+                  </pic:spPr>
+                </pic:pic>
+              </a:graphicData>
+            </a:graphic>
+          </wp:inline>
+        </w:drawing>
+      </w:r>
+    </w:p>
+    <w:p>
+      <w:pPr>
+        <w:pStyle w:val="NoSpacing"/>
+        <w:rPr>
+          <w:rFonts w:ascii="Segoe UI" w:hAnsi="Segoe UI" w:cs="Segoe UI"/>
+          <w:sz w:val="24"/>
+          <w:szCs w:val="24"/>
+        </w:rPr>
+      </w:pPr>
+    </w:p>
+    <w:p>
+      <w:pPr>
+        <w:pStyle w:val="NoSpacing"/>
+        <w:rPr>
+          <w:rFonts w:ascii="Segoe UI" w:hAnsi="Segoe UI" w:cs="Segoe UI"/>
+          <w:sz w:val="24"/>
+          <w:szCs w:val="24"/>
+        </w:rPr>
+      </w:pPr>
+    </w:p>
+    <w:p>
+      <w:pPr>
+        <w:pStyle w:val="NoSpacing"/>
+        <w:rPr>
+          <w:rFonts w:ascii="Segoe UI" w:hAnsi="Segoe UI" w:cs="Segoe UI"/>
+          <w:sz w:val="24"/>
+          <w:szCs w:val="24"/>
+        </w:rPr>
+      </w:pPr>
+      <w:r>
+        <w:rPr>
+          <w:rFonts w:ascii="Segoe UI" w:hAnsi="Segoe UI" w:cs="Segoe UI"/>
+          <w:sz w:val="24"/>
+          <w:szCs w:val="24"/>
+        </w:rPr>
+        <w:t xml:space="preserve">But if we try to restart the </w:t>
+      </w:r>
+      <w:proofErr w:type="gramStart"/>
+      <w:r>
+        <w:rPr>
+          <w:rFonts w:ascii="Segoe UI" w:hAnsi="Segoe UI" w:cs="Segoe UI"/>
+          <w:sz w:val="24"/>
+          <w:szCs w:val="24"/>
+        </w:rPr>
+        <w:t>emulator ,</w:t>
+      </w:r>
+      <w:proofErr w:type="gramEnd"/>
+      <w:r>
+        <w:rPr>
+          <w:rFonts w:ascii="Segoe UI" w:hAnsi="Segoe UI" w:cs="Segoe UI"/>
+          <w:sz w:val="24"/>
+          <w:szCs w:val="24"/>
+        </w:rPr>
+        <w:t xml:space="preserve"> It automatically creates chassis  member  “chasiss-5 “</w:t>
+      </w:r>
+    </w:p>
+    <w:p>
+      <w:pPr>
+        <w:pStyle w:val="NoSpacing"/>
+        <w:rPr>
+          <w:rFonts w:ascii="Segoe UI" w:hAnsi="Segoe UI" w:cs="Segoe UI"/>
+          <w:sz w:val="24"/>
+          <w:szCs w:val="24"/>
+        </w:rPr>
+      </w:pPr>
+      <w:r>
+        <w:rPr>
+          <w:rFonts w:ascii="Segoe UI" w:hAnsi="Segoe UI" w:cs="Segoe UI"/>
+          <w:sz w:val="24"/>
+          <w:szCs w:val="24"/>
+        </w:rPr>
+        <w:t xml:space="preserve">As its storing in memory it won’t save the previous updated data. It stores in cache and it automatically recollects </w:t>
+      </w:r>
+      <w:proofErr w:type="spellStart"/>
+      <w:r>
+        <w:rPr>
+          <w:rFonts w:ascii="Segoe UI" w:hAnsi="Segoe UI" w:cs="Segoe UI"/>
+          <w:sz w:val="24"/>
+          <w:szCs w:val="24"/>
+        </w:rPr>
+        <w:t>every thing</w:t>
+      </w:r>
+      <w:proofErr w:type="spellEnd"/>
+      <w:r>
+        <w:rPr>
+          <w:rFonts w:ascii="Segoe UI" w:hAnsi="Segoe UI" w:cs="Segoe UI"/>
+          <w:sz w:val="24"/>
+          <w:szCs w:val="24"/>
+        </w:rPr>
+        <w:t xml:space="preserve"> form latest changes.</w:t>
+      </w:r>
+    </w:p>
+    <w:p>
+      <w:pPr>
+        <w:pStyle w:val="NoSpacing"/>
+        <w:rPr>
+          <w:rFonts w:ascii="Segoe UI" w:hAnsi="Segoe UI" w:cs="Segoe UI"/>
+          <w:sz w:val="24"/>
+          <w:szCs w:val="24"/>
+        </w:rPr>
+      </w:pPr>
+    </w:p>
+    <w:p>
+      <w:pPr>
+        <w:pStyle w:val="NoSpacing"/>
+        <w:rPr>
+          <w:rFonts w:ascii="Segoe UI" w:hAnsi="Segoe UI" w:cs="Segoe UI"/>
+          <w:sz w:val="24"/>
+          <w:szCs w:val="24"/>
+        </w:rPr>
+      </w:pPr>
+      <w:r>
+        <w:rPr>
+          <w:rFonts w:ascii="Segoe UI" w:hAnsi="Segoe UI" w:cs="Segoe UI"/>
+          <w:b/>
+          <w:color w:val="00B0F0"/>
+          <w:sz w:val="24"/>
+          <w:szCs w:val="24"/>
+        </w:rPr>
+        <w:t>Swordfish</w:t>
+      </w:r>
+      <w:r>
+        <w:rPr>
+          <w:rFonts w:ascii="Segoe UI" w:hAnsi="Segoe UI" w:cs="Segoe UI"/>
+          <w:sz w:val="24"/>
+          <w:szCs w:val="24"/>
+        </w:rPr>
+        <w:t>:</w:t>
+      </w:r>
+    </w:p>
+    <w:p>
+      <w:pPr>
+        <w:pStyle w:val="NoSpacing"/>
+        <w:rPr>
+          <w:rFonts w:ascii="Segoe UI" w:hAnsi="Segoe UI" w:cs="Segoe UI"/>
+          <w:sz w:val="24"/>
+          <w:szCs w:val="24"/>
+        </w:rPr>
+      </w:pPr>
+    </w:p>
+    <w:p>
+      <w:pPr>
+        <w:pStyle w:val="NoSpacing"/>
+        <w:rPr>
+          <w:rFonts w:ascii="Segoe UI" w:hAnsi="Segoe UI" w:cs="Segoe UI"/>
+          <w:sz w:val="24"/>
+          <w:szCs w:val="24"/>
+        </w:rPr>
+      </w:pPr>
+      <w:r>
+        <w:rPr>
+          <w:rFonts w:ascii="Segoe UI" w:hAnsi="Segoe UI" w:cs="Segoe UI"/>
+          <w:sz w:val="24"/>
+          <w:szCs w:val="24"/>
+        </w:rPr>
+        <w:t xml:space="preserve">Swordfish emulator is </w:t>
+      </w:r>
+      <w:proofErr w:type="gramStart"/>
+      <w:r>
+        <w:rPr>
+          <w:rFonts w:ascii="Segoe UI" w:hAnsi="Segoe UI" w:cs="Segoe UI"/>
+          <w:sz w:val="24"/>
+          <w:szCs w:val="24"/>
+        </w:rPr>
+        <w:t>dynamic .</w:t>
+      </w:r>
+      <w:proofErr w:type="gramEnd"/>
+    </w:p>
+    <w:p>
+      <w:pPr>
+        <w:pStyle w:val="NoSpacing"/>
+        <w:numPr>
+          <w:ilvl w:val="0"/>
+          <w:numId w:val="37"/>
+        </w:numPr>
+        <w:rPr>
+          <w:rFonts w:ascii="Segoe UI" w:hAnsi="Segoe UI" w:cs="Segoe UI"/>
+          <w:sz w:val="24"/>
+          <w:szCs w:val="24"/>
+        </w:rPr>
+      </w:pPr>
+      <w:r>
+        <w:rPr>
+          <w:rFonts w:ascii="Segoe UI" w:hAnsi="Segoe UI" w:cs="Segoe UI"/>
+          <w:sz w:val="24"/>
+          <w:szCs w:val="24"/>
+        </w:rPr>
+        <w:t>W</w:t>
+      </w:r>
+      <w:r>
+        <w:rPr>
+          <w:rFonts w:ascii="Segoe UI" w:hAnsi="Segoe UI" w:cs="Segoe UI"/>
+          <w:sz w:val="24"/>
+          <w:szCs w:val="24"/>
+        </w:rPr>
+        <w:t>e c</w:t>
+      </w:r>
+      <w:r>
+        <w:rPr>
+          <w:rFonts w:ascii="Segoe UI" w:hAnsi="Segoe UI" w:cs="Segoe UI"/>
+          <w:sz w:val="24"/>
+          <w:szCs w:val="24"/>
+        </w:rPr>
+        <w:t>an add a new item to collection</w:t>
+      </w:r>
+    </w:p>
+    <w:p>
+      <w:pPr>
+        <w:pStyle w:val="NoSpacing"/>
+        <w:numPr>
+          <w:ilvl w:val="0"/>
+          <w:numId w:val="37"/>
+        </w:numPr>
+        <w:rPr>
+          <w:rFonts w:ascii="Segoe UI" w:hAnsi="Segoe UI" w:cs="Segoe UI"/>
+          <w:sz w:val="24"/>
+          <w:szCs w:val="24"/>
+        </w:rPr>
+      </w:pPr>
+      <w:r>
+        <w:rPr>
+          <w:rFonts w:ascii="Segoe UI" w:hAnsi="Segoe UI" w:cs="Segoe UI"/>
+          <w:sz w:val="24"/>
+          <w:szCs w:val="24"/>
+        </w:rPr>
+        <w:t>We c</w:t>
+      </w:r>
+      <w:r>
+        <w:rPr>
+          <w:rFonts w:ascii="Segoe UI" w:hAnsi="Segoe UI" w:cs="Segoe UI"/>
+          <w:sz w:val="24"/>
+          <w:szCs w:val="24"/>
+        </w:rPr>
+        <w:t xml:space="preserve">an update item in a collection </w:t>
+      </w:r>
+    </w:p>
+    <w:p>
+      <w:pPr>
+        <w:pStyle w:val="NoSpacing"/>
+        <w:numPr>
+          <w:ilvl w:val="0"/>
+          <w:numId w:val="37"/>
+        </w:numPr>
+        <w:rPr>
+          <w:rFonts w:ascii="Segoe UI" w:hAnsi="Segoe UI" w:cs="Segoe UI"/>
+          <w:sz w:val="24"/>
+          <w:szCs w:val="24"/>
+        </w:rPr>
+      </w:pPr>
+      <w:r>
+        <w:rPr>
+          <w:rFonts w:ascii="Segoe UI" w:hAnsi="Segoe UI" w:cs="Segoe UI"/>
+          <w:sz w:val="24"/>
+          <w:szCs w:val="24"/>
+        </w:rPr>
+        <w:t>We can delete an item in collection</w:t>
+      </w:r>
+    </w:p>
+    <w:p>
+      <w:pPr>
+        <w:pStyle w:val="NoSpacing"/>
+        <w:rPr>
+          <w:rFonts w:ascii="Segoe UI" w:hAnsi="Segoe UI" w:cs="Segoe UI"/>
+          <w:sz w:val="24"/>
+          <w:szCs w:val="24"/>
+        </w:rPr>
+      </w:pPr>
+    </w:p>
+    <w:p>
+      <w:pPr>
+        <w:pStyle w:val="NoSpacing"/>
+        <w:rPr>
+          <w:rFonts w:ascii="Segoe UI" w:hAnsi="Segoe UI" w:cs="Segoe UI"/>
+          <w:sz w:val="24"/>
+          <w:szCs w:val="24"/>
+        </w:rPr>
+      </w:pPr>
+      <w:r>
+        <w:rPr>
+          <w:rFonts w:ascii="Segoe UI" w:hAnsi="Segoe UI" w:cs="Segoe UI"/>
+          <w:sz w:val="24"/>
+          <w:szCs w:val="24"/>
+        </w:rPr>
+        <w:t xml:space="preserve">If a user wants to add a new element to a collection, </w:t>
+      </w:r>
+      <w:proofErr w:type="gramStart"/>
+      <w:r>
+        <w:rPr>
+          <w:rFonts w:ascii="Segoe UI" w:hAnsi="Segoe UI" w:cs="Segoe UI"/>
+          <w:sz w:val="24"/>
+          <w:szCs w:val="24"/>
+        </w:rPr>
+        <w:t>It</w:t>
+      </w:r>
+      <w:proofErr w:type="gramEnd"/>
+      <w:r>
+        <w:rPr>
+          <w:rFonts w:ascii="Segoe UI" w:hAnsi="Segoe UI" w:cs="Segoe UI"/>
+          <w:sz w:val="24"/>
+          <w:szCs w:val="24"/>
+        </w:rPr>
+        <w:t xml:space="preserve"> will store in a </w:t>
+      </w:r>
+      <w:r>
+        <w:rPr>
+          <w:rFonts w:ascii="Segoe UI" w:hAnsi="Segoe UI" w:cs="Segoe UI"/>
+          <w:sz w:val="24"/>
+          <w:szCs w:val="24"/>
+        </w:rPr>
+        <w:t>“Resource</w:t>
+      </w:r>
+      <w:r>
+        <w:rPr>
+          <w:rFonts w:ascii="Segoe UI" w:hAnsi="Segoe UI" w:cs="Segoe UI"/>
+          <w:sz w:val="24"/>
+          <w:szCs w:val="24"/>
+        </w:rPr>
+        <w:t xml:space="preserve"> </w:t>
+      </w:r>
+      <w:r>
+        <w:rPr>
+          <w:rFonts w:ascii="Segoe UI" w:hAnsi="Segoe UI" w:cs="Segoe UI"/>
+          <w:sz w:val="24"/>
+          <w:szCs w:val="24"/>
+        </w:rPr>
+        <w:t>Directory”</w:t>
+      </w:r>
+    </w:p>
+    <w:p>
+      <w:pPr>
+        <w:pStyle w:val="NoSpacing"/>
+        <w:numPr>
+          <w:ilvl w:val="0"/>
+          <w:numId w:val="48"/>
+        </w:numPr>
+        <w:rPr>
+          <w:rFonts w:ascii="Segoe UI" w:hAnsi="Segoe UI" w:cs="Segoe UI"/>
+          <w:sz w:val="24"/>
+          <w:szCs w:val="24"/>
+        </w:rPr>
+      </w:pPr>
+      <w:r>
+        <w:rPr>
+          <w:rFonts w:ascii="Segoe UI" w:hAnsi="Segoe UI" w:cs="Segoe UI"/>
+          <w:sz w:val="24"/>
+          <w:szCs w:val="24"/>
+        </w:rPr>
+        <w:lastRenderedPageBreak/>
+        <w:t xml:space="preserve">If Swordfish emulator creates dynamic </w:t>
+      </w:r>
+      <w:proofErr w:type="gramStart"/>
+      <w:r>
+        <w:rPr>
+          <w:rFonts w:ascii="Segoe UI" w:hAnsi="Segoe UI" w:cs="Segoe UI"/>
+          <w:sz w:val="24"/>
+          <w:szCs w:val="24"/>
+        </w:rPr>
+        <w:t>resources ,</w:t>
+      </w:r>
+      <w:proofErr w:type="gramEnd"/>
+      <w:r>
+        <w:rPr>
+          <w:rFonts w:ascii="Segoe UI" w:hAnsi="Segoe UI" w:cs="Segoe UI"/>
+          <w:sz w:val="24"/>
+          <w:szCs w:val="24"/>
+        </w:rPr>
+        <w:t xml:space="preserve"> it will take the template structure and it will create the basic structure. </w:t>
+      </w:r>
+    </w:p>
+    <w:p>
+      <w:pPr>
+        <w:pStyle w:val="NoSpacing"/>
+        <w:numPr>
+          <w:ilvl w:val="0"/>
+          <w:numId w:val="48"/>
+        </w:numPr>
+        <w:rPr>
+          <w:rFonts w:ascii="Segoe UI" w:hAnsi="Segoe UI" w:cs="Segoe UI"/>
+          <w:sz w:val="24"/>
+          <w:szCs w:val="24"/>
+        </w:rPr>
+      </w:pPr>
+      <w:r>
+        <w:rPr>
+          <w:rFonts w:ascii="Segoe UI" w:hAnsi="Segoe UI" w:cs="Segoe UI"/>
+          <w:sz w:val="24"/>
+          <w:szCs w:val="24"/>
+        </w:rPr>
+        <w:t xml:space="preserve">For </w:t>
+      </w:r>
+      <w:r>
+        <w:rPr>
+          <w:rFonts w:ascii="Segoe UI" w:hAnsi="Segoe UI" w:cs="Segoe UI"/>
+          <w:sz w:val="24"/>
+          <w:szCs w:val="24"/>
+        </w:rPr>
+        <w:t>update a</w:t>
+      </w:r>
+      <w:r>
+        <w:rPr>
+          <w:rFonts w:ascii="Segoe UI" w:hAnsi="Segoe UI" w:cs="Segoe UI"/>
+          <w:sz w:val="24"/>
+          <w:szCs w:val="24"/>
+        </w:rPr>
+        <w:t xml:space="preserve"> particular resource it will first get the resource and then it will update the resource.</w:t>
+      </w:r>
+    </w:p>
+    <w:p>
+      <w:pPr>
+        <w:pStyle w:val="NoSpacing"/>
+        <w:numPr>
+          <w:ilvl w:val="0"/>
+          <w:numId w:val="48"/>
+        </w:numPr>
+        <w:rPr>
+          <w:rFonts w:ascii="Segoe UI" w:hAnsi="Segoe UI" w:cs="Segoe UI"/>
+          <w:sz w:val="24"/>
+          <w:szCs w:val="24"/>
+        </w:rPr>
+      </w:pPr>
+      <w:r>
+        <w:rPr>
+          <w:rFonts w:ascii="Segoe UI" w:hAnsi="Segoe UI" w:cs="Segoe UI"/>
+          <w:sz w:val="24"/>
+          <w:szCs w:val="24"/>
+        </w:rPr>
+        <w:t>For</w:t>
+      </w:r>
+      <w:r>
+        <w:rPr>
+          <w:rFonts w:ascii="Segoe UI" w:hAnsi="Segoe UI" w:cs="Segoe UI"/>
+          <w:sz w:val="24"/>
+          <w:szCs w:val="24"/>
+        </w:rPr>
+        <w:t xml:space="preserve"> </w:t>
+      </w:r>
+      <w:r>
+        <w:rPr>
+          <w:rFonts w:ascii="Segoe UI" w:hAnsi="Segoe UI" w:cs="Segoe UI"/>
+          <w:sz w:val="24"/>
+          <w:szCs w:val="24"/>
+        </w:rPr>
+        <w:t>deleting a resource</w:t>
+      </w:r>
+      <w:r>
+        <w:rPr>
+          <w:rFonts w:ascii="Segoe UI" w:hAnsi="Segoe UI" w:cs="Segoe UI"/>
+          <w:sz w:val="24"/>
+          <w:szCs w:val="24"/>
+        </w:rPr>
+        <w:t xml:space="preserve"> </w:t>
+      </w:r>
+      <w:proofErr w:type="gramStart"/>
+      <w:r>
+        <w:rPr>
+          <w:rFonts w:ascii="Segoe UI" w:hAnsi="Segoe UI" w:cs="Segoe UI"/>
+          <w:sz w:val="24"/>
+          <w:szCs w:val="24"/>
+        </w:rPr>
+        <w:t>It</w:t>
+      </w:r>
+      <w:proofErr w:type="gramEnd"/>
+      <w:r>
+        <w:rPr>
+          <w:rFonts w:ascii="Segoe UI" w:hAnsi="Segoe UI" w:cs="Segoe UI"/>
+          <w:sz w:val="24"/>
+          <w:szCs w:val="24"/>
+        </w:rPr>
+        <w:t xml:space="preserve"> will </w:t>
+      </w:r>
+      <w:r>
+        <w:rPr>
+          <w:rFonts w:ascii="Segoe UI" w:hAnsi="Segoe UI" w:cs="Segoe UI"/>
+          <w:sz w:val="24"/>
+          <w:szCs w:val="24"/>
+        </w:rPr>
+        <w:t>get the</w:t>
+      </w:r>
+      <w:r>
+        <w:rPr>
+          <w:rFonts w:ascii="Segoe UI" w:hAnsi="Segoe UI" w:cs="Segoe UI"/>
+          <w:sz w:val="24"/>
+          <w:szCs w:val="24"/>
+        </w:rPr>
+        <w:t xml:space="preserve"> resource </w:t>
+      </w:r>
+      <w:r>
+        <w:rPr>
+          <w:rFonts w:ascii="Segoe UI" w:hAnsi="Segoe UI" w:cs="Segoe UI"/>
+          <w:sz w:val="24"/>
+          <w:szCs w:val="24"/>
+        </w:rPr>
+        <w:t xml:space="preserve">and then it will remove the @odata.id from members and update </w:t>
+      </w:r>
+      <w:r>
+        <w:rPr>
+          <w:rFonts w:ascii="Segoe UI" w:hAnsi="Segoe UI" w:cs="Segoe UI"/>
+          <w:sz w:val="24"/>
+          <w:szCs w:val="24"/>
+        </w:rPr>
+        <w:t>members count.</w:t>
+      </w:r>
     </w:p>
     <w:p>
       <w:pPr>
@@ -5650,6 +6949,119 @@
     </w:lvl>
   </w:abstractNum>
   <w:abstractNum w:abstractNumId="1">
+    <w:nsid w:val="092F062D"/>
+    <w:multiLevelType w:val="hybridMultilevel"/>
+    <w:tmpl w:val="3698B440"/>
+    <w:lvl w:ilvl="0" w:tplc="04090001">
+      <w:start w:val="1"/>
+      <w:numFmt w:val="bullet"/>
+      <w:lvlText w:val=""/>
+      <w:lvlJc w:val="left"/>
+      <w:pPr>
+        <w:ind w:left="720" w:hanging="360"/>
+      </w:pPr>
+      <w:rPr>
+        <w:rFonts w:ascii="Symbol" w:hAnsi="Symbol" w:hint="default"/>
+      </w:rPr>
+    </w:lvl>
+    <w:lvl w:ilvl="1" w:tplc="04090003" w:tentative="1">
+      <w:start w:val="1"/>
+      <w:numFmt w:val="bullet"/>
+      <w:lvlText w:val="o"/>
+      <w:lvlJc w:val="left"/>
+      <w:pPr>
+        <w:ind w:left="1440" w:hanging="360"/>
+      </w:pPr>
+      <w:rPr>
+        <w:rFonts w:ascii="Courier New" w:hAnsi="Courier New" w:cs="Courier New" w:hint="default"/>
+      </w:rPr>
+    </w:lvl>
+    <w:lvl w:ilvl="2" w:tplc="04090005" w:tentative="1">
+      <w:start w:val="1"/>
+      <w:numFmt w:val="bullet"/>
+      <w:lvlText w:val=""/>
+      <w:lvlJc w:val="left"/>
+      <w:pPr>
+        <w:ind w:left="2160" w:hanging="360"/>
+      </w:pPr>
+      <w:rPr>
+        <w:rFonts w:ascii="Wingdings" w:hAnsi="Wingdings" w:hint="default"/>
+      </w:rPr>
+    </w:lvl>
+    <w:lvl w:ilvl="3" w:tplc="04090001" w:tentative="1">
+      <w:start w:val="1"/>
+      <w:numFmt w:val="bullet"/>
+      <w:lvlText w:val=""/>
+      <w:lvlJc w:val="left"/>
+      <w:pPr>
+        <w:ind w:left="2880" w:hanging="360"/>
+      </w:pPr>
+      <w:rPr>
+        <w:rFonts w:ascii="Symbol" w:hAnsi="Symbol" w:hint="default"/>
+      </w:rPr>
+    </w:lvl>
+    <w:lvl w:ilvl="4" w:tplc="04090003" w:tentative="1">
+      <w:start w:val="1"/>
+      <w:numFmt w:val="bullet"/>
+      <w:lvlText w:val="o"/>
+      <w:lvlJc w:val="left"/>
+      <w:pPr>
+        <w:ind w:left="3600" w:hanging="360"/>
+      </w:pPr>
+      <w:rPr>
+        <w:rFonts w:ascii="Courier New" w:hAnsi="Courier New" w:cs="Courier New" w:hint="default"/>
+      </w:rPr>
+    </w:lvl>
+    <w:lvl w:ilvl="5" w:tplc="04090005" w:tentative="1">
+      <w:start w:val="1"/>
+      <w:numFmt w:val="bullet"/>
+      <w:lvlText w:val=""/>
+      <w:lvlJc w:val="left"/>
+      <w:pPr>
+        <w:ind w:left="4320" w:hanging="360"/>
+      </w:pPr>
+      <w:rPr>
+        <w:rFonts w:ascii="Wingdings" w:hAnsi="Wingdings" w:hint="default"/>
+      </w:rPr>
+    </w:lvl>
+    <w:lvl w:ilvl="6" w:tplc="04090001" w:tentative="1">
+      <w:start w:val="1"/>
+      <w:numFmt w:val="bullet"/>
+      <w:lvlText w:val=""/>
+      <w:lvlJc w:val="left"/>
+      <w:pPr>
+        <w:ind w:left="5040" w:hanging="360"/>
+      </w:pPr>
+      <w:rPr>
+        <w:rFonts w:ascii="Symbol" w:hAnsi="Symbol" w:hint="default"/>
+      </w:rPr>
+    </w:lvl>
+    <w:lvl w:ilvl="7" w:tplc="04090003" w:tentative="1">
+      <w:start w:val="1"/>
+      <w:numFmt w:val="bullet"/>
+      <w:lvlText w:val="o"/>
+      <w:lvlJc w:val="left"/>
+      <w:pPr>
+        <w:ind w:left="5760" w:hanging="360"/>
+      </w:pPr>
+      <w:rPr>
+        <w:rFonts w:ascii="Courier New" w:hAnsi="Courier New" w:cs="Courier New" w:hint="default"/>
+      </w:rPr>
+    </w:lvl>
+    <w:lvl w:ilvl="8" w:tplc="04090005" w:tentative="1">
+      <w:start w:val="1"/>
+      <w:numFmt w:val="bullet"/>
+      <w:lvlText w:val=""/>
+      <w:lvlJc w:val="left"/>
+      <w:pPr>
+        <w:ind w:left="6480" w:hanging="360"/>
+      </w:pPr>
+      <w:rPr>
+        <w:rFonts w:ascii="Wingdings" w:hAnsi="Wingdings" w:hint="default"/>
+      </w:rPr>
+    </w:lvl>
+  </w:abstractNum>
+  <w:abstractNum w:abstractNumId="2">
     <w:nsid w:val="0E602513"/>
     <w:multiLevelType w:val="hybridMultilevel"/>
     <w:tmpl w:val="57720CF8"/>
@@ -5738,7 +7150,7 @@
       </w:pPr>
     </w:lvl>
   </w:abstractNum>
-  <w:abstractNum w:abstractNumId="2">
+  <w:abstractNum w:abstractNumId="3">
     <w:nsid w:val="0EC13697"/>
     <w:multiLevelType w:val="hybridMultilevel"/>
     <w:tmpl w:val="918412F0"/>
@@ -5851,7 +7263,7 @@
       </w:rPr>
     </w:lvl>
   </w:abstractNum>
-  <w:abstractNum w:abstractNumId="3">
+  <w:abstractNum w:abstractNumId="4">
     <w:nsid w:val="141F1CB6"/>
     <w:multiLevelType w:val="hybridMultilevel"/>
     <w:tmpl w:val="6CBE3D00"/>
@@ -5964,7 +7376,7 @@
       </w:rPr>
     </w:lvl>
   </w:abstractNum>
-  <w:abstractNum w:abstractNumId="4">
+  <w:abstractNum w:abstractNumId="5">
     <w:nsid w:val="1437483B"/>
     <w:multiLevelType w:val="hybridMultilevel"/>
     <w:tmpl w:val="133065A4"/>
@@ -6077,7 +7489,7 @@
       </w:rPr>
     </w:lvl>
   </w:abstractNum>
-  <w:abstractNum w:abstractNumId="5">
+  <w:abstractNum w:abstractNumId="6">
     <w:nsid w:val="1AD45C96"/>
     <w:multiLevelType w:val="hybridMultilevel"/>
     <w:tmpl w:val="3D545176"/>
@@ -6163,7 +7575,7 @@
       </w:pPr>
     </w:lvl>
   </w:abstractNum>
-  <w:abstractNum w:abstractNumId="6">
+  <w:abstractNum w:abstractNumId="7">
     <w:nsid w:val="1B7E740F"/>
     <w:multiLevelType w:val="hybridMultilevel"/>
     <w:tmpl w:val="60980CF0"/>
@@ -6276,7 +7688,7 @@
       </w:rPr>
     </w:lvl>
   </w:abstractNum>
-  <w:abstractNum w:abstractNumId="7">
+  <w:abstractNum w:abstractNumId="8">
     <w:nsid w:val="1D1B575E"/>
     <w:multiLevelType w:val="hybridMultilevel"/>
     <w:tmpl w:val="15FEFFFC"/>
@@ -6389,7 +7801,7 @@
       </w:rPr>
     </w:lvl>
   </w:abstractNum>
-  <w:abstractNum w:abstractNumId="8">
+  <w:abstractNum w:abstractNumId="9">
     <w:nsid w:val="219053A2"/>
     <w:multiLevelType w:val="hybridMultilevel"/>
     <w:tmpl w:val="EF483954"/>
@@ -6502,7 +7914,7 @@
       </w:rPr>
     </w:lvl>
   </w:abstractNum>
-  <w:abstractNum w:abstractNumId="9">
+  <w:abstractNum w:abstractNumId="10">
     <w:nsid w:val="21DD6087"/>
     <w:multiLevelType w:val="hybridMultilevel"/>
     <w:tmpl w:val="C1B02826"/>
@@ -6588,7 +8000,7 @@
       </w:pPr>
     </w:lvl>
   </w:abstractNum>
-  <w:abstractNum w:abstractNumId="10">
+  <w:abstractNum w:abstractNumId="11">
     <w:nsid w:val="26485FD6"/>
     <w:multiLevelType w:val="hybridMultilevel"/>
     <w:tmpl w:val="9B1ADD06"/>
@@ -6701,7 +8113,7 @@
       </w:rPr>
     </w:lvl>
   </w:abstractNum>
-  <w:abstractNum w:abstractNumId="11">
+  <w:abstractNum w:abstractNumId="12">
     <w:nsid w:val="266C3D18"/>
     <w:multiLevelType w:val="hybridMultilevel"/>
     <w:tmpl w:val="F11426D4"/>
@@ -6814,7 +8226,7 @@
       </w:rPr>
     </w:lvl>
   </w:abstractNum>
-  <w:abstractNum w:abstractNumId="12">
+  <w:abstractNum w:abstractNumId="13">
     <w:nsid w:val="28D125B1"/>
     <w:multiLevelType w:val="multilevel"/>
     <w:tmpl w:val="51F6DD12"/>
@@ -6927,7 +8339,7 @@
       </w:rPr>
     </w:lvl>
   </w:abstractNum>
-  <w:abstractNum w:abstractNumId="13">
+  <w:abstractNum w:abstractNumId="14">
     <w:nsid w:val="30F0258F"/>
     <w:multiLevelType w:val="hybridMultilevel"/>
     <w:tmpl w:val="4BF8B6EA"/>
@@ -7040,7 +8452,7 @@
       </w:rPr>
     </w:lvl>
   </w:abstractNum>
-  <w:abstractNum w:abstractNumId="14">
+  <w:abstractNum w:abstractNumId="15">
     <w:nsid w:val="34986350"/>
     <w:multiLevelType w:val="hybridMultilevel"/>
     <w:tmpl w:val="88A49B70"/>
@@ -7153,7 +8565,7 @@
       </w:rPr>
     </w:lvl>
   </w:abstractNum>
-  <w:abstractNum w:abstractNumId="15">
+  <w:abstractNum w:abstractNumId="16">
     <w:nsid w:val="359319AD"/>
     <w:multiLevelType w:val="hybridMultilevel"/>
     <w:tmpl w:val="94DC2D5A"/>
@@ -7239,7 +8651,7 @@
       </w:pPr>
     </w:lvl>
   </w:abstractNum>
-  <w:abstractNum w:abstractNumId="16">
+  <w:abstractNum w:abstractNumId="17">
     <w:nsid w:val="36CB42DF"/>
     <w:multiLevelType w:val="hybridMultilevel"/>
     <w:tmpl w:val="6D80213C"/>
@@ -7352,7 +8764,7 @@
       </w:rPr>
     </w:lvl>
   </w:abstractNum>
-  <w:abstractNum w:abstractNumId="17">
+  <w:abstractNum w:abstractNumId="18">
     <w:nsid w:val="38D74888"/>
     <w:multiLevelType w:val="multilevel"/>
     <w:tmpl w:val="B704861A"/>
@@ -7474,7 +8886,7 @@
       </w:rPr>
     </w:lvl>
   </w:abstractNum>
-  <w:abstractNum w:abstractNumId="18">
+  <w:abstractNum w:abstractNumId="19">
     <w:nsid w:val="39A94150"/>
     <w:multiLevelType w:val="hybridMultilevel"/>
     <w:tmpl w:val="D564F2B2"/>
@@ -7587,7 +8999,7 @@
       </w:rPr>
     </w:lvl>
   </w:abstractNum>
-  <w:abstractNum w:abstractNumId="19">
+  <w:abstractNum w:abstractNumId="20">
     <w:nsid w:val="3BA436D5"/>
     <w:multiLevelType w:val="multilevel"/>
     <w:tmpl w:val="A8B4805C"/>
@@ -7709,7 +9121,7 @@
       </w:rPr>
     </w:lvl>
   </w:abstractNum>
-  <w:abstractNum w:abstractNumId="20">
+  <w:abstractNum w:abstractNumId="21">
     <w:nsid w:val="3D330335"/>
     <w:multiLevelType w:val="hybridMultilevel"/>
     <w:tmpl w:val="704EF1B4"/>
@@ -7822,7 +9234,7 @@
       </w:rPr>
     </w:lvl>
   </w:abstractNum>
-  <w:abstractNum w:abstractNumId="21">
+  <w:abstractNum w:abstractNumId="22">
     <w:nsid w:val="41632C83"/>
     <w:multiLevelType w:val="hybridMultilevel"/>
     <w:tmpl w:val="A492E586"/>
@@ -7908,7 +9320,7 @@
       </w:pPr>
     </w:lvl>
   </w:abstractNum>
-  <w:abstractNum w:abstractNumId="22">
+  <w:abstractNum w:abstractNumId="23">
     <w:nsid w:val="42660C51"/>
     <w:multiLevelType w:val="hybridMultilevel"/>
     <w:tmpl w:val="33A22694"/>
@@ -7997,7 +9409,7 @@
       </w:pPr>
     </w:lvl>
   </w:abstractNum>
-  <w:abstractNum w:abstractNumId="23">
+  <w:abstractNum w:abstractNumId="24">
     <w:nsid w:val="4C312FF4"/>
     <w:multiLevelType w:val="hybridMultilevel"/>
     <w:tmpl w:val="D15EAD68"/>
@@ -8110,7 +9522,7 @@
       </w:rPr>
     </w:lvl>
   </w:abstractNum>
-  <w:abstractNum w:abstractNumId="24">
+  <w:abstractNum w:abstractNumId="25">
     <w:nsid w:val="51200149"/>
     <w:multiLevelType w:val="hybridMultilevel"/>
     <w:tmpl w:val="DEC857E8"/>
@@ -8223,7 +9635,7 @@
       </w:rPr>
     </w:lvl>
   </w:abstractNum>
-  <w:abstractNum w:abstractNumId="25">
+  <w:abstractNum w:abstractNumId="26">
     <w:nsid w:val="585F03C7"/>
     <w:multiLevelType w:val="hybridMultilevel"/>
     <w:tmpl w:val="66A2CEC4"/>
@@ -8312,7 +9724,7 @@
       </w:pPr>
     </w:lvl>
   </w:abstractNum>
-  <w:abstractNum w:abstractNumId="26">
+  <w:abstractNum w:abstractNumId="27">
     <w:nsid w:val="5D9B48FE"/>
     <w:multiLevelType w:val="hybridMultilevel"/>
     <w:tmpl w:val="01AC8D8C"/>
@@ -8425,7 +9837,7 @@
       </w:rPr>
     </w:lvl>
   </w:abstractNum>
-  <w:abstractNum w:abstractNumId="27">
+  <w:abstractNum w:abstractNumId="28">
     <w:nsid w:val="5F521B72"/>
     <w:multiLevelType w:val="multilevel"/>
     <w:tmpl w:val="58A07C4C"/>
@@ -8547,7 +9959,7 @@
       </w:rPr>
     </w:lvl>
   </w:abstractNum>
-  <w:abstractNum w:abstractNumId="28">
+  <w:abstractNum w:abstractNumId="29">
     <w:nsid w:val="60B54EC5"/>
     <w:multiLevelType w:val="hybridMultilevel"/>
     <w:tmpl w:val="34E6A1C4"/>
@@ -8660,7 +10072,7 @@
       </w:rPr>
     </w:lvl>
   </w:abstractNum>
-  <w:abstractNum w:abstractNumId="29">
+  <w:abstractNum w:abstractNumId="30">
     <w:nsid w:val="60D81364"/>
     <w:multiLevelType w:val="hybridMultilevel"/>
     <w:tmpl w:val="4E4E787C"/>
@@ -8773,7 +10185,7 @@
       </w:rPr>
     </w:lvl>
   </w:abstractNum>
-  <w:abstractNum w:abstractNumId="30">
+  <w:abstractNum w:abstractNumId="31">
     <w:nsid w:val="66EA64A3"/>
     <w:multiLevelType w:val="multilevel"/>
     <w:tmpl w:val="2E2220B6"/>
@@ -8886,10 +10298,10 @@
       </w:rPr>
     </w:lvl>
   </w:abstractNum>
-  <w:abstractNum w:abstractNumId="31">
+  <w:abstractNum w:abstractNumId="32">
     <w:nsid w:val="6A1447FE"/>
     <w:multiLevelType w:val="hybridMultilevel"/>
-    <w:tmpl w:val="39189A08"/>
+    <w:tmpl w:val="2D3006CE"/>
     <w:lvl w:ilvl="0" w:tplc="04090001">
       <w:start w:val="1"/>
       <w:numFmt w:val="bullet"/>
@@ -8999,7 +10411,7 @@
       </w:rPr>
     </w:lvl>
   </w:abstractNum>
-  <w:abstractNum w:abstractNumId="32">
+  <w:abstractNum w:abstractNumId="33">
     <w:nsid w:val="6A231F34"/>
     <w:multiLevelType w:val="hybridMultilevel"/>
     <w:tmpl w:val="0BA63B44"/>
@@ -9112,7 +10524,7 @@
       </w:rPr>
     </w:lvl>
   </w:abstractNum>
-  <w:abstractNum w:abstractNumId="33">
+  <w:abstractNum w:abstractNumId="34">
     <w:nsid w:val="6A992EF6"/>
     <w:multiLevelType w:val="hybridMultilevel"/>
     <w:tmpl w:val="DE9208A8"/>
@@ -9198,7 +10610,7 @@
       </w:pPr>
     </w:lvl>
   </w:abstractNum>
-  <w:abstractNum w:abstractNumId="34">
+  <w:abstractNum w:abstractNumId="35">
     <w:nsid w:val="6CEC72BD"/>
     <w:multiLevelType w:val="hybridMultilevel"/>
     <w:tmpl w:val="0866768A"/>
@@ -9311,7 +10723,7 @@
       </w:rPr>
     </w:lvl>
   </w:abstractNum>
-  <w:abstractNum w:abstractNumId="35">
+  <w:abstractNum w:abstractNumId="36">
     <w:nsid w:val="6D2A3DAA"/>
     <w:multiLevelType w:val="hybridMultilevel"/>
     <w:tmpl w:val="BC906056"/>
@@ -9424,7 +10836,7 @@
       </w:rPr>
     </w:lvl>
   </w:abstractNum>
-  <w:abstractNum w:abstractNumId="36">
+  <w:abstractNum w:abstractNumId="37">
     <w:nsid w:val="6EED574F"/>
     <w:multiLevelType w:val="hybridMultilevel"/>
     <w:tmpl w:val="604A8072"/>
@@ -9537,7 +10949,7 @@
       </w:rPr>
     </w:lvl>
   </w:abstractNum>
-  <w:abstractNum w:abstractNumId="37">
+  <w:abstractNum w:abstractNumId="38">
     <w:nsid w:val="6F9B5FDD"/>
     <w:multiLevelType w:val="hybridMultilevel"/>
     <w:tmpl w:val="E5463172"/>
@@ -9623,7 +11035,7 @@
       </w:pPr>
     </w:lvl>
   </w:abstractNum>
-  <w:abstractNum w:abstractNumId="38">
+  <w:abstractNum w:abstractNumId="39">
     <w:nsid w:val="71466D49"/>
     <w:multiLevelType w:val="hybridMultilevel"/>
     <w:tmpl w:val="B988200C"/>
@@ -9736,7 +11148,7 @@
       </w:rPr>
     </w:lvl>
   </w:abstractNum>
-  <w:abstractNum w:abstractNumId="39">
+  <w:abstractNum w:abstractNumId="40">
     <w:nsid w:val="76CE0BBD"/>
     <w:multiLevelType w:val="hybridMultilevel"/>
     <w:tmpl w:val="9A30882A"/>
@@ -9849,7 +11261,7 @@
       </w:rPr>
     </w:lvl>
   </w:abstractNum>
-  <w:abstractNum w:abstractNumId="40">
+  <w:abstractNum w:abstractNumId="41">
     <w:nsid w:val="776417F8"/>
     <w:multiLevelType w:val="hybridMultilevel"/>
     <w:tmpl w:val="A3F2FD9C"/>
@@ -9962,7 +11374,7 @@
       </w:rPr>
     </w:lvl>
   </w:abstractNum>
-  <w:abstractNum w:abstractNumId="41">
+  <w:abstractNum w:abstractNumId="42">
     <w:nsid w:val="79DC4AE0"/>
     <w:multiLevelType w:val="multilevel"/>
     <w:tmpl w:val="A8B4805C"/>
@@ -10084,7 +11496,7 @@
       </w:rPr>
     </w:lvl>
   </w:abstractNum>
-  <w:abstractNum w:abstractNumId="42">
+  <w:abstractNum w:abstractNumId="43">
     <w:nsid w:val="7B676248"/>
     <w:multiLevelType w:val="hybridMultilevel"/>
     <w:tmpl w:val="262CD3A8"/>
@@ -10170,7 +11582,7 @@
       </w:pPr>
     </w:lvl>
   </w:abstractNum>
-  <w:abstractNum w:abstractNumId="43">
+  <w:abstractNum w:abstractNumId="44">
     <w:nsid w:val="7C3D0E9F"/>
     <w:multiLevelType w:val="hybridMultilevel"/>
     <w:tmpl w:val="592C622E"/>
@@ -10283,7 +11695,7 @@
       </w:rPr>
     </w:lvl>
   </w:abstractNum>
-  <w:abstractNum w:abstractNumId="44">
+  <w:abstractNum w:abstractNumId="45">
     <w:nsid w:val="7EEE4427"/>
     <w:multiLevelType w:val="hybridMultilevel"/>
     <w:tmpl w:val="4F5874F8"/>
@@ -10373,22 +11785,22 @@
     </w:lvl>
   </w:abstractNum>
   <w:num w:numId="1">
-    <w:abstractNumId w:val="26"/>
+    <w:abstractNumId w:val="27"/>
   </w:num>
   <w:num w:numId="2">
-    <w:abstractNumId w:val="15"/>
+    <w:abstractNumId w:val="16"/>
   </w:num>
   <w:num w:numId="3">
-    <w:abstractNumId w:val="32"/>
+    <w:abstractNumId w:val="33"/>
   </w:num>
   <w:num w:numId="4">
-    <w:abstractNumId w:val="29"/>
+    <w:abstractNumId w:val="30"/>
   </w:num>
   <w:num w:numId="5">
-    <w:abstractNumId w:val="39"/>
+    <w:abstractNumId w:val="40"/>
   </w:num>
   <w:num w:numId="6">
-    <w:abstractNumId w:val="42"/>
+    <w:abstractNumId w:val="43"/>
     <w:lvlOverride w:ilvl="0">
       <w:startOverride w:val="1"/>
     </w:lvlOverride>
@@ -10418,10 +11830,10 @@
     </w:lvlOverride>
   </w:num>
   <w:num w:numId="7">
-    <w:abstractNumId w:val="20"/>
+    <w:abstractNumId w:val="21"/>
   </w:num>
   <w:num w:numId="8">
-    <w:abstractNumId w:val="21"/>
+    <w:abstractNumId w:val="22"/>
     <w:lvlOverride w:ilvl="0">
       <w:startOverride w:val="1"/>
     </w:lvlOverride>
@@ -10451,13 +11863,13 @@
     </w:lvlOverride>
   </w:num>
   <w:num w:numId="9">
-    <w:abstractNumId w:val="10"/>
+    <w:abstractNumId w:val="11"/>
   </w:num>
   <w:num w:numId="10">
-    <w:abstractNumId w:val="43"/>
+    <w:abstractNumId w:val="44"/>
   </w:num>
   <w:num w:numId="11">
-    <w:abstractNumId w:val="37"/>
+    <w:abstractNumId w:val="38"/>
     <w:lvlOverride w:ilvl="0">
       <w:startOverride w:val="1"/>
     </w:lvlOverride>
@@ -10487,7 +11899,7 @@
     </w:lvlOverride>
   </w:num>
   <w:num w:numId="12">
-    <w:abstractNumId w:val="25"/>
+    <w:abstractNumId w:val="26"/>
     <w:lvlOverride w:ilvl="0"/>
     <w:lvlOverride w:ilvl="1">
       <w:startOverride w:val="1"/>
@@ -10515,109 +11927,112 @@
     </w:lvlOverride>
   </w:num>
   <w:num w:numId="13">
+    <w:abstractNumId w:val="15"/>
+  </w:num>
+  <w:num w:numId="14">
+    <w:abstractNumId w:val="11"/>
+  </w:num>
+  <w:num w:numId="15">
+    <w:abstractNumId w:val="22"/>
+  </w:num>
+  <w:num w:numId="16">
+    <w:abstractNumId w:val="12"/>
+  </w:num>
+  <w:num w:numId="17">
+    <w:abstractNumId w:val="7"/>
+  </w:num>
+  <w:num w:numId="18">
+    <w:abstractNumId w:val="36"/>
+  </w:num>
+  <w:num w:numId="19">
+    <w:abstractNumId w:val="24"/>
+  </w:num>
+  <w:num w:numId="20">
+    <w:abstractNumId w:val="5"/>
+  </w:num>
+  <w:num w:numId="21">
+    <w:abstractNumId w:val="18"/>
+  </w:num>
+  <w:num w:numId="22">
+    <w:abstractNumId w:val="4"/>
+  </w:num>
+  <w:num w:numId="23">
+    <w:abstractNumId w:val="25"/>
+  </w:num>
+  <w:num w:numId="24">
+    <w:abstractNumId w:val="20"/>
+  </w:num>
+  <w:num w:numId="25">
+    <w:abstractNumId w:val="23"/>
+  </w:num>
+  <w:num w:numId="26">
+    <w:abstractNumId w:val="31"/>
+  </w:num>
+  <w:num w:numId="27">
+    <w:abstractNumId w:val="28"/>
+  </w:num>
+  <w:num w:numId="28">
+    <w:abstractNumId w:val="42"/>
+  </w:num>
+  <w:num w:numId="29">
+    <w:abstractNumId w:val="9"/>
+  </w:num>
+  <w:num w:numId="30">
+    <w:abstractNumId w:val="45"/>
+  </w:num>
+  <w:num w:numId="31">
     <w:abstractNumId w:val="14"/>
   </w:num>
-  <w:num w:numId="14">
+  <w:num w:numId="32">
+    <w:abstractNumId w:val="41"/>
+  </w:num>
+  <w:num w:numId="33">
+    <w:abstractNumId w:val="2"/>
+  </w:num>
+  <w:num w:numId="34">
+    <w:abstractNumId w:val="3"/>
+  </w:num>
+  <w:num w:numId="35">
+    <w:abstractNumId w:val="19"/>
+  </w:num>
+  <w:num w:numId="36">
+    <w:abstractNumId w:val="8"/>
+  </w:num>
+  <w:num w:numId="37">
+    <w:abstractNumId w:val="32"/>
+  </w:num>
+  <w:num w:numId="38">
+    <w:abstractNumId w:val="35"/>
+  </w:num>
+  <w:num w:numId="39">
+    <w:abstractNumId w:val="17"/>
+  </w:num>
+  <w:num w:numId="40">
+    <w:abstractNumId w:val="39"/>
+  </w:num>
+  <w:num w:numId="41">
+    <w:abstractNumId w:val="13"/>
+  </w:num>
+  <w:num w:numId="42">
+    <w:abstractNumId w:val="29"/>
+  </w:num>
+  <w:num w:numId="43">
+    <w:abstractNumId w:val="37"/>
+  </w:num>
+  <w:num w:numId="44">
     <w:abstractNumId w:val="10"/>
   </w:num>
-  <w:num w:numId="15">
-    <w:abstractNumId w:val="21"/>
-  </w:num>
-  <w:num w:numId="16">
-    <w:abstractNumId w:val="11"/>
-  </w:num>
-  <w:num w:numId="17">
+  <w:num w:numId="45">
     <w:abstractNumId w:val="6"/>
   </w:num>
-  <w:num w:numId="18">
-    <w:abstractNumId w:val="35"/>
-  </w:num>
-  <w:num w:numId="19">
-    <w:abstractNumId w:val="23"/>
-  </w:num>
-  <w:num w:numId="20">
-    <w:abstractNumId w:val="4"/>
-  </w:num>
-  <w:num w:numId="21">
-    <w:abstractNumId w:val="17"/>
-  </w:num>
-  <w:num w:numId="22">
-    <w:abstractNumId w:val="3"/>
-  </w:num>
-  <w:num w:numId="23">
-    <w:abstractNumId w:val="24"/>
-  </w:num>
-  <w:num w:numId="24">
-    <w:abstractNumId w:val="19"/>
-  </w:num>
-  <w:num w:numId="25">
-    <w:abstractNumId w:val="22"/>
-  </w:num>
-  <w:num w:numId="26">
-    <w:abstractNumId w:val="30"/>
-  </w:num>
-  <w:num w:numId="27">
-    <w:abstractNumId w:val="27"/>
-  </w:num>
-  <w:num w:numId="28">
-    <w:abstractNumId w:val="41"/>
-  </w:num>
-  <w:num w:numId="29">
-    <w:abstractNumId w:val="8"/>
-  </w:num>
-  <w:num w:numId="30">
-    <w:abstractNumId w:val="44"/>
-  </w:num>
-  <w:num w:numId="31">
-    <w:abstractNumId w:val="13"/>
-  </w:num>
-  <w:num w:numId="32">
-    <w:abstractNumId w:val="40"/>
-  </w:num>
-  <w:num w:numId="33">
-    <w:abstractNumId w:val="1"/>
-  </w:num>
-  <w:num w:numId="34">
-    <w:abstractNumId w:val="2"/>
-  </w:num>
-  <w:num w:numId="35">
-    <w:abstractNumId w:val="18"/>
-  </w:num>
-  <w:num w:numId="36">
-    <w:abstractNumId w:val="7"/>
-  </w:num>
-  <w:num w:numId="37">
-    <w:abstractNumId w:val="31"/>
-  </w:num>
-  <w:num w:numId="38">
+  <w:num w:numId="46">
     <w:abstractNumId w:val="34"/>
-  </w:num>
-  <w:num w:numId="39">
-    <w:abstractNumId w:val="16"/>
-  </w:num>
-  <w:num w:numId="40">
-    <w:abstractNumId w:val="38"/>
-  </w:num>
-  <w:num w:numId="41">
-    <w:abstractNumId w:val="12"/>
-  </w:num>
-  <w:num w:numId="42">
-    <w:abstractNumId w:val="28"/>
-  </w:num>
-  <w:num w:numId="43">
-    <w:abstractNumId w:val="36"/>
-  </w:num>
-  <w:num w:numId="44">
-    <w:abstractNumId w:val="9"/>
-  </w:num>
-  <w:num w:numId="45">
-    <w:abstractNumId w:val="5"/>
-  </w:num>
-  <w:num w:numId="46">
-    <w:abstractNumId w:val="33"/>
   </w:num>
   <w:num w:numId="47">
     <w:abstractNumId w:val="0"/>
+  </w:num>
+  <w:num w:numId="48">
+    <w:abstractNumId w:val="1"/>
   </w:num>
 </w:numbering>
 </file>
@@ -11530,7 +12945,7 @@
 </file>
 
 <file path=customXml/itemProps1.xml><?xml version="1.0" encoding="utf-8"?>
-<ds:datastoreItem xmlns:ds="http://schemas.openxmlformats.org/officeDocument/2006/customXml" ds:itemID="{EF17940B-A940-4C76-8BD1-AB7932BFC40E}">
+<ds:datastoreItem xmlns:ds="http://schemas.openxmlformats.org/officeDocument/2006/customXml" ds:itemID="{2DC0BE7E-EB58-4819-B94F-022BAEE51096}">
   <ds:schemaRefs>
     <ds:schemaRef ds:uri="http://schemas.openxmlformats.org/officeDocument/2006/bibliography"/>
   </ds:schemaRefs>

--- a/Documents/Developer Documentation.docx
+++ b/Documents/Developer Documentation.docx
@@ -1,6 +1,6 @@
 
 <file path=word/document.xml><?xml version="1.0" encoding="utf-8"?>
-<w:document xmlns:wpc="http://schemas.microsoft.com/office/word/2010/wordprocessingCanvas" xmlns:mc="http://schemas.openxmlformats.org/markup-compatibility/2006" xmlns:o="urn:schemas-microsoft-com:office:office" xmlns:r="http://schemas.openxmlformats.org/officeDocument/2006/relationships" xmlns:m="http://schemas.openxmlformats.org/officeDocument/2006/math" xmlns:v="urn:schemas-microsoft-com:vml" xmlns:wp14="http://schemas.microsoft.com/office/word/2010/wordprocessingDrawing" xmlns:wp="http://schemas.openxmlformats.org/drawingml/2006/wordprocessingDrawing" xmlns:w10="urn:schemas-microsoft-com:office:word" xmlns:w="http://schemas.openxmlformats.org/wordprocessingml/2006/main" xmlns:w14="http://schemas.microsoft.com/office/word/2010/wordml" xmlns:wpg="http://schemas.microsoft.com/office/word/2010/wordprocessingGroup" xmlns:wpi="http://schemas.microsoft.com/office/word/2010/wordprocessingInk" xmlns:wne="http://schemas.microsoft.com/office/word/2006/wordml" xmlns:wps="http://schemas.microsoft.com/office/word/2010/wordprocessingShape" mc:Ignorable="w14 wp14">
+<w:document xmlns:ve="http://schemas.openxmlformats.org/markup-compatibility/2006" xmlns:o="urn:schemas-microsoft-com:office:office" xmlns:r="http://schemas.openxmlformats.org/officeDocument/2006/relationships" xmlns:m="http://schemas.openxmlformats.org/officeDocument/2006/math" xmlns:v="urn:schemas-microsoft-com:vml" xmlns:wp="http://schemas.openxmlformats.org/drawingml/2006/wordprocessingDrawing" xmlns:w10="urn:schemas-microsoft-com:office:word" xmlns:w="http://schemas.openxmlformats.org/wordprocessingml/2006/main" xmlns:wne="http://schemas.microsoft.com/office/word/2006/wordml">
   <w:body>
     <w:p>
       <w:pPr>
@@ -131,14 +131,6 @@
           <w:sz w:val="24"/>
           <w:szCs w:val="24"/>
         </w:rPr>
-        <w:t xml:space="preserve"> </w:t>
-      </w:r>
-      <w:r>
-        <w:rPr>
-          <w:rFonts w:ascii="Segoe UI" w:hAnsi="Segoe UI" w:cs="Segoe UI"/>
-          <w:sz w:val="24"/>
-          <w:szCs w:val="24"/>
-        </w:rPr>
         <w:tab/>
       </w:r>
       <w:r>
@@ -557,23 +549,7 @@
           <w:sz w:val="24"/>
           <w:szCs w:val="24"/>
         </w:rPr>
-        <w:t xml:space="preserve"> </w:t>
-      </w:r>
-      <w:r>
-        <w:rPr>
-          <w:rFonts w:ascii="Segoe UI" w:hAnsi="Segoe UI" w:cs="Segoe UI"/>
-          <w:sz w:val="24"/>
-          <w:szCs w:val="24"/>
-        </w:rPr>
         <w:tab/>
-      </w:r>
-      <w:r>
-        <w:rPr>
-          <w:rFonts w:ascii="Segoe UI" w:hAnsi="Segoe UI" w:cs="Segoe UI"/>
-          <w:sz w:val="24"/>
-          <w:szCs w:val="24"/>
-        </w:rPr>
-        <w:t xml:space="preserve"> </w:t>
       </w:r>
       <w:r>
         <w:rPr>
@@ -863,6 +839,79 @@
           <w:sz w:val="24"/>
           <w:szCs w:val="24"/>
         </w:rPr>
+        <w:t>Redfish Emulator</w:t>
+      </w:r>
+      <w:r>
+        <w:rPr>
+          <w:rFonts w:ascii="Segoe UI" w:hAnsi="Segoe UI" w:cs="Segoe UI"/>
+          <w:sz w:val="24"/>
+          <w:szCs w:val="24"/>
+        </w:rPr>
+        <w:tab/>
+      </w:r>
+      <w:r>
+        <w:rPr>
+          <w:rFonts w:ascii="Segoe UI" w:hAnsi="Segoe UI" w:cs="Segoe UI"/>
+          <w:sz w:val="24"/>
+          <w:szCs w:val="24"/>
+        </w:rPr>
+        <w:tab/>
+      </w:r>
+      <w:r>
+        <w:rPr>
+          <w:rFonts w:ascii="Segoe UI" w:hAnsi="Segoe UI" w:cs="Segoe UI"/>
+          <w:sz w:val="24"/>
+          <w:szCs w:val="24"/>
+        </w:rPr>
+        <w:tab/>
+      </w:r>
+      <w:r>
+        <w:rPr>
+          <w:rFonts w:ascii="Segoe UI" w:hAnsi="Segoe UI" w:cs="Segoe UI"/>
+          <w:sz w:val="24"/>
+          <w:szCs w:val="24"/>
+        </w:rPr>
+        <w:tab/>
+        <w:t>…………………..</w:t>
+      </w:r>
+      <w:r>
+        <w:rPr>
+          <w:rFonts w:ascii="Segoe UI" w:hAnsi="Segoe UI" w:cs="Segoe UI"/>
+          <w:sz w:val="24"/>
+          <w:szCs w:val="24"/>
+        </w:rPr>
+        <w:tab/>
+      </w:r>
+      <w:r>
+        <w:rPr>
+          <w:rFonts w:ascii="Segoe UI" w:hAnsi="Segoe UI" w:cs="Segoe UI"/>
+          <w:sz w:val="24"/>
+          <w:szCs w:val="24"/>
+        </w:rPr>
+        <w:tab/>
+        <w:t>08</w:t>
+      </w:r>
+    </w:p>
+    <w:p>
+      <w:pPr>
+        <w:pStyle w:val="ListParagraph"/>
+        <w:numPr>
+          <w:ilvl w:val="0"/>
+          <w:numId w:val="47"/>
+        </w:numPr>
+        <w:jc w:val="both"/>
+        <w:rPr>
+          <w:rFonts w:ascii="Segoe UI" w:hAnsi="Segoe UI" w:cs="Segoe UI"/>
+          <w:sz w:val="24"/>
+          <w:szCs w:val="24"/>
+        </w:rPr>
+      </w:pPr>
+      <w:r>
+        <w:rPr>
+          <w:rFonts w:ascii="Segoe UI" w:hAnsi="Segoe UI" w:cs="Segoe UI"/>
+          <w:sz w:val="24"/>
+          <w:szCs w:val="24"/>
+        </w:rPr>
         <w:t xml:space="preserve">Swordfish Functionality </w:t>
       </w:r>
       <w:r>
@@ -897,15 +946,7 @@
           <w:szCs w:val="24"/>
         </w:rPr>
         <w:tab/>
-        <w:t>0</w:t>
-      </w:r>
-      <w:r>
-        <w:rPr>
-          <w:rFonts w:ascii="Segoe UI" w:hAnsi="Segoe UI" w:cs="Segoe UI"/>
-          <w:sz w:val="24"/>
-          <w:szCs w:val="24"/>
-        </w:rPr>
-        <w:t>8</w:t>
+        <w:t>11</w:t>
       </w:r>
       <w:r>
         <w:rPr>
@@ -962,6 +1003,8 @@
           <w:szCs w:val="24"/>
         </w:rPr>
       </w:pPr>
+      <w:bookmarkStart w:id="0" w:name="_GoBack"/>
+      <w:bookmarkEnd w:id="0"/>
     </w:p>
     <w:p>
       <w:pPr>
@@ -1125,14 +1168,6 @@
           <w:sz w:val="24"/>
           <w:szCs w:val="24"/>
         </w:rPr>
-        <w:t xml:space="preserve"> </w:t>
-      </w:r>
-      <w:r>
-        <w:rPr>
-          <w:rFonts w:ascii="Segoe UI" w:hAnsi="Segoe UI" w:cs="Segoe UI"/>
-          <w:sz w:val="24"/>
-          <w:szCs w:val="24"/>
-        </w:rPr>
         <w:t>3.1, 3.6</w:t>
       </w:r>
     </w:p>
@@ -1412,23 +1447,7 @@
           <w:sz w:val="24"/>
           <w:szCs w:val="24"/>
         </w:rPr>
-        <w:t>Mockups are just an example view or static view of possible configuration.</w:t>
-      </w:r>
-      <w:r>
-        <w:rPr>
-          <w:rFonts w:ascii="Segoe UI" w:hAnsi="Segoe UI" w:cs="Segoe UI"/>
-          <w:sz w:val="24"/>
-          <w:szCs w:val="24"/>
-        </w:rPr>
-        <w:t xml:space="preserve"> </w:t>
-      </w:r>
-      <w:r>
-        <w:rPr>
-          <w:rFonts w:ascii="Segoe UI" w:hAnsi="Segoe UI" w:cs="Segoe UI"/>
-          <w:sz w:val="24"/>
-          <w:szCs w:val="24"/>
-        </w:rPr>
-        <w:t>Mockups will simply provide the overview of all swordfish models.</w:t>
+        <w:t>Mockups are just an example view or static view of possible configuration.Mockups will simply provide the overview of all swordfish models.</w:t>
       </w:r>
     </w:p>
     <w:p>
@@ -1478,23 +1497,7 @@
           <w:sz w:val="24"/>
           <w:szCs w:val="24"/>
         </w:rPr>
-        <w:t xml:space="preserve"> of collection using template structure.</w:t>
-      </w:r>
-      <w:r>
-        <w:rPr>
-          <w:rFonts w:ascii="Segoe UI" w:hAnsi="Segoe UI" w:cs="Segoe UI"/>
-          <w:sz w:val="24"/>
-          <w:szCs w:val="24"/>
-        </w:rPr>
-        <w:t xml:space="preserve"> </w:t>
-      </w:r>
-      <w:r>
-        <w:rPr>
-          <w:rFonts w:ascii="Segoe UI" w:hAnsi="Segoe UI" w:cs="Segoe UI"/>
-          <w:sz w:val="24"/>
-          <w:szCs w:val="24"/>
-        </w:rPr>
-        <w:t>Template structure is designed based on latest SNIA S</w:t>
+        <w:t xml:space="preserve"> of collection using template structure.Template structure is designed based on latest SNIA S</w:t>
       </w:r>
       <w:r>
         <w:rPr>
@@ -1620,7 +1623,6 @@
           <w:sz w:val="24"/>
           <w:szCs w:val="24"/>
         </w:rPr>
-        <w:lastRenderedPageBreak/>
         <w:tab/>
       </w:r>
       <w:r>
@@ -1775,14 +1777,6 @@
           <w:sz w:val="24"/>
           <w:szCs w:val="24"/>
         </w:rPr>
-        <w:t xml:space="preserve"> </w:t>
-      </w:r>
-      <w:r>
-        <w:rPr>
-          <w:rFonts w:ascii="Segoe UI" w:hAnsi="Segoe UI" w:cs="Segoe UI"/>
-          <w:sz w:val="24"/>
-          <w:szCs w:val="24"/>
-        </w:rPr>
         <w:t>M</w:t>
       </w:r>
       <w:r>
@@ -1824,23 +1818,7 @@
           <w:sz w:val="24"/>
           <w:szCs w:val="24"/>
         </w:rPr>
-        <w:t>Swordfish developer</w:t>
-      </w:r>
-      <w:r>
-        <w:rPr>
-          <w:rFonts w:ascii="Segoe UI" w:hAnsi="Segoe UI" w:cs="Segoe UI"/>
-          <w:sz w:val="24"/>
-          <w:szCs w:val="24"/>
-        </w:rPr>
-        <w:t xml:space="preserve"> </w:t>
-      </w:r>
-      <w:r>
-        <w:rPr>
-          <w:rFonts w:ascii="Segoe UI" w:hAnsi="Segoe UI" w:cs="Segoe UI"/>
-          <w:sz w:val="24"/>
-          <w:szCs w:val="24"/>
-        </w:rPr>
-        <w:t>has to attach API for dynamic resources.</w:t>
+        <w:t>Swordfish developerhas to attach API for dynamic resources.</w:t>
       </w:r>
     </w:p>
     <w:p>
@@ -1895,20 +1873,6 @@
         <w:tabs>
           <w:tab w:val="left" w:pos="1440"/>
         </w:tabs>
-        <w:ind w:left="2160"/>
-        <w:rPr>
-          <w:rFonts w:ascii="Segoe UI" w:hAnsi="Segoe UI" w:cs="Segoe UI"/>
-          <w:noProof/>
-          <w:sz w:val="24"/>
-          <w:szCs w:val="24"/>
-        </w:rPr>
-      </w:pPr>
-    </w:p>
-    <w:p>
-      <w:pPr>
-        <w:tabs>
-          <w:tab w:val="left" w:pos="1440"/>
-        </w:tabs>
         <w:rPr>
           <w:rFonts w:ascii="Segoe UI" w:hAnsi="Segoe UI" w:cs="Segoe UI"/>
           <w:sz w:val="24"/>
@@ -1938,6 +1902,98 @@
             <wp:extent cx="5372100" cy="2095500"/>
             <wp:effectExtent l="0" t="0" r="0" b="0"/>
             <wp:docPr id="6" name="Picture 6"/>
+            <wp:cNvGraphicFramePr>
+              <a:graphicFrameLocks xmlns:a="http://schemas.openxmlformats.org/drawingml/2006/main" noChangeAspect="1"/>
+            </wp:cNvGraphicFramePr>
+            <a:graphic xmlns:a="http://schemas.openxmlformats.org/drawingml/2006/main">
+              <a:graphicData uri="http://schemas.openxmlformats.org/drawingml/2006/picture">
+                <pic:pic xmlns:pic="http://schemas.openxmlformats.org/drawingml/2006/picture">
+                  <pic:nvPicPr>
+                    <pic:cNvPr id="0" name=""/>
+                    <pic:cNvPicPr/>
+                  </pic:nvPicPr>
+                  <pic:blipFill>
+                    <a:blip r:embed="rId8"/>
+                    <a:stretch>
+                      <a:fillRect/>
+                    </a:stretch>
+                  </pic:blipFill>
+                  <pic:spPr>
+                    <a:xfrm>
+                      <a:off x="0" y="0"/>
+                      <a:ext cx="5372100" cy="2095500"/>
+                    </a:xfrm>
+                    <a:prstGeom prst="rect">
+                      <a:avLst/>
+                    </a:prstGeom>
+                  </pic:spPr>
+                </pic:pic>
+              </a:graphicData>
+            </a:graphic>
+          </wp:inline>
+        </w:drawing>
+      </w:r>
+    </w:p>
+    <w:p>
+      <w:pPr>
+        <w:tabs>
+          <w:tab w:val="left" w:pos="1440"/>
+        </w:tabs>
+        <w:ind w:left="1440"/>
+        <w:rPr>
+          <w:rFonts w:ascii="Segoe UI" w:hAnsi="Segoe UI" w:cs="Segoe UI"/>
+          <w:sz w:val="24"/>
+          <w:szCs w:val="24"/>
+        </w:rPr>
+      </w:pPr>
+    </w:p>
+    <w:p>
+      <w:pPr>
+        <w:tabs>
+          <w:tab w:val="left" w:pos="1440"/>
+        </w:tabs>
+        <w:ind w:left="1440"/>
+        <w:rPr>
+          <w:rFonts w:ascii="Segoe UI" w:hAnsi="Segoe UI" w:cs="Segoe UI"/>
+          <w:sz w:val="24"/>
+          <w:szCs w:val="24"/>
+        </w:rPr>
+      </w:pPr>
+    </w:p>
+    <w:p>
+      <w:pPr>
+        <w:tabs>
+          <w:tab w:val="left" w:pos="1440"/>
+        </w:tabs>
+        <w:rPr>
+          <w:rFonts w:ascii="Segoe UI" w:hAnsi="Segoe UI" w:cs="Segoe UI"/>
+          <w:sz w:val="24"/>
+          <w:szCs w:val="24"/>
+        </w:rPr>
+      </w:pPr>
+      <w:r>
+        <w:rPr>
+          <w:rFonts w:ascii="Segoe UI" w:hAnsi="Segoe UI" w:cs="Segoe UI"/>
+          <w:sz w:val="24"/>
+          <w:szCs w:val="24"/>
+        </w:rPr>
+        <w:t>Fig B: Attaching API for dynamic resources</w:t>
+      </w:r>
+    </w:p>
+    <w:p>
+      <w:pPr>
+        <w:pStyle w:val="NoSpacing"/>
+      </w:pPr>
+      <w:r>
+        <w:rPr>
+          <w:noProof/>
+        </w:rPr>
+        <w:lastRenderedPageBreak/>
+        <w:drawing>
+          <wp:inline distT="0" distB="0" distL="0" distR="0">
+            <wp:extent cx="5844209" cy="1566545"/>
+            <wp:effectExtent l="0" t="0" r="0" b="0"/>
+            <wp:docPr id="1" name="Picture 1"/>
             <wp:cNvGraphicFramePr>
               <a:graphicFrameLocks xmlns:a="http://schemas.openxmlformats.org/drawingml/2006/main" noChangeAspect="1"/>
             </wp:cNvGraphicFramePr>
@@ -1957,7 +2013,7 @@
                   <pic:spPr>
                     <a:xfrm>
                       <a:off x="0" y="0"/>
-                      <a:ext cx="5372100" cy="2095500"/>
+                      <a:ext cx="5844209" cy="1566545"/>
                     </a:xfrm>
                     <a:prstGeom prst="rect">
                       <a:avLst/>
@@ -1972,9 +2028,6 @@
     </w:p>
     <w:p>
       <w:pPr>
-        <w:tabs>
-          <w:tab w:val="left" w:pos="1440"/>
-        </w:tabs>
         <w:ind w:left="1440"/>
         <w:rPr>
           <w:rFonts w:ascii="Segoe UI" w:hAnsi="Segoe UI" w:cs="Segoe UI"/>
@@ -1985,22 +2038,29 @@
     </w:p>
     <w:p>
       <w:pPr>
-        <w:tabs>
-          <w:tab w:val="left" w:pos="1440"/>
-        </w:tabs>
-        <w:rPr>
-          <w:rFonts w:ascii="Segoe UI" w:hAnsi="Segoe UI" w:cs="Segoe UI"/>
-          <w:sz w:val="24"/>
-          <w:szCs w:val="24"/>
-        </w:rPr>
-      </w:pPr>
-      <w:r>
-        <w:rPr>
-          <w:rFonts w:ascii="Segoe UI" w:hAnsi="Segoe UI" w:cs="Segoe UI"/>
-          <w:sz w:val="24"/>
-          <w:szCs w:val="24"/>
-        </w:rPr>
-        <w:t>Fig B: Attaching API for dynamic resources</w:t>
+        <w:ind w:left="1440"/>
+        <w:rPr>
+          <w:rFonts w:ascii="Segoe UI" w:hAnsi="Segoe UI" w:cs="Segoe UI"/>
+          <w:sz w:val="24"/>
+          <w:szCs w:val="24"/>
+        </w:rPr>
+      </w:pPr>
+    </w:p>
+    <w:p>
+      <w:pPr>
+        <w:rPr>
+          <w:rFonts w:ascii="Segoe UI" w:hAnsi="Segoe UI" w:cs="Segoe UI"/>
+          <w:sz w:val="24"/>
+          <w:szCs w:val="24"/>
+        </w:rPr>
+      </w:pPr>
+      <w:r>
+        <w:rPr>
+          <w:rFonts w:ascii="Segoe UI" w:hAnsi="Segoe UI" w:cs="Segoe UI"/>
+          <w:sz w:val="24"/>
+          <w:szCs w:val="24"/>
+        </w:rPr>
+        <w:t xml:space="preserve">Fig C: Adding Collections to </w:t>
       </w:r>
     </w:p>
     <w:p>
@@ -2013,9 +2073,9 @@
         </w:rPr>
         <w:drawing>
           <wp:inline distT="0" distB="0" distL="0" distR="0">
-            <wp:extent cx="5844209" cy="1566545"/>
-            <wp:effectExtent l="0" t="0" r="0" b="0"/>
-            <wp:docPr id="1" name="Picture 1"/>
+            <wp:extent cx="5943600" cy="2264410"/>
+            <wp:effectExtent l="0" t="0" r="0" b="2540"/>
+            <wp:docPr id="5" name="Picture 5"/>
             <wp:cNvGraphicFramePr>
               <a:graphicFrameLocks xmlns:a="http://schemas.openxmlformats.org/drawingml/2006/main" noChangeAspect="1"/>
             </wp:cNvGraphicFramePr>
@@ -2035,7 +2095,7 @@
                   <pic:spPr>
                     <a:xfrm>
                       <a:off x="0" y="0"/>
-                      <a:ext cx="5844209" cy="1566545"/>
+                      <a:ext cx="5943600" cy="2264410"/>
                     </a:xfrm>
                     <a:prstGeom prst="rect">
                       <a:avLst/>
@@ -2050,45 +2110,117 @@
     </w:p>
     <w:p>
       <w:pPr>
-        <w:ind w:left="1440"/>
-        <w:rPr>
-          <w:rFonts w:ascii="Segoe UI" w:hAnsi="Segoe UI" w:cs="Segoe UI"/>
-          <w:sz w:val="24"/>
-          <w:szCs w:val="24"/>
-        </w:rPr>
-      </w:pPr>
-    </w:p>
-    <w:p>
-      <w:pPr>
-        <w:rPr>
-          <w:rFonts w:ascii="Segoe UI" w:hAnsi="Segoe UI" w:cs="Segoe UI"/>
-          <w:sz w:val="24"/>
-          <w:szCs w:val="24"/>
-        </w:rPr>
-      </w:pPr>
-      <w:r>
-        <w:rPr>
-          <w:rFonts w:ascii="Segoe UI" w:hAnsi="Segoe UI" w:cs="Segoe UI"/>
-          <w:sz w:val="24"/>
-          <w:szCs w:val="24"/>
-        </w:rPr>
-        <w:lastRenderedPageBreak/>
-        <w:t xml:space="preserve">Fig C: Adding Collections to </w:t>
+        <w:pStyle w:val="ListParagraph"/>
+        <w:ind w:left="2160"/>
+        <w:rPr>
+          <w:rFonts w:ascii="Segoe UI" w:hAnsi="Segoe UI" w:cs="Segoe UI"/>
+          <w:sz w:val="24"/>
+          <w:szCs w:val="24"/>
+        </w:rPr>
+      </w:pPr>
+    </w:p>
+    <w:p>
+      <w:pPr>
+        <w:ind w:firstLine="720"/>
+        <w:rPr>
+          <w:rFonts w:ascii="Segoe UI" w:hAnsi="Segoe UI" w:cs="Segoe UI"/>
+          <w:color w:val="00B0F0"/>
+          <w:sz w:val="24"/>
+          <w:szCs w:val="24"/>
+          <w:u w:val="single"/>
+        </w:rPr>
+      </w:pPr>
+      <w:r>
+        <w:rPr>
+          <w:rFonts w:ascii="Segoe UI" w:hAnsi="Segoe UI" w:cs="Segoe UI"/>
+          <w:b/>
+          <w:color w:val="00B0F0"/>
+          <w:sz w:val="24"/>
+          <w:szCs w:val="24"/>
+          <w:u w:val="single"/>
+        </w:rPr>
+        <w:t xml:space="preserve">2.4 </w:t>
+      </w:r>
+      <w:r>
+        <w:rPr>
+          <w:rFonts w:ascii="Segoe UI" w:hAnsi="Segoe UI" w:cs="Segoe UI"/>
+          <w:b/>
+          <w:color w:val="00B0F0"/>
+          <w:sz w:val="24"/>
+          <w:szCs w:val="24"/>
+          <w:u w:val="single"/>
+        </w:rPr>
+        <w:t>Utils.py file:</w:t>
+      </w:r>
+    </w:p>
+    <w:p>
+      <w:pPr>
+        <w:pStyle w:val="ListParagraph"/>
+        <w:numPr>
+          <w:ilvl w:val="0"/>
+          <w:numId w:val="29"/>
+        </w:numPr>
+        <w:rPr>
+          <w:rFonts w:ascii="Segoe UI" w:hAnsi="Segoe UI" w:cs="Segoe UI"/>
+          <w:sz w:val="24"/>
+          <w:szCs w:val="24"/>
+        </w:rPr>
+      </w:pPr>
+      <w:r>
+        <w:rPr>
+          <w:rFonts w:ascii="Segoe UI" w:hAnsi="Segoe UI" w:cs="Segoe UI"/>
+          <w:sz w:val="24"/>
+          <w:szCs w:val="24"/>
+        </w:rPr>
+        <w:t>A</w:t>
+      </w:r>
+      <w:r>
+        <w:rPr>
+          <w:rFonts w:ascii="Segoe UI" w:hAnsi="Segoe UI" w:cs="Segoe UI"/>
+          <w:sz w:val="24"/>
+          <w:szCs w:val="24"/>
+        </w:rPr>
+        <w:t>dded new service for members count.</w:t>
+      </w:r>
+      <w:r>
+        <w:rPr>
+          <w:rFonts w:ascii="Segoe UI" w:hAnsi="Segoe UI" w:cs="Segoe UI"/>
+          <w:sz w:val="24"/>
+          <w:szCs w:val="24"/>
+        </w:rPr>
+        <w:tab/>
+      </w:r>
+      <w:r>
+        <w:rPr>
+          <w:rFonts w:ascii="Segoe UI" w:hAnsi="Segoe UI" w:cs="Segoe UI"/>
+          <w:sz w:val="24"/>
+          <w:szCs w:val="24"/>
+        </w:rPr>
+        <w:tab/>
       </w:r>
     </w:p>
     <w:p>
       <w:pPr>
         <w:pStyle w:val="NoSpacing"/>
-      </w:pPr>
-      <w:r>
-        <w:rPr>
-          <w:noProof/>
+        <w:ind w:left="720" w:firstLine="720"/>
+        <w:rPr>
+          <w:rFonts w:ascii="Segoe UI" w:hAnsi="Segoe UI" w:cs="Segoe UI"/>
+          <w:sz w:val="24"/>
+          <w:szCs w:val="24"/>
+        </w:rPr>
+      </w:pPr>
+      <w:r>
+        <w:rPr>
+          <w:rFonts w:ascii="Segoe UI" w:hAnsi="Segoe UI" w:cs="Segoe UI"/>
+          <w:noProof/>
+          <w:sz w:val="24"/>
+          <w:szCs w:val="24"/>
         </w:rPr>
         <w:drawing>
           <wp:inline distT="0" distB="0" distL="0" distR="0">
-            <wp:extent cx="5943600" cy="2264410"/>
-            <wp:effectExtent l="0" t="0" r="0" b="2540"/>
-            <wp:docPr id="5" name="Picture 5"/>
+            <wp:extent cx="4873192" cy="2266122"/>
+            <wp:effectExtent l="19050" t="0" r="3608" b="0"/>
+            <wp:docPr id="4" name="Picture 4"/>
             <wp:cNvGraphicFramePr>
               <a:graphicFrameLocks xmlns:a="http://schemas.openxmlformats.org/drawingml/2006/main" noChangeAspect="1"/>
             </wp:cNvGraphicFramePr>
@@ -2108,7 +2240,7 @@
                   <pic:spPr>
                     <a:xfrm>
                       <a:off x="0" y="0"/>
-                      <a:ext cx="5943600" cy="2264410"/>
+                      <a:ext cx="4884507" cy="2271384"/>
                     </a:xfrm>
                     <a:prstGeom prst="rect">
                       <a:avLst/>
@@ -2124,116 +2256,409 @@
     <w:p>
       <w:pPr>
         <w:pStyle w:val="ListParagraph"/>
-        <w:ind w:left="2160"/>
-        <w:rPr>
-          <w:rFonts w:ascii="Segoe UI" w:hAnsi="Segoe UI" w:cs="Segoe UI"/>
-          <w:sz w:val="24"/>
-          <w:szCs w:val="24"/>
-        </w:rPr>
-      </w:pPr>
-    </w:p>
-    <w:p>
-      <w:pPr>
-        <w:ind w:firstLine="720"/>
-        <w:rPr>
-          <w:rFonts w:ascii="Segoe UI" w:hAnsi="Segoe UI" w:cs="Segoe UI"/>
-          <w:color w:val="00B0F0"/>
-          <w:sz w:val="24"/>
-          <w:szCs w:val="24"/>
-          <w:u w:val="single"/>
-        </w:rPr>
-      </w:pPr>
-      <w:r>
+        <w:ind w:left="1080"/>
         <w:rPr>
           <w:rFonts w:ascii="Segoe UI" w:hAnsi="Segoe UI" w:cs="Segoe UI"/>
           <w:b/>
-          <w:color w:val="00B0F0"/>
-          <w:sz w:val="24"/>
-          <w:szCs w:val="24"/>
-          <w:u w:val="single"/>
-        </w:rPr>
-        <w:t xml:space="preserve">2.4 </w:t>
-      </w:r>
-      <w:r>
-        <w:rPr>
-          <w:rFonts w:ascii="Segoe UI" w:hAnsi="Segoe UI" w:cs="Segoe UI"/>
-          <w:b/>
-          <w:color w:val="00B0F0"/>
-          <w:sz w:val="24"/>
-          <w:szCs w:val="24"/>
-          <w:u w:val="single"/>
-        </w:rPr>
-        <w:t>Utils.py file:</w:t>
-      </w:r>
+          <w:sz w:val="24"/>
+          <w:szCs w:val="24"/>
+        </w:rPr>
+      </w:pPr>
     </w:p>
     <w:p>
       <w:pPr>
         <w:pStyle w:val="ListParagraph"/>
         <w:numPr>
           <w:ilvl w:val="0"/>
-          <w:numId w:val="29"/>
+          <w:numId w:val="24"/>
         </w:numPr>
-        <w:rPr>
-          <w:rFonts w:ascii="Segoe UI" w:hAnsi="Segoe UI" w:cs="Segoe UI"/>
-          <w:sz w:val="24"/>
-          <w:szCs w:val="24"/>
-        </w:rPr>
-      </w:pPr>
-      <w:r>
-        <w:rPr>
-          <w:rFonts w:ascii="Segoe UI" w:hAnsi="Segoe UI" w:cs="Segoe UI"/>
-          <w:sz w:val="24"/>
-          <w:szCs w:val="24"/>
-        </w:rPr>
-        <w:t>A</w:t>
-      </w:r>
-      <w:r>
-        <w:rPr>
-          <w:rFonts w:ascii="Segoe UI" w:hAnsi="Segoe UI" w:cs="Segoe UI"/>
-          <w:sz w:val="24"/>
-          <w:szCs w:val="24"/>
-        </w:rPr>
-        <w:t>dded new service for members count.</w:t>
-      </w:r>
-      <w:r>
-        <w:rPr>
-          <w:rFonts w:ascii="Segoe UI" w:hAnsi="Segoe UI" w:cs="Segoe UI"/>
+        <w:ind w:left="540"/>
+        <w:rPr>
+          <w:rFonts w:ascii="Segoe UI" w:hAnsi="Segoe UI" w:cs="Segoe UI"/>
+          <w:b/>
+          <w:color w:val="00B0F0"/>
+          <w:sz w:val="24"/>
+          <w:szCs w:val="24"/>
+          <w:u w:val="single"/>
+        </w:rPr>
+      </w:pPr>
+      <w:r>
+        <w:rPr>
+          <w:rFonts w:ascii="Segoe UI" w:hAnsi="Segoe UI" w:cs="Segoe UI"/>
+          <w:b/>
+          <w:color w:val="00B0F0"/>
+          <w:sz w:val="24"/>
+          <w:szCs w:val="24"/>
+          <w:u w:val="single"/>
+        </w:rPr>
+        <w:lastRenderedPageBreak/>
+        <w:t>Implementing Dynamic structure</w:t>
+      </w:r>
+    </w:p>
+    <w:p>
+      <w:pPr>
+        <w:pStyle w:val="ListParagraph"/>
+        <w:ind w:left="2520"/>
+        <w:rPr>
+          <w:rFonts w:ascii="Segoe UI" w:hAnsi="Segoe UI" w:cs="Segoe UI"/>
+          <w:sz w:val="24"/>
+          <w:szCs w:val="24"/>
+        </w:rPr>
+      </w:pPr>
+    </w:p>
+    <w:p>
+      <w:pPr>
+        <w:pStyle w:val="ListParagraph"/>
+        <w:numPr>
+          <w:ilvl w:val="0"/>
+          <w:numId w:val="19"/>
+        </w:numPr>
+        <w:ind w:left="1800"/>
+        <w:rPr>
+          <w:rFonts w:ascii="Segoe UI" w:hAnsi="Segoe UI" w:cs="Segoe UI"/>
+          <w:sz w:val="24"/>
+          <w:szCs w:val="24"/>
+        </w:rPr>
+      </w:pPr>
+      <w:r>
+        <w:rPr>
+          <w:rFonts w:ascii="Segoe UI" w:hAnsi="Segoe UI" w:cs="Segoe UI"/>
+          <w:sz w:val="24"/>
+          <w:szCs w:val="24"/>
+        </w:rPr>
+        <w:t xml:space="preserve">The static resources are in /api_emulator/redfish/static/.. Folder, these are just a simple </w:t>
+      </w:r>
+      <w:r>
+        <w:rPr>
+          <w:rFonts w:ascii="Segoe UI" w:hAnsi="Segoe UI" w:cs="Segoe UI"/>
+          <w:sz w:val="24"/>
+          <w:szCs w:val="24"/>
+        </w:rPr>
+        <w:t>copy.</w:t>
+      </w:r>
+    </w:p>
+    <w:p>
+      <w:pPr>
+        <w:pStyle w:val="ListParagraph"/>
+        <w:numPr>
+          <w:ilvl w:val="0"/>
+          <w:numId w:val="19"/>
+        </w:numPr>
+        <w:ind w:left="1800"/>
+        <w:rPr>
+          <w:rFonts w:ascii="Segoe UI" w:hAnsi="Segoe UI" w:cs="Segoe UI"/>
+          <w:sz w:val="24"/>
+          <w:szCs w:val="24"/>
+        </w:rPr>
+      </w:pPr>
+      <w:r>
+        <w:rPr>
+          <w:rFonts w:ascii="Segoe UI" w:hAnsi="Segoe UI" w:cs="Segoe UI"/>
+          <w:sz w:val="24"/>
+          <w:szCs w:val="24"/>
+        </w:rPr>
+        <w:t xml:space="preserve">The dynamic resource is </w:t>
+      </w:r>
+      <w:r>
+        <w:rPr>
+          <w:rFonts w:ascii="Segoe UI" w:hAnsi="Segoe UI" w:cs="Segoe UI"/>
+          <w:sz w:val="24"/>
+          <w:szCs w:val="24"/>
+        </w:rPr>
+        <w:t>in /</w:t>
+      </w:r>
+      <w:r>
+        <w:rPr>
+          <w:rFonts w:ascii="Segoe UI" w:hAnsi="Segoe UI" w:cs="Segoe UI"/>
+          <w:sz w:val="24"/>
+          <w:szCs w:val="24"/>
+        </w:rPr>
+        <w:t>Resource/</w:t>
+      </w:r>
+      <w:r>
+        <w:rPr>
+          <w:rFonts w:ascii="Segoe UI" w:hAnsi="Segoe UI" w:cs="Segoe UI"/>
+          <w:sz w:val="24"/>
+          <w:szCs w:val="24"/>
+        </w:rPr>
+        <w:t>...</w:t>
+      </w:r>
+      <w:r>
+        <w:rPr>
+          <w:rFonts w:ascii="Segoe UI" w:hAnsi="Segoe UI" w:cs="Segoe UI"/>
+          <w:sz w:val="24"/>
+          <w:szCs w:val="24"/>
+        </w:rPr>
+        <w:t>Folder. We can</w:t>
+      </w:r>
+      <w:r>
+        <w:rPr>
+          <w:rFonts w:ascii="Segoe UI" w:hAnsi="Segoe UI" w:cs="Segoe UI"/>
+          <w:sz w:val="24"/>
+          <w:szCs w:val="24"/>
+        </w:rPr>
+        <w:t xml:space="preserve"> specify any path to declare the dynamic resources.</w:t>
+      </w:r>
+    </w:p>
+    <w:p>
+      <w:pPr>
+        <w:pStyle w:val="ListParagraph"/>
+        <w:numPr>
+          <w:ilvl w:val="0"/>
+          <w:numId w:val="19"/>
+        </w:numPr>
+        <w:ind w:left="1800"/>
+        <w:rPr>
+          <w:rFonts w:ascii="Segoe UI" w:hAnsi="Segoe UI" w:cs="Segoe UI"/>
+          <w:sz w:val="24"/>
+          <w:szCs w:val="24"/>
+        </w:rPr>
+      </w:pPr>
+      <w:r>
+        <w:rPr>
+          <w:rFonts w:ascii="Segoe UI" w:hAnsi="Segoe UI" w:cs="Segoe UI"/>
+          <w:sz w:val="24"/>
+          <w:szCs w:val="24"/>
+        </w:rPr>
+        <w:t>Developer has</w:t>
+      </w:r>
+      <w:r>
+        <w:rPr>
+          <w:rFonts w:ascii="Segoe UI" w:hAnsi="Segoe UI" w:cs="Segoe UI"/>
+          <w:sz w:val="24"/>
+          <w:szCs w:val="24"/>
+        </w:rPr>
+        <w:t xml:space="preserve"> to create a template file and api files for dynamic structure.</w:t>
+      </w:r>
+    </w:p>
+    <w:p>
+      <w:pPr>
+        <w:pStyle w:val="ListParagraph"/>
+        <w:numPr>
+          <w:ilvl w:val="0"/>
+          <w:numId w:val="19"/>
+        </w:numPr>
+        <w:ind w:left="1800"/>
+        <w:rPr>
+          <w:rFonts w:ascii="Segoe UI" w:hAnsi="Segoe UI" w:cs="Segoe UI"/>
+          <w:b/>
+          <w:sz w:val="24"/>
+          <w:szCs w:val="24"/>
+        </w:rPr>
+      </w:pPr>
+      <w:r>
+        <w:rPr>
+          <w:rFonts w:ascii="Segoe UI" w:hAnsi="Segoe UI" w:cs="Segoe UI"/>
+          <w:sz w:val="24"/>
+          <w:szCs w:val="24"/>
+        </w:rPr>
+        <w:t>The file in template directory and api directory are to be paired appropriately.</w:t>
+      </w:r>
+      <w:r>
+        <w:rPr>
+          <w:rFonts w:ascii="Segoe UI" w:hAnsi="Segoe UI" w:cs="Segoe UI"/>
+          <w:b/>
           <w:sz w:val="24"/>
           <w:szCs w:val="24"/>
         </w:rPr>
         <w:tab/>
       </w:r>
-      <w:r>
-        <w:rPr>
-          <w:rFonts w:ascii="Segoe UI" w:hAnsi="Segoe UI" w:cs="Segoe UI"/>
-          <w:sz w:val="24"/>
-          <w:szCs w:val="24"/>
-        </w:rPr>
-        <w:tab/>
-      </w:r>
+    </w:p>
+    <w:p>
+      <w:pPr>
+        <w:ind w:left="720"/>
+        <w:rPr>
+          <w:rFonts w:ascii="Segoe UI" w:hAnsi="Segoe UI" w:cs="Segoe UI"/>
+          <w:b/>
+          <w:color w:val="00B0F0"/>
+          <w:sz w:val="24"/>
+          <w:szCs w:val="24"/>
+          <w:u w:val="single"/>
+        </w:rPr>
+      </w:pPr>
+      <w:r>
+        <w:rPr>
+          <w:rFonts w:ascii="Segoe UI" w:hAnsi="Segoe UI" w:cs="Segoe UI"/>
+          <w:b/>
+          <w:color w:val="00B0F0"/>
+          <w:sz w:val="24"/>
+          <w:szCs w:val="24"/>
+          <w:u w:val="single"/>
+        </w:rPr>
+        <w:t xml:space="preserve">3.1 </w:t>
+      </w:r>
+      <w:r>
+        <w:rPr>
+          <w:rFonts w:ascii="Segoe UI" w:hAnsi="Segoe UI" w:cs="Segoe UI"/>
+          <w:b/>
+          <w:color w:val="00B0F0"/>
+          <w:sz w:val="24"/>
+          <w:szCs w:val="24"/>
+          <w:u w:val="single"/>
+        </w:rPr>
+        <w:t xml:space="preserve">Writing </w:t>
+      </w:r>
+      <w:r>
+        <w:rPr>
+          <w:rFonts w:ascii="Segoe UI" w:hAnsi="Segoe UI" w:cs="Segoe UI"/>
+          <w:b/>
+          <w:color w:val="00B0F0"/>
+          <w:sz w:val="24"/>
+          <w:szCs w:val="24"/>
+          <w:u w:val="single"/>
+        </w:rPr>
+        <w:t>Template Files:</w:t>
+      </w:r>
+    </w:p>
+    <w:p>
+      <w:pPr>
+        <w:pStyle w:val="ListParagraph"/>
+        <w:numPr>
+          <w:ilvl w:val="0"/>
+          <w:numId w:val="17"/>
+        </w:numPr>
+        <w:ind w:left="1800"/>
+        <w:rPr>
+          <w:rFonts w:ascii="Segoe UI" w:hAnsi="Segoe UI" w:cs="Segoe UI"/>
+          <w:sz w:val="24"/>
+          <w:szCs w:val="24"/>
+        </w:rPr>
+      </w:pPr>
+      <w:r>
+        <w:rPr>
+          <w:rFonts w:ascii="Segoe UI" w:hAnsi="Segoe UI" w:cs="Segoe UI"/>
+          <w:sz w:val="24"/>
+          <w:szCs w:val="24"/>
+        </w:rPr>
+        <w:t xml:space="preserve">Template file directory is /api_emulator/swordfish/template  </w:t>
+      </w:r>
+    </w:p>
+    <w:p>
+      <w:pPr>
+        <w:pStyle w:val="ListParagraph"/>
+        <w:numPr>
+          <w:ilvl w:val="0"/>
+          <w:numId w:val="17"/>
+        </w:numPr>
+        <w:ind w:left="1800"/>
+        <w:rPr>
+          <w:rFonts w:ascii="Segoe UI" w:hAnsi="Segoe UI" w:cs="Segoe UI"/>
+          <w:sz w:val="24"/>
+          <w:szCs w:val="24"/>
+        </w:rPr>
+      </w:pPr>
+      <w:r>
+        <w:rPr>
+          <w:rFonts w:ascii="Segoe UI" w:hAnsi="Segoe UI" w:cs="Segoe UI"/>
+          <w:sz w:val="24"/>
+          <w:szCs w:val="24"/>
+        </w:rPr>
+        <w:t>Template declaration is as similar to json file (shown in below figure).</w:t>
+      </w:r>
+      <w:r>
+        <w:rPr>
+          <w:rFonts w:ascii="Segoe UI" w:hAnsi="Segoe UI" w:cs="Segoe UI"/>
+          <w:sz w:val="24"/>
+          <w:szCs w:val="24"/>
+        </w:rPr>
+        <w:t xml:space="preserve"> All the properties for a particular resource are to be added by referring the updated schemas released by SNIA-Swordfish.</w:t>
+      </w:r>
+    </w:p>
+    <w:p>
+      <w:pPr>
+        <w:pStyle w:val="ListParagraph"/>
+        <w:numPr>
+          <w:ilvl w:val="0"/>
+          <w:numId w:val="17"/>
+        </w:numPr>
+        <w:ind w:left="1800"/>
+        <w:rPr>
+          <w:rFonts w:ascii="Segoe UI" w:hAnsi="Segoe UI" w:cs="Segoe UI"/>
+          <w:sz w:val="24"/>
+          <w:szCs w:val="24"/>
+        </w:rPr>
+      </w:pPr>
+      <w:r>
+        <w:rPr>
+          <w:rFonts w:ascii="Segoe UI" w:hAnsi="Segoe UI" w:cs="Segoe UI"/>
+          <w:sz w:val="24"/>
+          <w:szCs w:val="24"/>
+        </w:rPr>
+        <w:t>Template declaration also contains substitution fields</w:t>
+      </w:r>
+    </w:p>
+    <w:p>
+      <w:pPr>
+        <w:pStyle w:val="ListParagraph"/>
+        <w:numPr>
+          <w:ilvl w:val="0"/>
+          <w:numId w:val="17"/>
+        </w:numPr>
+        <w:ind w:left="1800"/>
+        <w:rPr>
+          <w:rFonts w:ascii="Segoe UI" w:hAnsi="Segoe UI" w:cs="Segoe UI"/>
+          <w:sz w:val="24"/>
+          <w:szCs w:val="24"/>
+        </w:rPr>
+      </w:pPr>
+      <w:r>
+        <w:rPr>
+          <w:rFonts w:ascii="Segoe UI" w:hAnsi="Segoe UI" w:cs="Segoe UI"/>
+          <w:sz w:val="24"/>
+          <w:szCs w:val="24"/>
+        </w:rPr>
+        <w:t>Each template contains similar fields {rb}</w:t>
+      </w:r>
+      <w:r>
+        <w:rPr>
+          <w:rFonts w:ascii="Segoe UI" w:hAnsi="Segoe UI" w:cs="Segoe UI"/>
+          <w:sz w:val="24"/>
+          <w:szCs w:val="24"/>
+        </w:rPr>
+        <w:t>&amp;</w:t>
+      </w:r>
+      <w:r>
+        <w:rPr>
+          <w:rFonts w:ascii="Segoe UI" w:hAnsi="Segoe UI" w:cs="Segoe UI"/>
+          <w:sz w:val="24"/>
+          <w:szCs w:val="24"/>
+        </w:rPr>
+        <w:t>{id} which</w:t>
+      </w:r>
+      <w:r>
+        <w:rPr>
+          <w:rFonts w:ascii="Segoe UI" w:hAnsi="Segoe UI" w:cs="Segoe UI"/>
+          <w:sz w:val="24"/>
+          <w:szCs w:val="24"/>
+        </w:rPr>
+        <w:t xml:space="preserve"> are declared in below function are replaced by root_base(/redfish/v1) and ID .</w:t>
+      </w:r>
+    </w:p>
+    <w:p>
+      <w:pPr>
+        <w:pStyle w:val="ListParagraph"/>
+        <w:ind w:left="1800"/>
+        <w:rPr>
+          <w:rFonts w:ascii="Segoe UI" w:hAnsi="Segoe UI" w:cs="Segoe UI"/>
+          <w:sz w:val="24"/>
+          <w:szCs w:val="24"/>
+        </w:rPr>
+      </w:pPr>
     </w:p>
     <w:p>
       <w:pPr>
         <w:pStyle w:val="NoSpacing"/>
-        <w:ind w:left="720" w:firstLine="720"/>
-        <w:rPr>
-          <w:rFonts w:ascii="Segoe UI" w:hAnsi="Segoe UI" w:cs="Segoe UI"/>
-          <w:sz w:val="24"/>
-          <w:szCs w:val="24"/>
-        </w:rPr>
-      </w:pPr>
-      <w:r>
-        <w:rPr>
-          <w:rFonts w:ascii="Segoe UI" w:hAnsi="Segoe UI" w:cs="Segoe UI"/>
-          <w:noProof/>
-          <w:sz w:val="24"/>
-          <w:szCs w:val="24"/>
-        </w:rPr>
+      </w:pPr>
+      <w:r>
+        <w:rPr>
+          <w:noProof/>
+        </w:rPr>
+        <w:lastRenderedPageBreak/>
         <w:drawing>
           <wp:inline distT="0" distB="0" distL="0" distR="0">
-            <wp:extent cx="4873192" cy="2266122"/>
-            <wp:effectExtent l="19050" t="0" r="3608" b="0"/>
-            <wp:docPr id="4" name="Picture 4"/>
+            <wp:extent cx="5337259" cy="5526156"/>
+            <wp:effectExtent l="0" t="0" r="0" b="0"/>
+            <wp:docPr id="14" name="Picture 14"/>
             <wp:cNvGraphicFramePr>
               <a:graphicFrameLocks xmlns:a="http://schemas.openxmlformats.org/drawingml/2006/main" noChangeAspect="1"/>
             </wp:cNvGraphicFramePr>
@@ -2241,7 +2666,7 @@
               <a:graphicData uri="http://schemas.openxmlformats.org/drawingml/2006/picture">
                 <pic:pic xmlns:pic="http://schemas.openxmlformats.org/drawingml/2006/picture">
                   <pic:nvPicPr>
-                    <pic:cNvPr id="0" name=""/>
+                    <pic:cNvPr id="1" name=""/>
                     <pic:cNvPicPr/>
                   </pic:nvPicPr>
                   <pic:blipFill>
@@ -2253,7 +2678,7 @@
                   <pic:spPr>
                     <a:xfrm>
                       <a:off x="0" y="0"/>
-                      <a:ext cx="4884507" cy="2271384"/>
+                      <a:ext cx="5337259" cy="5526156"/>
                     </a:xfrm>
                     <a:prstGeom prst="rect">
                       <a:avLst/>
@@ -2269,10 +2694,20 @@
     <w:p>
       <w:pPr>
         <w:pStyle w:val="ListParagraph"/>
-        <w:ind w:left="1080"/>
-        <w:rPr>
-          <w:rFonts w:ascii="Segoe UI" w:hAnsi="Segoe UI" w:cs="Segoe UI"/>
-          <w:b/>
+        <w:ind w:left="2520"/>
+        <w:rPr>
+          <w:rFonts w:ascii="Segoe UI" w:hAnsi="Segoe UI" w:cs="Segoe UI"/>
+          <w:sz w:val="24"/>
+          <w:szCs w:val="24"/>
+        </w:rPr>
+      </w:pPr>
+    </w:p>
+    <w:p>
+      <w:pPr>
+        <w:pStyle w:val="ListParagraph"/>
+        <w:ind w:left="2520"/>
+        <w:rPr>
+          <w:rFonts w:ascii="Segoe UI" w:hAnsi="Segoe UI" w:cs="Segoe UI"/>
           <w:sz w:val="24"/>
           <w:szCs w:val="24"/>
         </w:rPr>
@@ -2283,47 +2718,46 @@
         <w:pStyle w:val="ListParagraph"/>
         <w:numPr>
           <w:ilvl w:val="0"/>
-          <w:numId w:val="24"/>
+          <w:numId w:val="22"/>
         </w:numPr>
-        <w:ind w:left="540"/>
-        <w:rPr>
-          <w:rFonts w:ascii="Segoe UI" w:hAnsi="Segoe UI" w:cs="Segoe UI"/>
-          <w:b/>
-          <w:color w:val="00B0F0"/>
-          <w:sz w:val="24"/>
-          <w:szCs w:val="24"/>
-          <w:u w:val="single"/>
-        </w:rPr>
-      </w:pPr>
-      <w:r>
-        <w:rPr>
-          <w:rFonts w:ascii="Segoe UI" w:hAnsi="Segoe UI" w:cs="Segoe UI"/>
-          <w:b/>
-          <w:color w:val="00B0F0"/>
-          <w:sz w:val="24"/>
-          <w:szCs w:val="24"/>
-          <w:u w:val="single"/>
-        </w:rPr>
-        <w:t>Implementing Dynamic structure</w:t>
-      </w:r>
-    </w:p>
-    <w:p>
-      <w:pPr>
-        <w:pStyle w:val="ListParagraph"/>
-        <w:ind w:left="2520"/>
-        <w:rPr>
-          <w:rFonts w:ascii="Segoe UI" w:hAnsi="Segoe UI" w:cs="Segoe UI"/>
-          <w:sz w:val="24"/>
-          <w:szCs w:val="24"/>
-        </w:rPr>
-      </w:pPr>
+        <w:ind w:left="1800"/>
+        <w:rPr>
+          <w:rFonts w:ascii="Segoe UI" w:hAnsi="Segoe UI" w:cs="Segoe UI"/>
+          <w:sz w:val="24"/>
+          <w:szCs w:val="24"/>
+        </w:rPr>
+      </w:pPr>
+      <w:r>
+        <w:rPr>
+          <w:rFonts w:ascii="Segoe UI" w:hAnsi="Segoe UI" w:cs="Segoe UI"/>
+          <w:sz w:val="24"/>
+          <w:szCs w:val="24"/>
+        </w:rPr>
+        <w:t xml:space="preserve">Below figure contains </w:t>
+      </w:r>
+      <w:r>
+        <w:rPr>
+          <w:rFonts w:ascii="Segoe UI" w:hAnsi="Segoe UI" w:cs="Segoe UI"/>
+          <w:sz w:val="24"/>
+          <w:szCs w:val="24"/>
+        </w:rPr>
+        <w:t>function, whichis used</w:t>
+      </w:r>
+      <w:r>
+        <w:rPr>
+          <w:rFonts w:ascii="Segoe UI" w:hAnsi="Segoe UI" w:cs="Segoe UI"/>
+          <w:sz w:val="24"/>
+          <w:szCs w:val="24"/>
+        </w:rPr>
+        <w:t xml:space="preserve"> to call the instance of resource.</w:t>
+      </w:r>
     </w:p>
     <w:p>
       <w:pPr>
         <w:pStyle w:val="ListParagraph"/>
         <w:numPr>
           <w:ilvl w:val="0"/>
-          <w:numId w:val="19"/>
+          <w:numId w:val="22"/>
         </w:numPr>
         <w:ind w:left="1800"/>
         <w:rPr>
@@ -2338,15 +2772,15 @@
           <w:sz w:val="24"/>
           <w:szCs w:val="24"/>
         </w:rPr>
-        <w:t xml:space="preserve">The static resources are in /api_emulator/redfish/static/.. Folder, these are just a simple </w:t>
-      </w:r>
-      <w:r>
-        <w:rPr>
-          <w:rFonts w:ascii="Segoe UI" w:hAnsi="Segoe UI" w:cs="Segoe UI"/>
-          <w:sz w:val="24"/>
-          <w:szCs w:val="24"/>
-        </w:rPr>
-        <w:t>copy.</w:t>
+        <w:t xml:space="preserve">We are using wildcards for replacing the </w:t>
+      </w:r>
+      <w:r>
+        <w:rPr>
+          <w:rFonts w:ascii="Segoe UI" w:hAnsi="Segoe UI" w:cs="Segoe UI"/>
+          <w:sz w:val="24"/>
+          <w:szCs w:val="24"/>
+        </w:rPr>
+        <w:t>values.</w:t>
       </w:r>
     </w:p>
     <w:p>
@@ -2354,7 +2788,7 @@
         <w:pStyle w:val="ListParagraph"/>
         <w:numPr>
           <w:ilvl w:val="0"/>
-          <w:numId w:val="19"/>
+          <w:numId w:val="22"/>
         </w:numPr>
         <w:ind w:left="1800"/>
         <w:rPr>
@@ -2369,47 +2803,47 @@
           <w:sz w:val="24"/>
           <w:szCs w:val="24"/>
         </w:rPr>
-        <w:t xml:space="preserve">The dynamic resource is </w:t>
-      </w:r>
-      <w:r>
-        <w:rPr>
-          <w:rFonts w:ascii="Segoe UI" w:hAnsi="Segoe UI" w:cs="Segoe UI"/>
-          <w:sz w:val="24"/>
-          <w:szCs w:val="24"/>
-        </w:rPr>
-        <w:t>in /</w:t>
-      </w:r>
-      <w:r>
-        <w:rPr>
-          <w:rFonts w:ascii="Segoe UI" w:hAnsi="Segoe UI" w:cs="Segoe UI"/>
-          <w:sz w:val="24"/>
-          <w:szCs w:val="24"/>
-        </w:rPr>
-        <w:t>Resource/</w:t>
-      </w:r>
-      <w:r>
-        <w:rPr>
-          <w:rFonts w:ascii="Segoe UI" w:hAnsi="Segoe UI" w:cs="Segoe UI"/>
-          <w:sz w:val="24"/>
-          <w:szCs w:val="24"/>
-        </w:rPr>
-        <w:t>...</w:t>
-      </w:r>
-      <w:r>
-        <w:rPr>
-          <w:rFonts w:ascii="Segoe UI" w:hAnsi="Segoe UI" w:cs="Segoe UI"/>
-          <w:sz w:val="24"/>
-          <w:szCs w:val="24"/>
-        </w:rPr>
-        <w:t>Folder. We can</w:t>
-      </w:r>
-      <w:r>
-        <w:rPr>
-          <w:rFonts w:ascii="Segoe UI" w:hAnsi="Segoe UI" w:cs="Segoe UI"/>
-          <w:sz w:val="24"/>
-          <w:szCs w:val="24"/>
-        </w:rPr>
-        <w:t xml:space="preserve"> specify any path to declare the dynamic resources.</w:t>
+        <w:t>U</w:t>
+      </w:r>
+      <w:r>
+        <w:rPr>
+          <w:rFonts w:ascii="Segoe UI" w:hAnsi="Segoe UI" w:cs="Segoe UI"/>
+          <w:sz w:val="24"/>
+          <w:szCs w:val="24"/>
+        </w:rPr>
+        <w:t>sing deep</w:t>
+      </w:r>
+      <w:r>
+        <w:rPr>
+          <w:rFonts w:ascii="Segoe UI" w:hAnsi="Segoe UI" w:cs="Segoe UI"/>
+          <w:sz w:val="24"/>
+          <w:szCs w:val="24"/>
+        </w:rPr>
+        <w:t>-</w:t>
+      </w:r>
+      <w:r>
+        <w:rPr>
+          <w:rFonts w:ascii="Segoe UI" w:hAnsi="Segoe UI" w:cs="Segoe UI"/>
+          <w:sz w:val="24"/>
+          <w:szCs w:val="24"/>
+        </w:rPr>
+        <w:t xml:space="preserve">copy </w:t>
+      </w:r>
+      <w:r>
+        <w:rPr>
+          <w:rFonts w:ascii="Segoe UI" w:hAnsi="Segoe UI" w:cs="Segoe UI"/>
+          <w:sz w:val="24"/>
+          <w:szCs w:val="24"/>
+        </w:rPr>
+        <w:t xml:space="preserve">is </w:t>
+      </w:r>
+      <w:r>
+        <w:rPr>
+          <w:rFonts w:ascii="Segoe UI" w:hAnsi="Segoe UI" w:cs="Segoe UI"/>
+          <w:sz w:val="24"/>
+          <w:szCs w:val="24"/>
+        </w:rPr>
+        <w:t>to make copy of template declaration.</w:t>
       </w:r>
     </w:p>
     <w:p>
@@ -2417,7 +2851,7 @@
         <w:pStyle w:val="ListParagraph"/>
         <w:numPr>
           <w:ilvl w:val="0"/>
-          <w:numId w:val="19"/>
+          <w:numId w:val="22"/>
         </w:numPr>
         <w:ind w:left="1800"/>
         <w:rPr>
@@ -2432,228 +2866,7 @@
           <w:sz w:val="24"/>
           <w:szCs w:val="24"/>
         </w:rPr>
-        <w:t>Developer has</w:t>
-      </w:r>
-      <w:r>
-        <w:rPr>
-          <w:rFonts w:ascii="Segoe UI" w:hAnsi="Segoe UI" w:cs="Segoe UI"/>
-          <w:sz w:val="24"/>
-          <w:szCs w:val="24"/>
-        </w:rPr>
-        <w:t xml:space="preserve"> to create a template file and api files for dynamic structure.</w:t>
-      </w:r>
-    </w:p>
-    <w:p>
-      <w:pPr>
-        <w:pStyle w:val="ListParagraph"/>
-        <w:numPr>
-          <w:ilvl w:val="0"/>
-          <w:numId w:val="19"/>
-        </w:numPr>
-        <w:ind w:left="1800"/>
-        <w:rPr>
-          <w:rFonts w:ascii="Segoe UI" w:hAnsi="Segoe UI" w:cs="Segoe UI"/>
-          <w:sz w:val="24"/>
-          <w:szCs w:val="24"/>
-        </w:rPr>
-      </w:pPr>
-      <w:r>
-        <w:rPr>
-          <w:rFonts w:ascii="Segoe UI" w:hAnsi="Segoe UI" w:cs="Segoe UI"/>
-          <w:sz w:val="24"/>
-          <w:szCs w:val="24"/>
-        </w:rPr>
-        <w:t>The file in template directory and api directory are to be paired appropriately.</w:t>
-      </w:r>
-    </w:p>
-    <w:p>
-      <w:pPr>
-        <w:rPr>
-          <w:rFonts w:ascii="Segoe UI" w:hAnsi="Segoe UI" w:cs="Segoe UI"/>
-          <w:b/>
-          <w:sz w:val="24"/>
-          <w:szCs w:val="24"/>
-        </w:rPr>
-      </w:pPr>
-      <w:r>
-        <w:rPr>
-          <w:rFonts w:ascii="Segoe UI" w:hAnsi="Segoe UI" w:cs="Segoe UI"/>
-          <w:b/>
-          <w:sz w:val="24"/>
-          <w:szCs w:val="24"/>
-        </w:rPr>
-        <w:lastRenderedPageBreak/>
-        <w:tab/>
-      </w:r>
-    </w:p>
-    <w:p>
-      <w:pPr>
-        <w:ind w:left="720"/>
-        <w:rPr>
-          <w:rFonts w:ascii="Segoe UI" w:hAnsi="Segoe UI" w:cs="Segoe UI"/>
-          <w:b/>
-          <w:color w:val="00B0F0"/>
-          <w:sz w:val="24"/>
-          <w:szCs w:val="24"/>
-          <w:u w:val="single"/>
-        </w:rPr>
-      </w:pPr>
-      <w:r>
-        <w:rPr>
-          <w:rFonts w:ascii="Segoe UI" w:hAnsi="Segoe UI" w:cs="Segoe UI"/>
-          <w:b/>
-          <w:color w:val="00B0F0"/>
-          <w:sz w:val="24"/>
-          <w:szCs w:val="24"/>
-          <w:u w:val="single"/>
-        </w:rPr>
-        <w:t xml:space="preserve">3.1 </w:t>
-      </w:r>
-      <w:r>
-        <w:rPr>
-          <w:rFonts w:ascii="Segoe UI" w:hAnsi="Segoe UI" w:cs="Segoe UI"/>
-          <w:b/>
-          <w:color w:val="00B0F0"/>
-          <w:sz w:val="24"/>
-          <w:szCs w:val="24"/>
-          <w:u w:val="single"/>
-        </w:rPr>
-        <w:t xml:space="preserve">Writing </w:t>
-      </w:r>
-      <w:r>
-        <w:rPr>
-          <w:rFonts w:ascii="Segoe UI" w:hAnsi="Segoe UI" w:cs="Segoe UI"/>
-          <w:b/>
-          <w:color w:val="00B0F0"/>
-          <w:sz w:val="24"/>
-          <w:szCs w:val="24"/>
-          <w:u w:val="single"/>
-        </w:rPr>
-        <w:t>Template Files:</w:t>
-      </w:r>
-    </w:p>
-    <w:p>
-      <w:pPr>
-        <w:pStyle w:val="ListParagraph"/>
-        <w:numPr>
-          <w:ilvl w:val="0"/>
-          <w:numId w:val="17"/>
-        </w:numPr>
-        <w:ind w:left="1800"/>
-        <w:rPr>
-          <w:rFonts w:ascii="Segoe UI" w:hAnsi="Segoe UI" w:cs="Segoe UI"/>
-          <w:sz w:val="24"/>
-          <w:szCs w:val="24"/>
-        </w:rPr>
-      </w:pPr>
-      <w:r>
-        <w:rPr>
-          <w:rFonts w:ascii="Segoe UI" w:hAnsi="Segoe UI" w:cs="Segoe UI"/>
-          <w:sz w:val="24"/>
-          <w:szCs w:val="24"/>
-        </w:rPr>
-        <w:t xml:space="preserve">Template file directory is /api_emulator/swordfish/template  </w:t>
-      </w:r>
-    </w:p>
-    <w:p>
-      <w:pPr>
-        <w:pStyle w:val="ListParagraph"/>
-        <w:numPr>
-          <w:ilvl w:val="0"/>
-          <w:numId w:val="17"/>
-        </w:numPr>
-        <w:ind w:left="1800"/>
-        <w:rPr>
-          <w:rFonts w:ascii="Segoe UI" w:hAnsi="Segoe UI" w:cs="Segoe UI"/>
-          <w:sz w:val="24"/>
-          <w:szCs w:val="24"/>
-        </w:rPr>
-      </w:pPr>
-      <w:r>
-        <w:rPr>
-          <w:rFonts w:ascii="Segoe UI" w:hAnsi="Segoe UI" w:cs="Segoe UI"/>
-          <w:sz w:val="24"/>
-          <w:szCs w:val="24"/>
-        </w:rPr>
-        <w:t>Template declaration is as similar to json file (shown in below figure).</w:t>
-      </w:r>
-      <w:r>
-        <w:rPr>
-          <w:rFonts w:ascii="Segoe UI" w:hAnsi="Segoe UI" w:cs="Segoe UI"/>
-          <w:sz w:val="24"/>
-          <w:szCs w:val="24"/>
-        </w:rPr>
-        <w:t xml:space="preserve"> All the properties for a particular resource are to be added by referring the updated schemas released by SNIA-Swordfish.</w:t>
-      </w:r>
-    </w:p>
-    <w:p>
-      <w:pPr>
-        <w:pStyle w:val="ListParagraph"/>
-        <w:numPr>
-          <w:ilvl w:val="0"/>
-          <w:numId w:val="17"/>
-        </w:numPr>
-        <w:ind w:left="1800"/>
-        <w:rPr>
-          <w:rFonts w:ascii="Segoe UI" w:hAnsi="Segoe UI" w:cs="Segoe UI"/>
-          <w:sz w:val="24"/>
-          <w:szCs w:val="24"/>
-        </w:rPr>
-      </w:pPr>
-      <w:r>
-        <w:rPr>
-          <w:rFonts w:ascii="Segoe UI" w:hAnsi="Segoe UI" w:cs="Segoe UI"/>
-          <w:sz w:val="24"/>
-          <w:szCs w:val="24"/>
-        </w:rPr>
-        <w:t>Template declaration also contains substitution fields</w:t>
-      </w:r>
-    </w:p>
-    <w:p>
-      <w:pPr>
-        <w:pStyle w:val="ListParagraph"/>
-        <w:numPr>
-          <w:ilvl w:val="0"/>
-          <w:numId w:val="17"/>
-        </w:numPr>
-        <w:ind w:left="1800"/>
-        <w:rPr>
-          <w:rFonts w:ascii="Segoe UI" w:hAnsi="Segoe UI" w:cs="Segoe UI"/>
-          <w:sz w:val="24"/>
-          <w:szCs w:val="24"/>
-        </w:rPr>
-      </w:pPr>
-      <w:r>
-        <w:rPr>
-          <w:rFonts w:ascii="Segoe UI" w:hAnsi="Segoe UI" w:cs="Segoe UI"/>
-          <w:sz w:val="24"/>
-          <w:szCs w:val="24"/>
-        </w:rPr>
-        <w:t>Each template contains similar fields {rb}</w:t>
-      </w:r>
-      <w:r>
-        <w:rPr>
-          <w:rFonts w:ascii="Segoe UI" w:hAnsi="Segoe UI" w:cs="Segoe UI"/>
-          <w:sz w:val="24"/>
-          <w:szCs w:val="24"/>
-        </w:rPr>
-        <w:t xml:space="preserve"> &amp; </w:t>
-      </w:r>
-      <w:r>
-        <w:rPr>
-          <w:rFonts w:ascii="Segoe UI" w:hAnsi="Segoe UI" w:cs="Segoe UI"/>
-          <w:sz w:val="24"/>
-          <w:szCs w:val="24"/>
-        </w:rPr>
-        <w:t>{id} which</w:t>
-      </w:r>
-      <w:r>
-        <w:rPr>
-          <w:rFonts w:ascii="Segoe UI" w:hAnsi="Segoe UI" w:cs="Segoe UI"/>
-          <w:sz w:val="24"/>
-          <w:szCs w:val="24"/>
-        </w:rPr>
-        <w:t xml:space="preserve"> are declared in below function are replaced by root_base(/redfish/v1) and ID .</w:t>
+        <w:t>{rb} –{rest-base} is default set to {redfish/v1}</w:t>
       </w:r>
     </w:p>
     <w:p>
@@ -2669,17 +2882,37 @@
     </w:p>
     <w:p>
       <w:pPr>
+        <w:pStyle w:val="ListParagraph"/>
+        <w:ind w:left="1800"/>
+        <w:rPr>
+          <w:rFonts w:ascii="Segoe UI" w:hAnsi="Segoe UI" w:cs="Segoe UI"/>
+          <w:sz w:val="24"/>
+          <w:szCs w:val="24"/>
+        </w:rPr>
+      </w:pPr>
+    </w:p>
+    <w:p>
+      <w:pPr>
         <w:pStyle w:val="NoSpacing"/>
-      </w:pPr>
-      <w:r>
-        <w:rPr>
-          <w:noProof/>
-        </w:rPr>
+        <w:rPr>
+          <w:rFonts w:ascii="Segoe UI" w:hAnsi="Segoe UI" w:cs="Segoe UI"/>
+          <w:sz w:val="24"/>
+          <w:szCs w:val="24"/>
+        </w:rPr>
+      </w:pPr>
+      <w:r>
+        <w:rPr>
+          <w:rFonts w:ascii="Segoe UI" w:hAnsi="Segoe UI" w:cs="Segoe UI"/>
+          <w:noProof/>
+          <w:sz w:val="24"/>
+          <w:szCs w:val="24"/>
+        </w:rPr>
+        <w:lastRenderedPageBreak/>
         <w:drawing>
           <wp:inline distT="0" distB="0" distL="0" distR="0">
-            <wp:extent cx="5337259" cy="5526156"/>
-            <wp:effectExtent l="0" t="0" r="0" b="0"/>
-            <wp:docPr id="14" name="Picture 14"/>
+            <wp:extent cx="5237922" cy="3456118"/>
+            <wp:effectExtent l="0" t="0" r="1270" b="0"/>
+            <wp:docPr id="15" name="Picture 15"/>
             <wp:cNvGraphicFramePr>
               <a:graphicFrameLocks xmlns:a="http://schemas.openxmlformats.org/drawingml/2006/main" noChangeAspect="1"/>
             </wp:cNvGraphicFramePr>
@@ -2699,7 +2932,7 @@
                   <pic:spPr>
                     <a:xfrm>
                       <a:off x="0" y="0"/>
-                      <a:ext cx="5337259" cy="5526156"/>
+                      <a:ext cx="5246867" cy="3462020"/>
                     </a:xfrm>
                     <a:prstGeom prst="rect">
                       <a:avLst/>
@@ -2714,79 +2947,100 @@
     </w:p>
     <w:p>
       <w:pPr>
+        <w:rPr>
+          <w:rFonts w:ascii="Segoe UI" w:hAnsi="Segoe UI" w:cs="Segoe UI"/>
+          <w:sz w:val="24"/>
+          <w:szCs w:val="24"/>
+        </w:rPr>
+      </w:pPr>
+    </w:p>
+    <w:p>
+      <w:pPr>
+        <w:ind w:firstLine="720"/>
+        <w:rPr>
+          <w:rFonts w:ascii="Segoe UI" w:hAnsi="Segoe UI" w:cs="Segoe UI"/>
+          <w:sz w:val="24"/>
+          <w:szCs w:val="24"/>
+        </w:rPr>
+      </w:pPr>
+      <w:r>
+        <w:rPr>
+          <w:rFonts w:ascii="Segoe UI" w:hAnsi="Segoe UI" w:cs="Segoe UI"/>
+          <w:b/>
+          <w:color w:val="00B0F0"/>
+          <w:sz w:val="24"/>
+          <w:szCs w:val="24"/>
+          <w:u w:val="single"/>
+        </w:rPr>
+        <w:t xml:space="preserve">3.2 </w:t>
+      </w:r>
+      <w:r>
+        <w:rPr>
+          <w:rFonts w:ascii="Segoe UI" w:hAnsi="Segoe UI" w:cs="Segoe UI"/>
+          <w:b/>
+          <w:color w:val="00B0F0"/>
+          <w:sz w:val="24"/>
+          <w:szCs w:val="24"/>
+          <w:u w:val="single"/>
+        </w:rPr>
+        <w:t>Writing API Files:</w:t>
+      </w:r>
+    </w:p>
+    <w:p>
+      <w:pPr>
         <w:pStyle w:val="ListParagraph"/>
-        <w:ind w:left="2520"/>
-        <w:rPr>
-          <w:rFonts w:ascii="Segoe UI" w:hAnsi="Segoe UI" w:cs="Segoe UI"/>
-          <w:sz w:val="24"/>
-          <w:szCs w:val="24"/>
-        </w:rPr>
-      </w:pPr>
-    </w:p>
-    <w:p>
-      <w:pPr>
-        <w:pStyle w:val="ListParagraph"/>
-        <w:ind w:left="2520"/>
-        <w:rPr>
-          <w:rFonts w:ascii="Segoe UI" w:hAnsi="Segoe UI" w:cs="Segoe UI"/>
-          <w:sz w:val="24"/>
-          <w:szCs w:val="24"/>
-        </w:rPr>
-      </w:pPr>
+        <w:ind w:left="1440"/>
+        <w:rPr>
+          <w:rFonts w:ascii="Segoe UI" w:hAnsi="Segoe UI" w:cs="Segoe UI"/>
+          <w:sz w:val="24"/>
+          <w:szCs w:val="24"/>
+        </w:rPr>
+      </w:pPr>
+      <w:r>
+        <w:rPr>
+          <w:rFonts w:ascii="Segoe UI" w:hAnsi="Segoe UI" w:cs="Segoe UI"/>
+          <w:sz w:val="24"/>
+          <w:szCs w:val="24"/>
+        </w:rPr>
+        <w:tab/>
+      </w:r>
+      <w:r>
+        <w:rPr>
+          <w:rFonts w:ascii="Segoe UI" w:hAnsi="Segoe UI" w:cs="Segoe UI"/>
+          <w:sz w:val="24"/>
+          <w:szCs w:val="24"/>
+        </w:rPr>
+        <w:tab/>
+      </w:r>
+      <w:r>
+        <w:rPr>
+          <w:rFonts w:ascii="Segoe UI" w:hAnsi="Segoe UI" w:cs="Segoe UI"/>
+          <w:sz w:val="24"/>
+          <w:szCs w:val="24"/>
+        </w:rPr>
+        <w:tab/>
+      </w:r>
     </w:p>
     <w:p>
       <w:pPr>
         <w:pStyle w:val="ListParagraph"/>
         <w:numPr>
           <w:ilvl w:val="0"/>
-          <w:numId w:val="22"/>
+          <w:numId w:val="42"/>
         </w:numPr>
-        <w:ind w:left="1800"/>
-        <w:rPr>
-          <w:rFonts w:ascii="Segoe UI" w:hAnsi="Segoe UI" w:cs="Segoe UI"/>
-          <w:sz w:val="24"/>
-          <w:szCs w:val="24"/>
-        </w:rPr>
-      </w:pPr>
-      <w:r>
-        <w:rPr>
-          <w:rFonts w:ascii="Segoe UI" w:hAnsi="Segoe UI" w:cs="Segoe UI"/>
-          <w:sz w:val="24"/>
-          <w:szCs w:val="24"/>
-        </w:rPr>
-        <w:t xml:space="preserve">Below figure contains </w:t>
-      </w:r>
-      <w:r>
-        <w:rPr>
-          <w:rFonts w:ascii="Segoe UI" w:hAnsi="Segoe UI" w:cs="Segoe UI"/>
-          <w:sz w:val="24"/>
-          <w:szCs w:val="24"/>
-        </w:rPr>
-        <w:t>function, which</w:t>
-      </w:r>
-      <w:r>
-        <w:rPr>
-          <w:rFonts w:ascii="Segoe UI" w:hAnsi="Segoe UI" w:cs="Segoe UI"/>
-          <w:sz w:val="24"/>
-          <w:szCs w:val="24"/>
-        </w:rPr>
-        <w:t xml:space="preserve"> </w:t>
-      </w:r>
-      <w:r>
-        <w:rPr>
-          <w:rFonts w:ascii="Segoe UI" w:hAnsi="Segoe UI" w:cs="Segoe UI"/>
-          <w:sz w:val="24"/>
-          <w:szCs w:val="24"/>
-        </w:rPr>
-        <w:t>is used</w:t>
-      </w:r>
-      <w:r>
-        <w:rPr>
-          <w:rFonts w:ascii="Segoe UI" w:hAnsi="Segoe UI" w:cs="Segoe UI"/>
-          <w:sz w:val="24"/>
-          <w:szCs w:val="24"/>
-        </w:rPr>
-        <w:t xml:space="preserve"> to call the instance of resource.</w:t>
+        <w:rPr>
+          <w:rFonts w:ascii="Segoe UI" w:hAnsi="Segoe UI" w:cs="Segoe UI"/>
+          <w:sz w:val="24"/>
+          <w:szCs w:val="24"/>
+        </w:rPr>
+      </w:pPr>
+      <w:r>
+        <w:rPr>
+          <w:rFonts w:ascii="Segoe UI" w:hAnsi="Segoe UI" w:cs="Segoe UI"/>
+          <w:sz w:val="24"/>
+          <w:szCs w:val="24"/>
+        </w:rPr>
+        <w:t>We have to import the above template function to add a new element in to collection.</w:t>
       </w:r>
     </w:p>
     <w:p>
@@ -2794,30 +3048,61 @@
         <w:pStyle w:val="ListParagraph"/>
         <w:numPr>
           <w:ilvl w:val="0"/>
-          <w:numId w:val="22"/>
+          <w:numId w:val="42"/>
         </w:numPr>
-        <w:ind w:left="1800"/>
-        <w:rPr>
-          <w:rFonts w:ascii="Segoe UI" w:hAnsi="Segoe UI" w:cs="Segoe UI"/>
-          <w:sz w:val="24"/>
-          <w:szCs w:val="24"/>
-        </w:rPr>
-      </w:pPr>
-      <w:r>
-        <w:rPr>
-          <w:rFonts w:ascii="Segoe UI" w:hAnsi="Segoe UI" w:cs="Segoe UI"/>
-          <w:sz w:val="24"/>
-          <w:szCs w:val="24"/>
-        </w:rPr>
-        <w:t xml:space="preserve">We are using wildcards for replacing the </w:t>
-      </w:r>
-      <w:r>
-        <w:rPr>
-          <w:rFonts w:ascii="Segoe UI" w:hAnsi="Segoe UI" w:cs="Segoe UI"/>
-          <w:sz w:val="24"/>
-          <w:szCs w:val="24"/>
-        </w:rPr>
-        <w:t>values.</w:t>
+        <w:rPr>
+          <w:rFonts w:ascii="Segoe UI" w:hAnsi="Segoe UI" w:cs="Segoe UI"/>
+          <w:sz w:val="24"/>
+          <w:szCs w:val="24"/>
+        </w:rPr>
+      </w:pPr>
+      <w:r>
+        <w:rPr>
+          <w:rFonts w:ascii="Segoe UI" w:hAnsi="Segoe UI" w:cs="Segoe UI"/>
+          <w:sz w:val="24"/>
+          <w:szCs w:val="24"/>
+        </w:rPr>
+        <w:t xml:space="preserve">The API </w:t>
+      </w:r>
+      <w:r>
+        <w:rPr>
+          <w:rFonts w:ascii="Segoe UI" w:hAnsi="Segoe UI" w:cs="Segoe UI"/>
+          <w:sz w:val="24"/>
+          <w:szCs w:val="24"/>
+        </w:rPr>
+        <w:t xml:space="preserve">file commonly used to retrieve data form remote systems. Using API , we can make request to web server  and retrieve data that is needed.  In emulator APIcode will </w:t>
+      </w:r>
+      <w:r>
+        <w:rPr>
+          <w:rFonts w:ascii="Segoe UI" w:hAnsi="Segoe UI" w:cs="Segoe UI"/>
+          <w:sz w:val="24"/>
+          <w:szCs w:val="24"/>
+        </w:rPr>
+        <w:t xml:space="preserve">interacting with all </w:t>
+      </w:r>
+      <w:r>
+        <w:rPr>
+          <w:rFonts w:ascii="Segoe UI" w:hAnsi="Segoe UI" w:cs="Segoe UI"/>
+          <w:sz w:val="24"/>
+          <w:szCs w:val="24"/>
+        </w:rPr>
+        <w:t>collections and</w:t>
+      </w:r>
+      <w:r>
+        <w:rPr>
+          <w:rFonts w:ascii="Segoe UI" w:hAnsi="Segoe UI" w:cs="Segoe UI"/>
+          <w:sz w:val="24"/>
+          <w:szCs w:val="24"/>
+        </w:rPr>
+        <w:t xml:space="preserve"> member </w:t>
+      </w:r>
+      <w:r>
+        <w:rPr>
+          <w:rFonts w:ascii="Segoe UI" w:hAnsi="Segoe UI" w:cs="Segoe UI"/>
+          <w:sz w:val="24"/>
+          <w:szCs w:val="24"/>
+        </w:rPr>
+        <w:t>resources.</w:t>
       </w:r>
     </w:p>
     <w:p>
@@ -2825,30 +3110,21 @@
         <w:pStyle w:val="ListParagraph"/>
         <w:numPr>
           <w:ilvl w:val="0"/>
-          <w:numId w:val="22"/>
+          <w:numId w:val="42"/>
         </w:numPr>
-        <w:ind w:left="1800"/>
-        <w:rPr>
-          <w:rFonts w:ascii="Segoe UI" w:hAnsi="Segoe UI" w:cs="Segoe UI"/>
-          <w:sz w:val="24"/>
-          <w:szCs w:val="24"/>
-        </w:rPr>
-      </w:pPr>
-      <w:r>
-        <w:rPr>
-          <w:rFonts w:ascii="Segoe UI" w:hAnsi="Segoe UI" w:cs="Segoe UI"/>
-          <w:sz w:val="24"/>
-          <w:szCs w:val="24"/>
-        </w:rPr>
-        <w:t>U</w:t>
-      </w:r>
-      <w:r>
-        <w:rPr>
-          <w:rFonts w:ascii="Segoe UI" w:hAnsi="Segoe UI" w:cs="Segoe UI"/>
-          <w:sz w:val="24"/>
-          <w:szCs w:val="24"/>
-        </w:rPr>
-        <w:t>sing deep</w:t>
+        <w:rPr>
+          <w:rFonts w:ascii="Segoe UI" w:hAnsi="Segoe UI" w:cs="Segoe UI"/>
+          <w:sz w:val="24"/>
+          <w:szCs w:val="24"/>
+        </w:rPr>
+      </w:pPr>
+      <w:r>
+        <w:rPr>
+          <w:rFonts w:ascii="Segoe UI" w:hAnsi="Segoe UI" w:cs="Segoe UI"/>
+          <w:sz w:val="24"/>
+          <w:szCs w:val="24"/>
+        </w:rPr>
+        <w:t>For all Collection</w:t>
       </w:r>
       <w:r>
         <w:rPr>
@@ -2864,23 +3140,15 @@
           <w:sz w:val="24"/>
           <w:szCs w:val="24"/>
         </w:rPr>
-        <w:t xml:space="preserve">copy </w:t>
-      </w:r>
-      <w:r>
-        <w:rPr>
-          <w:rFonts w:ascii="Segoe UI" w:hAnsi="Segoe UI" w:cs="Segoe UI"/>
-          <w:sz w:val="24"/>
-          <w:szCs w:val="24"/>
-        </w:rPr>
-        <w:t xml:space="preserve">is </w:t>
-      </w:r>
-      <w:r>
-        <w:rPr>
-          <w:rFonts w:ascii="Segoe UI" w:hAnsi="Segoe UI" w:cs="Segoe UI"/>
-          <w:sz w:val="24"/>
-          <w:szCs w:val="24"/>
-        </w:rPr>
-        <w:t>to make copy of template declaration.</w:t>
+        <w:t xml:space="preserve">API’s , GET and POST methods are defined, post command will create a sub resource </w:t>
+      </w:r>
+      <w:r>
+        <w:rPr>
+          <w:rFonts w:ascii="Segoe UI" w:hAnsi="Segoe UI" w:cs="Segoe UI"/>
+          <w:sz w:val="24"/>
+          <w:szCs w:val="24"/>
+        </w:rPr>
+        <w:t>API to the interface.</w:t>
       </w:r>
     </w:p>
     <w:p>
@@ -2888,67 +3156,180 @@
         <w:pStyle w:val="ListParagraph"/>
         <w:numPr>
           <w:ilvl w:val="0"/>
-          <w:numId w:val="22"/>
+          <w:numId w:val="42"/>
         </w:numPr>
-        <w:ind w:left="1800"/>
-        <w:rPr>
-          <w:rFonts w:ascii="Segoe UI" w:hAnsi="Segoe UI" w:cs="Segoe UI"/>
-          <w:sz w:val="24"/>
-          <w:szCs w:val="24"/>
-        </w:rPr>
-      </w:pPr>
-      <w:r>
-        <w:rPr>
-          <w:rFonts w:ascii="Segoe UI" w:hAnsi="Segoe UI" w:cs="Segoe UI"/>
-          <w:sz w:val="24"/>
-          <w:szCs w:val="24"/>
-        </w:rPr>
-        <w:t>{rb} –{rest-base} is default set to {redfish/v1}</w:t>
+        <w:rPr>
+          <w:rFonts w:ascii="Segoe UI" w:hAnsi="Segoe UI" w:cs="Segoe UI"/>
+          <w:sz w:val="24"/>
+          <w:szCs w:val="24"/>
+        </w:rPr>
+      </w:pPr>
+      <w:r>
+        <w:rPr>
+          <w:rFonts w:ascii="Segoe UI" w:hAnsi="Segoe UI" w:cs="Segoe UI"/>
+          <w:sz w:val="24"/>
+          <w:szCs w:val="24"/>
+        </w:rPr>
+        <w:t>For all API’S there are API classes and collection classes.</w:t>
       </w:r>
     </w:p>
     <w:p>
       <w:pPr>
         <w:pStyle w:val="ListParagraph"/>
-        <w:ind w:left="1800"/>
-        <w:rPr>
-          <w:rFonts w:ascii="Segoe UI" w:hAnsi="Segoe UI" w:cs="Segoe UI"/>
-          <w:sz w:val="24"/>
-          <w:szCs w:val="24"/>
-        </w:rPr>
-      </w:pPr>
+        <w:numPr>
+          <w:ilvl w:val="0"/>
+          <w:numId w:val="42"/>
+        </w:numPr>
+        <w:rPr>
+          <w:rFonts w:ascii="Segoe UI" w:hAnsi="Segoe UI" w:cs="Segoe UI"/>
+          <w:sz w:val="24"/>
+          <w:szCs w:val="24"/>
+        </w:rPr>
+      </w:pPr>
+      <w:r>
+        <w:rPr>
+          <w:rFonts w:ascii="Segoe UI" w:hAnsi="Segoe UI" w:cs="Segoe UI"/>
+          <w:sz w:val="24"/>
+          <w:szCs w:val="24"/>
+        </w:rPr>
+        <w:t>T</w:t>
+      </w:r>
+      <w:r>
+        <w:rPr>
+          <w:rFonts w:ascii="Segoe UI" w:hAnsi="Segoe UI" w:cs="Segoe UI"/>
+          <w:sz w:val="24"/>
+          <w:szCs w:val="24"/>
+        </w:rPr>
+        <w:t xml:space="preserve">he http functions </w:t>
+      </w:r>
+      <w:r>
+        <w:rPr>
+          <w:rFonts w:ascii="Segoe UI" w:hAnsi="Segoe UI" w:cs="Segoe UI"/>
+          <w:sz w:val="24"/>
+          <w:szCs w:val="24"/>
+        </w:rPr>
+        <w:t>GET,</w:t>
+      </w:r>
+      <w:r>
+        <w:rPr>
+          <w:rFonts w:ascii="Segoe UI" w:hAnsi="Segoe UI" w:cs="Segoe UI"/>
+          <w:sz w:val="24"/>
+          <w:szCs w:val="24"/>
+        </w:rPr>
+        <w:t xml:space="preserve"> POST, </w:t>
+      </w:r>
+      <w:r>
+        <w:rPr>
+          <w:rFonts w:ascii="Segoe UI" w:hAnsi="Segoe UI" w:cs="Segoe UI"/>
+          <w:sz w:val="24"/>
+          <w:szCs w:val="24"/>
+        </w:rPr>
+        <w:t>PUT</w:t>
+      </w:r>
+      <w:r>
+        <w:rPr>
+          <w:rFonts w:ascii="Segoe UI" w:hAnsi="Segoe UI" w:cs="Segoe UI"/>
+          <w:sz w:val="24"/>
+          <w:szCs w:val="24"/>
+        </w:rPr>
+        <w:t xml:space="preserve"> and DELETE are declared based on requirements.</w:t>
+      </w:r>
     </w:p>
     <w:p>
       <w:pPr>
         <w:pStyle w:val="ListParagraph"/>
-        <w:ind w:left="1800"/>
-        <w:rPr>
-          <w:rFonts w:ascii="Segoe UI" w:hAnsi="Segoe UI" w:cs="Segoe UI"/>
-          <w:sz w:val="24"/>
-          <w:szCs w:val="24"/>
-        </w:rPr>
-      </w:pPr>
-    </w:p>
-    <w:p>
-      <w:pPr>
-        <w:pStyle w:val="NoSpacing"/>
-        <w:rPr>
-          <w:rFonts w:ascii="Segoe UI" w:hAnsi="Segoe UI" w:cs="Segoe UI"/>
-          <w:sz w:val="24"/>
-          <w:szCs w:val="24"/>
-        </w:rPr>
-      </w:pPr>
-      <w:r>
-        <w:rPr>
-          <w:rFonts w:ascii="Segoe UI" w:hAnsi="Segoe UI" w:cs="Segoe UI"/>
-          <w:noProof/>
-          <w:sz w:val="24"/>
-          <w:szCs w:val="24"/>
-        </w:rPr>
+        <w:numPr>
+          <w:ilvl w:val="0"/>
+          <w:numId w:val="42"/>
+        </w:numPr>
+        <w:rPr>
+          <w:rFonts w:ascii="Segoe UI" w:hAnsi="Segoe UI" w:cs="Segoe UI"/>
+          <w:sz w:val="24"/>
+          <w:szCs w:val="24"/>
+        </w:rPr>
+      </w:pPr>
+      <w:r>
+        <w:rPr>
+          <w:rFonts w:ascii="Segoe UI" w:hAnsi="Segoe UI" w:cs="Segoe UI"/>
+          <w:sz w:val="24"/>
+          <w:szCs w:val="24"/>
+        </w:rPr>
+        <w:t xml:space="preserve">The Post </w:t>
+      </w:r>
+      <w:r>
+        <w:rPr>
+          <w:rFonts w:ascii="Segoe UI" w:hAnsi="Segoe UI" w:cs="Segoe UI"/>
+          <w:sz w:val="24"/>
+          <w:szCs w:val="24"/>
+        </w:rPr>
+        <w:t xml:space="preserve">function </w:t>
+      </w:r>
+      <w:r>
+        <w:rPr>
+          <w:rFonts w:ascii="Segoe UI" w:hAnsi="Segoe UI" w:cs="Segoe UI"/>
+          <w:sz w:val="24"/>
+          <w:szCs w:val="24"/>
+        </w:rPr>
+        <w:t>can create resources ,update members and members.id</w:t>
+      </w:r>
+    </w:p>
+    <w:p>
+      <w:pPr>
+        <w:pStyle w:val="ListParagraph"/>
+        <w:numPr>
+          <w:ilvl w:val="0"/>
+          <w:numId w:val="42"/>
+        </w:numPr>
+        <w:rPr>
+          <w:rFonts w:ascii="Segoe UI" w:hAnsi="Segoe UI" w:cs="Segoe UI"/>
+          <w:sz w:val="24"/>
+          <w:szCs w:val="24"/>
+        </w:rPr>
+      </w:pPr>
+      <w:r>
+        <w:rPr>
+          <w:rFonts w:ascii="Segoe UI" w:hAnsi="Segoe UI" w:cs="Segoe UI"/>
+          <w:sz w:val="24"/>
+          <w:szCs w:val="24"/>
+        </w:rPr>
+        <w:t xml:space="preserve">Post function can also </w:t>
+      </w:r>
+      <w:r>
+        <w:rPr>
+          <w:rFonts w:ascii="Segoe UI" w:hAnsi="Segoe UI" w:cs="Segoe UI"/>
+          <w:sz w:val="24"/>
+          <w:szCs w:val="24"/>
+        </w:rPr>
+        <w:t>attach</w:t>
+      </w:r>
+      <w:r>
+        <w:rPr>
+          <w:rFonts w:ascii="Segoe UI" w:hAnsi="Segoe UI" w:cs="Segoe UI"/>
+          <w:sz w:val="24"/>
+          <w:szCs w:val="24"/>
+        </w:rPr>
+        <w:t xml:space="preserve"> API’s of sub resources and creates instance of sub-resources.</w:t>
+      </w:r>
+    </w:p>
+    <w:p>
+      <w:pPr>
+        <w:ind w:firstLine="720"/>
+        <w:rPr>
+          <w:rFonts w:ascii="Segoe UI" w:hAnsi="Segoe UI" w:cs="Segoe UI"/>
+          <w:sz w:val="24"/>
+          <w:szCs w:val="24"/>
+        </w:rPr>
+      </w:pPr>
+      <w:r>
+        <w:rPr>
+          <w:noProof/>
+        </w:rPr>
+        <w:lastRenderedPageBreak/>
         <w:drawing>
           <wp:inline distT="0" distB="0" distL="0" distR="0">
-            <wp:extent cx="5237922" cy="3456118"/>
-            <wp:effectExtent l="0" t="0" r="1270" b="0"/>
-            <wp:docPr id="15" name="Picture 15"/>
+            <wp:extent cx="5943600" cy="3657600"/>
+            <wp:effectExtent l="0" t="0" r="0" b="0"/>
+            <wp:docPr id="16" name="Picture 16"/>
             <wp:cNvGraphicFramePr>
               <a:graphicFrameLocks xmlns:a="http://schemas.openxmlformats.org/drawingml/2006/main" noChangeAspect="1"/>
             </wp:cNvGraphicFramePr>
@@ -2956,7 +3337,7 @@
               <a:graphicData uri="http://schemas.openxmlformats.org/drawingml/2006/picture">
                 <pic:pic xmlns:pic="http://schemas.openxmlformats.org/drawingml/2006/picture">
                   <pic:nvPicPr>
-                    <pic:cNvPr id="1" name=""/>
+                    <pic:cNvPr id="0" name=""/>
                     <pic:cNvPicPr/>
                   </pic:nvPicPr>
                   <pic:blipFill>
@@ -2968,7 +3349,7 @@
                   <pic:spPr>
                     <a:xfrm>
                       <a:off x="0" y="0"/>
-                      <a:ext cx="5246867" cy="3462020"/>
+                      <a:ext cx="5943600" cy="3657600"/>
                     </a:xfrm>
                     <a:prstGeom prst="rect">
                       <a:avLst/>
@@ -2984,107 +3365,6 @@
     <w:p>
       <w:pPr>
         <w:pStyle w:val="ListParagraph"/>
-        <w:ind w:left="2520"/>
-        <w:rPr>
-          <w:rFonts w:ascii="Segoe UI" w:hAnsi="Segoe UI" w:cs="Segoe UI"/>
-          <w:sz w:val="24"/>
-          <w:szCs w:val="24"/>
-        </w:rPr>
-      </w:pPr>
-    </w:p>
-    <w:p>
-      <w:pPr>
-        <w:rPr>
-          <w:rFonts w:ascii="Segoe UI" w:hAnsi="Segoe UI" w:cs="Segoe UI"/>
-          <w:sz w:val="24"/>
-          <w:szCs w:val="24"/>
-        </w:rPr>
-      </w:pPr>
-    </w:p>
-    <w:p>
-      <w:pPr>
-        <w:ind w:firstLine="720"/>
-        <w:rPr>
-          <w:rFonts w:ascii="Segoe UI" w:hAnsi="Segoe UI" w:cs="Segoe UI"/>
-          <w:b/>
-          <w:color w:val="00B0F0"/>
-          <w:sz w:val="24"/>
-          <w:szCs w:val="24"/>
-          <w:u w:val="single"/>
-        </w:rPr>
-      </w:pPr>
-      <w:r>
-        <w:rPr>
-          <w:rFonts w:ascii="Segoe UI" w:hAnsi="Segoe UI" w:cs="Segoe UI"/>
-          <w:b/>
-          <w:color w:val="00B0F0"/>
-          <w:sz w:val="24"/>
-          <w:szCs w:val="24"/>
-          <w:u w:val="single"/>
-        </w:rPr>
-        <w:t xml:space="preserve">3.2 </w:t>
-      </w:r>
-      <w:r>
-        <w:rPr>
-          <w:rFonts w:ascii="Segoe UI" w:hAnsi="Segoe UI" w:cs="Segoe UI"/>
-          <w:b/>
-          <w:color w:val="00B0F0"/>
-          <w:sz w:val="24"/>
-          <w:szCs w:val="24"/>
-          <w:u w:val="single"/>
-        </w:rPr>
-        <w:t>Writing API Files:</w:t>
-      </w:r>
-    </w:p>
-    <w:p>
-      <w:pPr>
-        <w:pStyle w:val="ListParagraph"/>
-        <w:ind w:left="1440"/>
-        <w:rPr>
-          <w:rFonts w:ascii="Segoe UI" w:hAnsi="Segoe UI" w:cs="Segoe UI"/>
-          <w:sz w:val="24"/>
-          <w:szCs w:val="24"/>
-        </w:rPr>
-      </w:pPr>
-    </w:p>
-    <w:p>
-      <w:pPr>
-        <w:pStyle w:val="ListParagraph"/>
-        <w:ind w:left="1440"/>
-        <w:rPr>
-          <w:rFonts w:ascii="Segoe UI" w:hAnsi="Segoe UI" w:cs="Segoe UI"/>
-          <w:sz w:val="24"/>
-          <w:szCs w:val="24"/>
-        </w:rPr>
-      </w:pPr>
-      <w:r>
-        <w:rPr>
-          <w:rFonts w:ascii="Segoe UI" w:hAnsi="Segoe UI" w:cs="Segoe UI"/>
-          <w:sz w:val="24"/>
-          <w:szCs w:val="24"/>
-        </w:rPr>
-        <w:tab/>
-      </w:r>
-      <w:r>
-        <w:rPr>
-          <w:rFonts w:ascii="Segoe UI" w:hAnsi="Segoe UI" w:cs="Segoe UI"/>
-          <w:sz w:val="24"/>
-          <w:szCs w:val="24"/>
-        </w:rPr>
-        <w:tab/>
-      </w:r>
-      <w:r>
-        <w:rPr>
-          <w:rFonts w:ascii="Segoe UI" w:hAnsi="Segoe UI" w:cs="Segoe UI"/>
-          <w:sz w:val="24"/>
-          <w:szCs w:val="24"/>
-        </w:rPr>
-        <w:tab/>
-      </w:r>
-    </w:p>
-    <w:p>
-      <w:pPr>
-        <w:pStyle w:val="ListParagraph"/>
         <w:numPr>
           <w:ilvl w:val="0"/>
           <w:numId w:val="42"/>
@@ -3101,341 +3381,12 @@
           <w:sz w:val="24"/>
           <w:szCs w:val="24"/>
         </w:rPr>
-        <w:t>We have to import the above template function to add a new element in to collection.</w:t>
-      </w:r>
-    </w:p>
-    <w:p>
-      <w:pPr>
-        <w:pStyle w:val="ListParagraph"/>
-        <w:numPr>
-          <w:ilvl w:val="0"/>
-          <w:numId w:val="42"/>
-        </w:numPr>
-        <w:rPr>
-          <w:rFonts w:ascii="Segoe UI" w:hAnsi="Segoe UI" w:cs="Segoe UI"/>
-          <w:sz w:val="24"/>
-          <w:szCs w:val="24"/>
-        </w:rPr>
-      </w:pPr>
-      <w:r>
-        <w:rPr>
-          <w:rFonts w:ascii="Segoe UI" w:hAnsi="Segoe UI" w:cs="Segoe UI"/>
-          <w:sz w:val="24"/>
-          <w:szCs w:val="24"/>
-        </w:rPr>
-        <w:t xml:space="preserve">The API </w:t>
-      </w:r>
-      <w:r>
-        <w:rPr>
-          <w:rFonts w:ascii="Segoe UI" w:hAnsi="Segoe UI" w:cs="Segoe UI"/>
-          <w:sz w:val="24"/>
-          <w:szCs w:val="24"/>
-        </w:rPr>
-        <w:t>file commonly used to retrieve data form remote systems. Using API , we can make request to web server  and retrieve data that is needed.  In emulator API</w:t>
-      </w:r>
-      <w:r>
-        <w:rPr>
-          <w:rFonts w:ascii="Segoe UI" w:hAnsi="Segoe UI" w:cs="Segoe UI"/>
-          <w:sz w:val="24"/>
-          <w:szCs w:val="24"/>
-        </w:rPr>
-        <w:t xml:space="preserve"> </w:t>
-      </w:r>
-      <w:r>
-        <w:rPr>
-          <w:rFonts w:ascii="Segoe UI" w:hAnsi="Segoe UI" w:cs="Segoe UI"/>
-          <w:sz w:val="24"/>
-          <w:szCs w:val="24"/>
-        </w:rPr>
-        <w:t xml:space="preserve">code will </w:t>
-      </w:r>
-      <w:r>
-        <w:rPr>
-          <w:rFonts w:ascii="Segoe UI" w:hAnsi="Segoe UI" w:cs="Segoe UI"/>
-          <w:sz w:val="24"/>
-          <w:szCs w:val="24"/>
-        </w:rPr>
-        <w:t xml:space="preserve">interacting with all </w:t>
-      </w:r>
-      <w:r>
-        <w:rPr>
-          <w:rFonts w:ascii="Segoe UI" w:hAnsi="Segoe UI" w:cs="Segoe UI"/>
-          <w:sz w:val="24"/>
-          <w:szCs w:val="24"/>
-        </w:rPr>
-        <w:t>collections and</w:t>
-      </w:r>
-      <w:r>
-        <w:rPr>
-          <w:rFonts w:ascii="Segoe UI" w:hAnsi="Segoe UI" w:cs="Segoe UI"/>
-          <w:sz w:val="24"/>
-          <w:szCs w:val="24"/>
-        </w:rPr>
-        <w:t xml:space="preserve"> member </w:t>
-      </w:r>
-      <w:r>
-        <w:rPr>
-          <w:rFonts w:ascii="Segoe UI" w:hAnsi="Segoe UI" w:cs="Segoe UI"/>
-          <w:sz w:val="24"/>
-          <w:szCs w:val="24"/>
-        </w:rPr>
-        <w:t>resources.</w:t>
-      </w:r>
-    </w:p>
-    <w:p>
-      <w:pPr>
-        <w:pStyle w:val="ListParagraph"/>
-        <w:numPr>
-          <w:ilvl w:val="0"/>
-          <w:numId w:val="42"/>
-        </w:numPr>
-        <w:rPr>
-          <w:rFonts w:ascii="Segoe UI" w:hAnsi="Segoe UI" w:cs="Segoe UI"/>
-          <w:sz w:val="24"/>
-          <w:szCs w:val="24"/>
-        </w:rPr>
-      </w:pPr>
-      <w:r>
-        <w:rPr>
-          <w:rFonts w:ascii="Segoe UI" w:hAnsi="Segoe UI" w:cs="Segoe UI"/>
-          <w:sz w:val="24"/>
-          <w:szCs w:val="24"/>
-        </w:rPr>
-        <w:t>For all Collection</w:t>
-      </w:r>
-      <w:r>
-        <w:rPr>
-          <w:rFonts w:ascii="Segoe UI" w:hAnsi="Segoe UI" w:cs="Segoe UI"/>
-          <w:sz w:val="24"/>
-          <w:szCs w:val="24"/>
-        </w:rPr>
-        <w:t>-</w:t>
-      </w:r>
-      <w:proofErr w:type="gramStart"/>
-      <w:r>
-        <w:rPr>
-          <w:rFonts w:ascii="Segoe UI" w:hAnsi="Segoe UI" w:cs="Segoe UI"/>
-          <w:sz w:val="24"/>
-          <w:szCs w:val="24"/>
-        </w:rPr>
-        <w:t>API’s ,</w:t>
-      </w:r>
-      <w:proofErr w:type="gramEnd"/>
-      <w:r>
-        <w:rPr>
-          <w:rFonts w:ascii="Segoe UI" w:hAnsi="Segoe UI" w:cs="Segoe UI"/>
-          <w:sz w:val="24"/>
-          <w:szCs w:val="24"/>
-        </w:rPr>
-        <w:t xml:space="preserve"> GET and POST methods are defined, post command will create a sub resource </w:t>
-      </w:r>
-      <w:r>
-        <w:rPr>
-          <w:rFonts w:ascii="Segoe UI" w:hAnsi="Segoe UI" w:cs="Segoe UI"/>
-          <w:sz w:val="24"/>
-          <w:szCs w:val="24"/>
-        </w:rPr>
-        <w:t>API to the interface.</w:t>
-      </w:r>
-    </w:p>
-    <w:p>
-      <w:pPr>
-        <w:pStyle w:val="ListParagraph"/>
-        <w:numPr>
-          <w:ilvl w:val="0"/>
-          <w:numId w:val="42"/>
-        </w:numPr>
-        <w:rPr>
-          <w:rFonts w:ascii="Segoe UI" w:hAnsi="Segoe UI" w:cs="Segoe UI"/>
-          <w:sz w:val="24"/>
-          <w:szCs w:val="24"/>
-        </w:rPr>
-      </w:pPr>
-      <w:r>
-        <w:rPr>
-          <w:rFonts w:ascii="Segoe UI" w:hAnsi="Segoe UI" w:cs="Segoe UI"/>
-          <w:sz w:val="24"/>
-          <w:szCs w:val="24"/>
-        </w:rPr>
-        <w:lastRenderedPageBreak/>
-        <w:t>For all API’S there are API classes and collection classes.</w:t>
-      </w:r>
-    </w:p>
-    <w:p>
-      <w:pPr>
-        <w:pStyle w:val="ListParagraph"/>
-        <w:numPr>
-          <w:ilvl w:val="0"/>
-          <w:numId w:val="42"/>
-        </w:numPr>
-        <w:rPr>
-          <w:rFonts w:ascii="Segoe UI" w:hAnsi="Segoe UI" w:cs="Segoe UI"/>
-          <w:sz w:val="24"/>
-          <w:szCs w:val="24"/>
-        </w:rPr>
-      </w:pPr>
-      <w:r>
-        <w:rPr>
-          <w:rFonts w:ascii="Segoe UI" w:hAnsi="Segoe UI" w:cs="Segoe UI"/>
-          <w:sz w:val="24"/>
-          <w:szCs w:val="24"/>
-        </w:rPr>
-        <w:t>T</w:t>
-      </w:r>
-      <w:r>
-        <w:rPr>
-          <w:rFonts w:ascii="Segoe UI" w:hAnsi="Segoe UI" w:cs="Segoe UI"/>
-          <w:sz w:val="24"/>
-          <w:szCs w:val="24"/>
-        </w:rPr>
-        <w:t xml:space="preserve">he http functions </w:t>
-      </w:r>
-      <w:r>
-        <w:rPr>
-          <w:rFonts w:ascii="Segoe UI" w:hAnsi="Segoe UI" w:cs="Segoe UI"/>
-          <w:sz w:val="24"/>
-          <w:szCs w:val="24"/>
-        </w:rPr>
-        <w:t>GET,</w:t>
-      </w:r>
-      <w:r>
-        <w:rPr>
-          <w:rFonts w:ascii="Segoe UI" w:hAnsi="Segoe UI" w:cs="Segoe UI"/>
-          <w:sz w:val="24"/>
-          <w:szCs w:val="24"/>
-        </w:rPr>
-        <w:t xml:space="preserve"> POST, </w:t>
-      </w:r>
-      <w:r>
-        <w:rPr>
-          <w:rFonts w:ascii="Segoe UI" w:hAnsi="Segoe UI" w:cs="Segoe UI"/>
-          <w:sz w:val="24"/>
-          <w:szCs w:val="24"/>
-        </w:rPr>
-        <w:t>PUT</w:t>
-      </w:r>
-      <w:r>
-        <w:rPr>
-          <w:rFonts w:ascii="Segoe UI" w:hAnsi="Segoe UI" w:cs="Segoe UI"/>
-          <w:sz w:val="24"/>
-          <w:szCs w:val="24"/>
-        </w:rPr>
-        <w:t xml:space="preserve"> and DELETE are declared based on requirements.</w:t>
-      </w:r>
-    </w:p>
-    <w:p>
-      <w:pPr>
-        <w:pStyle w:val="ListParagraph"/>
-        <w:numPr>
-          <w:ilvl w:val="0"/>
-          <w:numId w:val="42"/>
-        </w:numPr>
-        <w:rPr>
-          <w:rFonts w:ascii="Segoe UI" w:hAnsi="Segoe UI" w:cs="Segoe UI"/>
-          <w:sz w:val="24"/>
-          <w:szCs w:val="24"/>
-        </w:rPr>
-      </w:pPr>
-      <w:r>
-        <w:rPr>
-          <w:rFonts w:ascii="Segoe UI" w:hAnsi="Segoe UI" w:cs="Segoe UI"/>
-          <w:sz w:val="24"/>
-          <w:szCs w:val="24"/>
-        </w:rPr>
-        <w:t xml:space="preserve">The Post </w:t>
-      </w:r>
-      <w:r>
-        <w:rPr>
-          <w:rFonts w:ascii="Segoe UI" w:hAnsi="Segoe UI" w:cs="Segoe UI"/>
-          <w:sz w:val="24"/>
-          <w:szCs w:val="24"/>
-        </w:rPr>
-        <w:t xml:space="preserve">function </w:t>
-      </w:r>
-      <w:r>
-        <w:rPr>
-          <w:rFonts w:ascii="Segoe UI" w:hAnsi="Segoe UI" w:cs="Segoe UI"/>
-          <w:sz w:val="24"/>
-          <w:szCs w:val="24"/>
-        </w:rPr>
-        <w:t>can create resources ,update members and members.id</w:t>
-      </w:r>
-    </w:p>
-    <w:p>
-      <w:pPr>
-        <w:pStyle w:val="ListParagraph"/>
-        <w:numPr>
-          <w:ilvl w:val="0"/>
-          <w:numId w:val="42"/>
-        </w:numPr>
-        <w:rPr>
-          <w:rFonts w:ascii="Segoe UI" w:hAnsi="Segoe UI" w:cs="Segoe UI"/>
-          <w:sz w:val="24"/>
-          <w:szCs w:val="24"/>
-        </w:rPr>
-      </w:pPr>
-      <w:r>
-        <w:rPr>
-          <w:rFonts w:ascii="Segoe UI" w:hAnsi="Segoe UI" w:cs="Segoe UI"/>
-          <w:sz w:val="24"/>
-          <w:szCs w:val="24"/>
-        </w:rPr>
-        <w:t xml:space="preserve">Post function can also </w:t>
-      </w:r>
-      <w:r>
-        <w:rPr>
-          <w:rFonts w:ascii="Segoe UI" w:hAnsi="Segoe UI" w:cs="Segoe UI"/>
-          <w:sz w:val="24"/>
-          <w:szCs w:val="24"/>
-        </w:rPr>
-        <w:t>attach</w:t>
-      </w:r>
-      <w:r>
-        <w:rPr>
-          <w:rFonts w:ascii="Segoe UI" w:hAnsi="Segoe UI" w:cs="Segoe UI"/>
-          <w:sz w:val="24"/>
-          <w:szCs w:val="24"/>
-        </w:rPr>
-        <w:t xml:space="preserve"> API’s of sub resources and creates instance of sub-resources.</w:t>
-      </w:r>
-    </w:p>
-    <w:p>
-      <w:pPr>
-        <w:pStyle w:val="ListParagraph"/>
-        <w:numPr>
-          <w:ilvl w:val="0"/>
-          <w:numId w:val="42"/>
-        </w:numPr>
-        <w:rPr>
-          <w:rFonts w:ascii="Segoe UI" w:hAnsi="Segoe UI" w:cs="Segoe UI"/>
-          <w:sz w:val="24"/>
-          <w:szCs w:val="24"/>
-        </w:rPr>
-      </w:pPr>
-      <w:r>
-        <w:rPr>
-          <w:rFonts w:ascii="Segoe UI" w:hAnsi="Segoe UI" w:cs="Segoe UI"/>
-          <w:sz w:val="24"/>
-          <w:szCs w:val="24"/>
-        </w:rPr>
         <w:t>PUT function is used to edit specific properties in a collection.</w:t>
       </w:r>
     </w:p>
     <w:p>
       <w:pPr>
-        <w:pStyle w:val="ListParagraph"/>
-        <w:ind w:left="1440"/>
-        <w:rPr>
-          <w:rFonts w:ascii="Segoe UI" w:hAnsi="Segoe UI" w:cs="Segoe UI"/>
-          <w:sz w:val="24"/>
-          <w:szCs w:val="24"/>
-        </w:rPr>
-      </w:pPr>
-    </w:p>
-    <w:p>
-      <w:pPr>
-        <w:pStyle w:val="ListParagraph"/>
-        <w:ind w:left="1440"/>
+        <w:ind w:left="1080"/>
         <w:rPr>
           <w:rFonts w:ascii="Segoe UI" w:hAnsi="Segoe UI" w:cs="Segoe UI"/>
           <w:sz w:val="24"/>
@@ -3447,10 +3398,10 @@
           <w:noProof/>
         </w:rPr>
         <w:drawing>
-          <wp:inline distT="0" distB="0" distL="0" distR="0" wp14:anchorId="4E949496" wp14:editId="0892012E">
-            <wp:extent cx="5943600" cy="4097655"/>
-            <wp:effectExtent l="0" t="0" r="0" b="0"/>
-            <wp:docPr id="26" name="Picture 26"/>
+          <wp:inline distT="0" distB="0" distL="0" distR="0">
+            <wp:extent cx="5943600" cy="3133725"/>
+            <wp:effectExtent l="0" t="0" r="0" b="9525"/>
+            <wp:docPr id="17" name="Picture 17"/>
             <wp:cNvGraphicFramePr>
               <a:graphicFrameLocks xmlns:a="http://schemas.openxmlformats.org/drawingml/2006/main" noChangeAspect="1"/>
             </wp:cNvGraphicFramePr>
@@ -3470,7 +3421,7 @@
                   <pic:spPr>
                     <a:xfrm>
                       <a:off x="0" y="0"/>
-                      <a:ext cx="5943600" cy="4097655"/>
+                      <a:ext cx="5943600" cy="3133725"/>
                     </a:xfrm>
                     <a:prstGeom prst="rect">
                       <a:avLst/>
@@ -3486,14 +3437,26 @@
     <w:p>
       <w:pPr>
         <w:pStyle w:val="ListParagraph"/>
-        <w:ind w:left="1800"/>
-        <w:rPr>
-          <w:rFonts w:ascii="Segoe UI" w:hAnsi="Segoe UI" w:cs="Segoe UI"/>
-          <w:noProof/>
-          <w:sz w:val="24"/>
-          <w:szCs w:val="24"/>
-        </w:rPr>
-      </w:pPr>
+        <w:numPr>
+          <w:ilvl w:val="0"/>
+          <w:numId w:val="42"/>
+        </w:numPr>
+        <w:rPr>
+          <w:rFonts w:ascii="Segoe UI" w:hAnsi="Segoe UI" w:cs="Segoe UI"/>
+          <w:noProof/>
+          <w:sz w:val="24"/>
+          <w:szCs w:val="24"/>
+        </w:rPr>
+      </w:pPr>
+      <w:r>
+        <w:rPr>
+          <w:rFonts w:ascii="Segoe UI" w:hAnsi="Segoe UI" w:cs="Segoe UI"/>
+          <w:noProof/>
+          <w:sz w:val="24"/>
+          <w:szCs w:val="24"/>
+        </w:rPr>
+        <w:t>Delete Function will try to delete a item from members list . after deleting resource , it will update members and members count in collection.</w:t>
+      </w:r>
     </w:p>
     <w:p>
       <w:pPr>
@@ -3509,405 +3472,23 @@
     </w:p>
     <w:p>
       <w:pPr>
-        <w:pStyle w:val="ListParagraph"/>
-        <w:ind w:left="1800"/>
-        <w:rPr>
-          <w:rFonts w:ascii="Segoe UI" w:hAnsi="Segoe UI" w:cs="Segoe UI"/>
-          <w:noProof/>
-          <w:sz w:val="24"/>
-          <w:szCs w:val="24"/>
-        </w:rPr>
-      </w:pPr>
-    </w:p>
-    <w:p>
-      <w:pPr>
-        <w:pStyle w:val="ListParagraph"/>
-        <w:ind w:left="1800"/>
-        <w:rPr>
-          <w:rFonts w:ascii="Segoe UI" w:hAnsi="Segoe UI" w:cs="Segoe UI"/>
-          <w:noProof/>
-          <w:sz w:val="24"/>
-          <w:szCs w:val="24"/>
-        </w:rPr>
-      </w:pPr>
-    </w:p>
-    <w:p>
-      <w:pPr>
-        <w:pStyle w:val="ListParagraph"/>
-        <w:ind w:left="1800"/>
-        <w:rPr>
-          <w:rFonts w:ascii="Segoe UI" w:hAnsi="Segoe UI" w:cs="Segoe UI"/>
-          <w:noProof/>
-          <w:sz w:val="24"/>
-          <w:szCs w:val="24"/>
-        </w:rPr>
-      </w:pPr>
-    </w:p>
-    <w:p>
-      <w:pPr>
-        <w:pStyle w:val="ListParagraph"/>
-        <w:ind w:left="1800"/>
-        <w:rPr>
-          <w:rFonts w:ascii="Segoe UI" w:hAnsi="Segoe UI" w:cs="Segoe UI"/>
-          <w:noProof/>
-          <w:sz w:val="24"/>
-          <w:szCs w:val="24"/>
-        </w:rPr>
-      </w:pPr>
-    </w:p>
-    <w:p>
-      <w:pPr>
-        <w:pStyle w:val="ListParagraph"/>
-        <w:ind w:left="1800"/>
-        <w:rPr>
-          <w:rFonts w:ascii="Segoe UI" w:hAnsi="Segoe UI" w:cs="Segoe UI"/>
-          <w:noProof/>
-          <w:sz w:val="24"/>
-          <w:szCs w:val="24"/>
-        </w:rPr>
-      </w:pPr>
-    </w:p>
-    <w:p>
-      <w:pPr>
-        <w:pStyle w:val="ListParagraph"/>
-        <w:ind w:left="1800"/>
-        <w:rPr>
-          <w:rFonts w:ascii="Segoe UI" w:hAnsi="Segoe UI" w:cs="Segoe UI"/>
-          <w:noProof/>
-          <w:sz w:val="24"/>
-          <w:szCs w:val="24"/>
-        </w:rPr>
-      </w:pPr>
-    </w:p>
-    <w:p>
-      <w:pPr>
-        <w:pStyle w:val="ListParagraph"/>
-        <w:ind w:left="1800"/>
-        <w:rPr>
-          <w:rFonts w:ascii="Segoe UI" w:hAnsi="Segoe UI" w:cs="Segoe UI"/>
-          <w:noProof/>
-          <w:sz w:val="24"/>
-          <w:szCs w:val="24"/>
-        </w:rPr>
-      </w:pPr>
-    </w:p>
-    <w:p>
-      <w:pPr>
-        <w:rPr>
-          <w:rFonts w:ascii="Segoe UI" w:hAnsi="Segoe UI" w:cs="Segoe UI"/>
-          <w:noProof/>
-          <w:sz w:val="24"/>
-          <w:szCs w:val="24"/>
-        </w:rPr>
-      </w:pPr>
-    </w:p>
-    <w:p>
-      <w:pPr>
-        <w:pStyle w:val="ListParagraph"/>
-        <w:numPr>
-          <w:ilvl w:val="0"/>
-          <w:numId w:val="24"/>
-        </w:numPr>
-        <w:ind w:left="360"/>
-        <w:rPr>
-          <w:rFonts w:ascii="Segoe UI" w:hAnsi="Segoe UI" w:cs="Segoe UI"/>
-          <w:noProof/>
-          <w:color w:val="00B0F0"/>
-          <w:sz w:val="24"/>
-          <w:szCs w:val="24"/>
-          <w:u w:val="single"/>
-        </w:rPr>
-      </w:pPr>
-      <w:r>
-        <w:rPr>
-          <w:rFonts w:ascii="Segoe UI" w:hAnsi="Segoe UI" w:cs="Segoe UI"/>
-          <w:b/>
-          <w:noProof/>
-          <w:color w:val="00B0F0"/>
-          <w:sz w:val="24"/>
-          <w:szCs w:val="24"/>
-          <w:u w:val="single"/>
+        <w:rPr>
+          <w:rFonts w:ascii="Segoe UI" w:hAnsi="Segoe UI" w:cs="Segoe UI"/>
+          <w:noProof/>
+          <w:sz w:val="24"/>
+          <w:szCs w:val="24"/>
+        </w:rPr>
+      </w:pPr>
+      <w:r>
+        <w:rPr>
+          <w:noProof/>
         </w:rPr>
         <w:lastRenderedPageBreak/>
-        <w:t>Swordfish Functionality</w:t>
-      </w:r>
-      <w:r>
-        <w:rPr>
-          <w:rFonts w:ascii="Segoe UI" w:hAnsi="Segoe UI" w:cs="Segoe UI"/>
-          <w:noProof/>
-          <w:color w:val="00B0F0"/>
-          <w:sz w:val="24"/>
-          <w:szCs w:val="24"/>
-          <w:u w:val="single"/>
-        </w:rPr>
-        <w:t>:</w:t>
-      </w:r>
-      <w:r>
-        <w:rPr>
-          <w:rFonts w:ascii="Segoe UI" w:hAnsi="Segoe UI" w:cs="Segoe UI"/>
-          <w:noProof/>
-          <w:color w:val="00B0F0"/>
-          <w:sz w:val="24"/>
-          <w:szCs w:val="24"/>
-          <w:u w:val="single"/>
-        </w:rPr>
-        <w:t>-</w:t>
-      </w:r>
-    </w:p>
-    <w:p>
-      <w:pPr>
-        <w:pStyle w:val="ListParagraph"/>
-        <w:ind w:left="360"/>
-        <w:rPr>
-          <w:rFonts w:ascii="Segoe UI" w:hAnsi="Segoe UI" w:cs="Segoe UI"/>
-          <w:noProof/>
-          <w:color w:val="00B0F0"/>
-          <w:sz w:val="24"/>
-          <w:szCs w:val="24"/>
-          <w:u w:val="single"/>
-        </w:rPr>
-      </w:pPr>
-    </w:p>
-    <w:p>
-      <w:pPr>
-        <w:pStyle w:val="ListParagraph"/>
-        <w:numPr>
-          <w:ilvl w:val="0"/>
-          <w:numId w:val="32"/>
-        </w:numPr>
-        <w:rPr>
-          <w:rFonts w:ascii="Segoe UI" w:hAnsi="Segoe UI" w:cs="Segoe UI"/>
-          <w:noProof/>
-          <w:sz w:val="24"/>
-          <w:szCs w:val="24"/>
-        </w:rPr>
-      </w:pPr>
-      <w:r>
-        <w:rPr>
-          <w:rFonts w:ascii="Segoe UI" w:hAnsi="Segoe UI" w:cs="Segoe UI"/>
-          <w:noProof/>
-          <w:sz w:val="24"/>
-          <w:szCs w:val="24"/>
-        </w:rPr>
-        <w:t>For Example, If we want to create StorageServices as a</w:t>
-      </w:r>
-      <w:r>
-        <w:rPr>
-          <w:rFonts w:ascii="Segoe UI" w:hAnsi="Segoe UI" w:cs="Segoe UI"/>
-          <w:noProof/>
-          <w:sz w:val="24"/>
-          <w:szCs w:val="24"/>
-        </w:rPr>
-        <w:t xml:space="preserve"> </w:t>
-      </w:r>
-      <w:r>
-        <w:rPr>
-          <w:rFonts w:ascii="Segoe UI" w:hAnsi="Segoe UI" w:cs="Segoe UI"/>
-          <w:noProof/>
-          <w:sz w:val="24"/>
-          <w:szCs w:val="24"/>
-        </w:rPr>
-        <w:t>dynamic resource using template and API files.</w:t>
-      </w:r>
-    </w:p>
-    <w:p>
-      <w:pPr>
-        <w:pStyle w:val="ListParagraph"/>
-        <w:numPr>
-          <w:ilvl w:val="0"/>
-          <w:numId w:val="32"/>
-        </w:numPr>
-        <w:rPr>
-          <w:rFonts w:ascii="Segoe UI" w:hAnsi="Segoe UI" w:cs="Segoe UI"/>
-          <w:noProof/>
-          <w:sz w:val="24"/>
-          <w:szCs w:val="24"/>
-        </w:rPr>
-      </w:pPr>
-      <w:r>
-        <w:rPr>
-          <w:rFonts w:ascii="Segoe UI" w:hAnsi="Segoe UI" w:cs="Segoe UI"/>
-          <w:noProof/>
-          <w:sz w:val="24"/>
-          <w:szCs w:val="24"/>
-        </w:rPr>
-        <w:t>StorageServices is a member of collection.</w:t>
-      </w:r>
-      <w:r>
-        <w:rPr>
-          <w:rFonts w:ascii="Segoe UI" w:hAnsi="Segoe UI" w:cs="Segoe UI"/>
-          <w:noProof/>
-          <w:sz w:val="24"/>
-          <w:szCs w:val="24"/>
-        </w:rPr>
-        <w:t xml:space="preserve"> </w:t>
-      </w:r>
-      <w:r>
-        <w:rPr>
-          <w:rFonts w:ascii="Segoe UI" w:hAnsi="Segoe UI" w:cs="Segoe UI"/>
-          <w:noProof/>
-          <w:sz w:val="24"/>
-          <w:szCs w:val="24"/>
-        </w:rPr>
-        <w:t>we have to create template and API files with similar name.</w:t>
-      </w:r>
-    </w:p>
-    <w:p>
-      <w:pPr>
-        <w:pStyle w:val="ListParagraph"/>
-        <w:numPr>
-          <w:ilvl w:val="1"/>
-          <w:numId w:val="32"/>
-        </w:numPr>
-        <w:rPr>
-          <w:rFonts w:ascii="Segoe UI" w:hAnsi="Segoe UI" w:cs="Segoe UI"/>
-          <w:noProof/>
-          <w:sz w:val="24"/>
-          <w:szCs w:val="24"/>
-        </w:rPr>
-      </w:pPr>
-      <w:r>
-        <w:rPr>
-          <w:rFonts w:ascii="Segoe UI" w:hAnsi="Segoe UI" w:cs="Segoe UI"/>
-          <w:noProof/>
-          <w:sz w:val="24"/>
-          <w:szCs w:val="24"/>
-        </w:rPr>
-        <w:t>Template file path is  /api_emulator/swordfish/template/StorageServices.py</w:t>
-      </w:r>
-    </w:p>
-    <w:p>
-      <w:pPr>
-        <w:pStyle w:val="ListParagraph"/>
-        <w:numPr>
-          <w:ilvl w:val="1"/>
-          <w:numId w:val="32"/>
-        </w:numPr>
-        <w:rPr>
-          <w:rFonts w:ascii="Segoe UI" w:hAnsi="Segoe UI" w:cs="Segoe UI"/>
-          <w:noProof/>
-          <w:sz w:val="24"/>
-          <w:szCs w:val="24"/>
-        </w:rPr>
-      </w:pPr>
-      <w:r>
-        <w:rPr>
-          <w:rFonts w:ascii="Segoe UI" w:hAnsi="Segoe UI" w:cs="Segoe UI"/>
-          <w:noProof/>
-          <w:sz w:val="24"/>
-          <w:szCs w:val="24"/>
-        </w:rPr>
-        <w:t>API file path  /api_emulator/swordfish/storageservices_api.py</w:t>
-      </w:r>
-    </w:p>
-    <w:p>
-      <w:pPr>
-        <w:pStyle w:val="ListParagraph"/>
-        <w:numPr>
-          <w:ilvl w:val="0"/>
-          <w:numId w:val="32"/>
-        </w:numPr>
-        <w:rPr>
-          <w:rFonts w:ascii="Segoe UI" w:hAnsi="Segoe UI" w:cs="Segoe UI"/>
-          <w:noProof/>
-          <w:sz w:val="24"/>
-          <w:szCs w:val="24"/>
-        </w:rPr>
-      </w:pPr>
-      <w:r>
-        <w:rPr>
-          <w:rFonts w:ascii="Segoe UI" w:hAnsi="Segoe UI" w:cs="Segoe UI"/>
-          <w:b/>
-          <w:noProof/>
-          <w:sz w:val="24"/>
-          <w:szCs w:val="24"/>
-        </w:rPr>
-        <w:t>T</w:t>
-      </w:r>
-      <w:r>
-        <w:rPr>
-          <w:rFonts w:ascii="Segoe UI" w:hAnsi="Segoe UI" w:cs="Segoe UI"/>
-          <w:b/>
-          <w:noProof/>
-          <w:sz w:val="24"/>
-          <w:szCs w:val="24"/>
-        </w:rPr>
-        <w:t>emplate</w:t>
-      </w:r>
-      <w:r>
-        <w:rPr>
-          <w:rFonts w:ascii="Segoe UI" w:hAnsi="Segoe UI" w:cs="Segoe UI"/>
-          <w:noProof/>
-          <w:sz w:val="24"/>
-          <w:szCs w:val="24"/>
-        </w:rPr>
-        <w:t xml:space="preserve"> file contains two sections as shown in figure.</w:t>
-      </w:r>
-    </w:p>
-    <w:p>
-      <w:pPr>
-        <w:pStyle w:val="ListParagraph"/>
-        <w:numPr>
-          <w:ilvl w:val="1"/>
-          <w:numId w:val="32"/>
-        </w:numPr>
-        <w:rPr>
-          <w:rFonts w:ascii="Segoe UI" w:hAnsi="Segoe UI" w:cs="Segoe UI"/>
-          <w:noProof/>
-          <w:sz w:val="24"/>
-          <w:szCs w:val="24"/>
-        </w:rPr>
-      </w:pPr>
-      <w:r>
-        <w:rPr>
-          <w:rFonts w:ascii="Segoe UI" w:hAnsi="Segoe UI" w:cs="Segoe UI"/>
-          <w:noProof/>
-          <w:sz w:val="24"/>
-          <w:szCs w:val="24"/>
-        </w:rPr>
-        <w:t>Template declaration</w:t>
-      </w:r>
-    </w:p>
-    <w:p>
-      <w:pPr>
-        <w:pStyle w:val="ListParagraph"/>
-        <w:numPr>
-          <w:ilvl w:val="1"/>
-          <w:numId w:val="32"/>
-        </w:numPr>
-        <w:rPr>
-          <w:rFonts w:ascii="Segoe UI" w:hAnsi="Segoe UI" w:cs="Segoe UI"/>
-          <w:noProof/>
-          <w:sz w:val="24"/>
-          <w:szCs w:val="24"/>
-        </w:rPr>
-      </w:pPr>
-      <w:r>
-        <w:rPr>
-          <w:rFonts w:ascii="Segoe UI" w:hAnsi="Segoe UI" w:cs="Segoe UI"/>
-          <w:noProof/>
-          <w:sz w:val="24"/>
-          <w:szCs w:val="24"/>
-        </w:rPr>
-        <w:t>Function ("get_StorageServices_instance")</w:t>
-      </w:r>
-    </w:p>
-    <w:p>
-      <w:pPr>
-        <w:pStyle w:val="NoSpacing"/>
-        <w:rPr>
-          <w:noProof/>
-        </w:rPr>
-      </w:pPr>
-      <w:r>
-        <w:rPr>
-          <w:noProof/>
-        </w:rPr>
         <w:drawing>
           <wp:inline distT="0" distB="0" distL="0" distR="0">
-            <wp:extent cx="5943600" cy="1535430"/>
-            <wp:effectExtent l="0" t="0" r="0" b="7620"/>
-            <wp:docPr id="25" name="Picture 18"/>
+            <wp:extent cx="5940505" cy="3752850"/>
+            <wp:effectExtent l="0" t="0" r="3175" b="0"/>
+            <wp:docPr id="7" name="Picture 7"/>
             <wp:cNvGraphicFramePr>
               <a:graphicFrameLocks xmlns:a="http://schemas.openxmlformats.org/drawingml/2006/main" noChangeAspect="1"/>
             </wp:cNvGraphicFramePr>
@@ -3927,7 +3508,7 @@
                   <pic:spPr>
                     <a:xfrm>
                       <a:off x="0" y="0"/>
-                      <a:ext cx="5943600" cy="1535430"/>
+                      <a:ext cx="5943600" cy="3754805"/>
                     </a:xfrm>
                     <a:prstGeom prst="rect">
                       <a:avLst/>
@@ -3943,102 +3524,107 @@
     <w:p>
       <w:pPr>
         <w:pStyle w:val="ListParagraph"/>
-        <w:numPr>
-          <w:ilvl w:val="0"/>
-          <w:numId w:val="34"/>
-        </w:numPr>
-        <w:rPr>
-          <w:rFonts w:ascii="Segoe UI" w:hAnsi="Segoe UI" w:cs="Segoe UI"/>
-          <w:noProof/>
-          <w:sz w:val="24"/>
-          <w:szCs w:val="24"/>
-        </w:rPr>
-      </w:pPr>
-      <w:r>
-        <w:rPr>
-          <w:rFonts w:ascii="Segoe UI" w:hAnsi="Segoe UI" w:cs="Segoe UI"/>
-          <w:noProof/>
-          <w:sz w:val="24"/>
-          <w:szCs w:val="24"/>
-        </w:rPr>
-        <w:t>Storageservices_api.py file contains two different classes. Api class and collection class.</w:t>
-      </w:r>
+        <w:ind w:left="1800"/>
+        <w:rPr>
+          <w:rFonts w:ascii="Segoe UI" w:hAnsi="Segoe UI" w:cs="Segoe UI"/>
+          <w:noProof/>
+          <w:sz w:val="24"/>
+          <w:szCs w:val="24"/>
+        </w:rPr>
+      </w:pPr>
+    </w:p>
+    <w:p>
+      <w:pPr>
+        <w:pStyle w:val="ListParagraph"/>
+        <w:ind w:left="1800"/>
+        <w:rPr>
+          <w:rFonts w:ascii="Segoe UI" w:hAnsi="Segoe UI" w:cs="Segoe UI"/>
+          <w:noProof/>
+          <w:sz w:val="24"/>
+          <w:szCs w:val="24"/>
+        </w:rPr>
+      </w:pPr>
     </w:p>
     <w:p>
       <w:pPr>
         <w:pStyle w:val="ListParagraph"/>
         <w:numPr>
           <w:ilvl w:val="0"/>
-          <w:numId w:val="34"/>
+          <w:numId w:val="24"/>
         </w:numPr>
-        <w:rPr>
-          <w:rFonts w:ascii="Segoe UI" w:hAnsi="Segoe UI" w:cs="Segoe UI"/>
-          <w:noProof/>
-          <w:sz w:val="24"/>
-          <w:szCs w:val="24"/>
-        </w:rPr>
-      </w:pPr>
-      <w:r>
-        <w:rPr>
-          <w:rFonts w:ascii="Segoe UI" w:hAnsi="Segoe UI" w:cs="Segoe UI"/>
-          <w:noProof/>
-          <w:sz w:val="24"/>
-          <w:szCs w:val="24"/>
-        </w:rPr>
-        <w:t>StorageServices collectionAPI file</w:t>
-      </w:r>
-    </w:p>
-    <w:p>
-      <w:pPr>
-        <w:pStyle w:val="ListParagraph"/>
-        <w:numPr>
-          <w:ilvl w:val="0"/>
-          <w:numId w:val="43"/>
-        </w:numPr>
-        <w:rPr>
-          <w:rFonts w:ascii="Segoe UI" w:hAnsi="Segoe UI" w:cs="Segoe UI"/>
-          <w:noProof/>
-          <w:sz w:val="24"/>
-          <w:szCs w:val="24"/>
-        </w:rPr>
-      </w:pPr>
-      <w:r>
-        <w:rPr>
-          <w:rFonts w:ascii="Segoe UI" w:hAnsi="Segoe UI" w:cs="Segoe UI"/>
-          <w:noProof/>
-          <w:sz w:val="24"/>
-          <w:szCs w:val="24"/>
-        </w:rPr>
-        <w:t>By using url (/redfish/v1/StorageServices) we can “GET” members and collection data</w:t>
-      </w:r>
-    </w:p>
-    <w:p>
-      <w:pPr>
-        <w:pStyle w:val="ListParagraph"/>
-        <w:numPr>
-          <w:ilvl w:val="0"/>
-          <w:numId w:val="43"/>
-        </w:numPr>
-        <w:rPr>
-          <w:rFonts w:ascii="Segoe UI" w:hAnsi="Segoe UI" w:cs="Segoe UI"/>
-          <w:noProof/>
-          <w:sz w:val="24"/>
-          <w:szCs w:val="24"/>
-        </w:rPr>
-      </w:pPr>
-      <w:r>
-        <w:rPr>
-          <w:rFonts w:ascii="Segoe UI" w:hAnsi="Segoe UI" w:cs="Segoe UI"/>
-          <w:noProof/>
-          <w:sz w:val="24"/>
-          <w:szCs w:val="24"/>
-        </w:rPr>
-        <w:t>We can delete an item from</w:t>
-      </w:r>
-      <w:r>
-        <w:rPr>
-          <w:rFonts w:ascii="Segoe UI" w:hAnsi="Segoe UI" w:cs="Segoe UI"/>
-          <w:noProof/>
+        <w:ind w:left="360"/>
+        <w:rPr>
+          <w:rFonts w:ascii="Segoe UI" w:hAnsi="Segoe UI" w:cs="Segoe UI"/>
+          <w:b/>
+          <w:noProof/>
+          <w:color w:val="00B0F0"/>
+          <w:sz w:val="24"/>
+          <w:szCs w:val="24"/>
+          <w:u w:val="single"/>
+        </w:rPr>
+      </w:pPr>
+      <w:r>
+        <w:rPr>
+          <w:rFonts w:ascii="Segoe UI" w:hAnsi="Segoe UI" w:cs="Segoe UI"/>
+          <w:b/>
+          <w:noProof/>
+          <w:color w:val="00B0F0"/>
+          <w:sz w:val="24"/>
+          <w:szCs w:val="24"/>
+          <w:u w:val="single"/>
+        </w:rPr>
+        <w:t>Redfish</w:t>
+      </w:r>
+      <w:r>
+        <w:rPr>
+          <w:rFonts w:ascii="Segoe UI" w:hAnsi="Segoe UI" w:cs="Segoe UI"/>
+          <w:b/>
+          <w:noProof/>
+          <w:color w:val="00B0F0"/>
+          <w:sz w:val="24"/>
+          <w:szCs w:val="24"/>
+          <w:u w:val="single"/>
+        </w:rPr>
+        <w:t xml:space="preserve"> Emulator </w:t>
+      </w:r>
+    </w:p>
+    <w:p>
+      <w:pPr>
+        <w:pStyle w:val="NoSpacing"/>
+        <w:ind w:firstLine="360"/>
+        <w:rPr>
+          <w:rFonts w:ascii="Segoe UI" w:hAnsi="Segoe UI" w:cs="Segoe UI"/>
+          <w:sz w:val="24"/>
+          <w:szCs w:val="24"/>
+        </w:rPr>
+      </w:pPr>
+      <w:r>
+        <w:rPr>
+          <w:rFonts w:ascii="Segoe UI" w:hAnsi="Segoe UI" w:cs="Segoe UI"/>
+          <w:sz w:val="24"/>
+          <w:szCs w:val="24"/>
+        </w:rPr>
+        <w:t>In Redfish Emulator dynamic files are stored in memory. Redfish emulator loads all the static and dynamic files. Emulator used to update and delete an item f</w:t>
+      </w:r>
+      <w:r>
+        <w:rPr>
+          <w:rFonts w:ascii="Segoe UI" w:hAnsi="Segoe UI" w:cs="Segoe UI"/>
+          <w:sz w:val="24"/>
+          <w:szCs w:val="24"/>
+        </w:rPr>
+        <w:t>rom collection by passing “id</w:t>
+      </w:r>
+      <w:r>
+        <w:rPr>
+          <w:rFonts w:ascii="Segoe UI" w:hAnsi="Segoe UI" w:cs="Segoe UI"/>
+          <w:sz w:val="24"/>
+          <w:szCs w:val="24"/>
+        </w:rPr>
+        <w:t>”.</w:t>
+      </w:r>
+      <w:r>
+        <w:rPr>
+          <w:rFonts w:ascii="Segoe UI" w:hAnsi="Segoe UI" w:cs="Segoe UI"/>
           <w:sz w:val="24"/>
           <w:szCs w:val="24"/>
         </w:rPr>
@@ -4047,40 +3633,133 @@
       <w:r>
         <w:rPr>
           <w:rFonts w:ascii="Segoe UI" w:hAnsi="Segoe UI" w:cs="Segoe UI"/>
-          <w:noProof/>
-          <w:sz w:val="24"/>
-          <w:szCs w:val="24"/>
-        </w:rPr>
-        <w:t>collection</w:t>
-      </w:r>
-      <w:r>
-        <w:rPr>
-          <w:rFonts w:ascii="Segoe UI" w:hAnsi="Segoe UI" w:cs="Segoe UI"/>
-          <w:noProof/>
-          <w:sz w:val="24"/>
-          <w:szCs w:val="24"/>
-        </w:rPr>
-        <w:t xml:space="preserve"> using “Delete”.    </w:t>
-      </w:r>
-    </w:p>
-    <w:p>
-      <w:pPr>
-        <w:rPr>
-          <w:rFonts w:ascii="Segoe UI" w:hAnsi="Segoe UI" w:cs="Segoe UI"/>
-          <w:noProof/>
-          <w:sz w:val="24"/>
-          <w:szCs w:val="24"/>
-        </w:rPr>
-      </w:pPr>
-      <w:r>
-        <w:rPr>
-          <w:noProof/>
-        </w:rPr>
+          <w:sz w:val="24"/>
+          <w:szCs w:val="24"/>
+        </w:rPr>
+        <w:t>After making all  changes if redfish used to restart its emulator ,the data in memory will be lost and it comes with a new version of redfish.</w:t>
+      </w:r>
+    </w:p>
+    <w:p>
+      <w:pPr>
+        <w:pStyle w:val="NoSpacing"/>
+        <w:rPr>
+          <w:rFonts w:ascii="Segoe UI" w:hAnsi="Segoe UI" w:cs="Segoe UI"/>
+          <w:sz w:val="24"/>
+          <w:szCs w:val="24"/>
+        </w:rPr>
+      </w:pPr>
+    </w:p>
+    <w:p>
+      <w:pPr>
+        <w:pStyle w:val="NoSpacing"/>
+        <w:rPr>
+          <w:rFonts w:ascii="Segoe UI" w:hAnsi="Segoe UI" w:cs="Segoe UI"/>
+          <w:sz w:val="24"/>
+          <w:szCs w:val="24"/>
+        </w:rPr>
+      </w:pPr>
+      <w:r>
+        <w:rPr>
+          <w:rFonts w:ascii="Segoe UI" w:hAnsi="Segoe UI" w:cs="Segoe UI"/>
+          <w:sz w:val="24"/>
+          <w:szCs w:val="24"/>
+        </w:rPr>
+        <w:t>Redfish automatically creates Template files and API files using “codegen”</w:t>
+      </w:r>
+    </w:p>
+    <w:p>
+      <w:pPr>
+        <w:pStyle w:val="NoSpacing"/>
+        <w:rPr>
+          <w:rFonts w:ascii="Segoe UI" w:hAnsi="Segoe UI" w:cs="Segoe UI"/>
+          <w:sz w:val="24"/>
+          <w:szCs w:val="24"/>
+        </w:rPr>
+      </w:pPr>
+      <w:r>
+        <w:rPr>
+          <w:rFonts w:ascii="Segoe UI" w:hAnsi="Segoe UI" w:cs="Segoe UI"/>
+          <w:sz w:val="24"/>
+          <w:szCs w:val="24"/>
+        </w:rPr>
+        <w:t xml:space="preserve">Whenever we start emulator, Redfish used to automate template and api files </w:t>
+      </w:r>
+    </w:p>
+    <w:p>
+      <w:pPr>
+        <w:pStyle w:val="NoSpacing"/>
+        <w:rPr>
+          <w:rFonts w:ascii="Segoe UI" w:hAnsi="Segoe UI" w:cs="Segoe UI"/>
+          <w:sz w:val="24"/>
+          <w:szCs w:val="24"/>
+        </w:rPr>
+      </w:pPr>
+      <w:r>
+        <w:rPr>
+          <w:rFonts w:ascii="Segoe UI" w:hAnsi="Segoe UI" w:cs="Segoe UI"/>
+          <w:sz w:val="24"/>
+          <w:szCs w:val="24"/>
+        </w:rPr>
+        <w:t>Example:</w:t>
+      </w:r>
+    </w:p>
+    <w:p>
+      <w:pPr>
+        <w:pStyle w:val="NoSpacing"/>
+        <w:rPr>
+          <w:rFonts w:ascii="Segoe UI" w:hAnsi="Segoe UI" w:cs="Segoe UI"/>
+          <w:sz w:val="24"/>
+          <w:szCs w:val="24"/>
+        </w:rPr>
+      </w:pPr>
+    </w:p>
+    <w:p>
+      <w:pPr>
+        <w:pStyle w:val="NoSpacing"/>
+        <w:rPr>
+          <w:rFonts w:ascii="Segoe UI" w:hAnsi="Segoe UI" w:cs="Segoe UI"/>
+          <w:sz w:val="24"/>
+          <w:szCs w:val="24"/>
+        </w:rPr>
+      </w:pPr>
+      <w:r>
+        <w:rPr>
+          <w:rFonts w:ascii="Segoe UI" w:hAnsi="Segoe UI" w:cs="Segoe UI"/>
+          <w:sz w:val="24"/>
+          <w:szCs w:val="24"/>
+        </w:rPr>
+        <w:t>Below figure shows the main collection of chassis, which contains “13” items in a collection. We can go through each member of collection individually. We can update the collection and delete a collection .</w:t>
+      </w:r>
+    </w:p>
+    <w:p>
+      <w:pPr>
+        <w:pStyle w:val="NoSpacing"/>
+        <w:rPr>
+          <w:rFonts w:ascii="Segoe UI" w:hAnsi="Segoe UI" w:cs="Segoe UI"/>
+          <w:sz w:val="24"/>
+          <w:szCs w:val="24"/>
+        </w:rPr>
+      </w:pPr>
+    </w:p>
+    <w:p>
+      <w:pPr>
+        <w:pStyle w:val="NoSpacing"/>
+        <w:rPr>
+          <w:rFonts w:ascii="Segoe UI" w:hAnsi="Segoe UI" w:cs="Segoe UI"/>
+          <w:sz w:val="24"/>
+          <w:szCs w:val="24"/>
+        </w:rPr>
+      </w:pPr>
+      <w:r>
+        <w:rPr>
+          <w:noProof/>
+        </w:rPr>
+        <w:lastRenderedPageBreak/>
         <w:drawing>
-          <wp:inline distT="0" distB="0" distL="0" distR="0" wp14:anchorId="3984E6AF" wp14:editId="165BA962">
-            <wp:extent cx="5941654" cy="2476500"/>
-            <wp:effectExtent l="0" t="0" r="2540" b="0"/>
-            <wp:docPr id="8" name="Picture 8"/>
+          <wp:inline distT="0" distB="0" distL="0" distR="0">
+            <wp:extent cx="5562600" cy="5848350"/>
+            <wp:effectExtent l="0" t="0" r="0" b="0"/>
+            <wp:docPr id="28" name="Picture 28"/>
             <wp:cNvGraphicFramePr>
               <a:graphicFrameLocks xmlns:a="http://schemas.openxmlformats.org/drawingml/2006/main" noChangeAspect="1"/>
             </wp:cNvGraphicFramePr>
@@ -4100,7 +3779,7 @@
                   <pic:spPr>
                     <a:xfrm>
                       <a:off x="0" y="0"/>
-                      <a:ext cx="5943600" cy="2477311"/>
+                      <a:ext cx="5562600" cy="5848350"/>
                     </a:xfrm>
                     <a:prstGeom prst="rect">
                       <a:avLst/>
@@ -4112,33 +3791,63 @@
           </wp:inline>
         </w:drawing>
       </w:r>
-      <w:r>
-        <w:rPr>
-          <w:rFonts w:ascii="Segoe UI" w:hAnsi="Segoe UI" w:cs="Segoe UI"/>
-          <w:noProof/>
-          <w:sz w:val="24"/>
-          <w:szCs w:val="24"/>
-        </w:rPr>
-        <w:t xml:space="preserve">                              </w:t>
-      </w:r>
     </w:p>
     <w:p>
       <w:pPr>
         <w:pStyle w:val="NoSpacing"/>
         <w:rPr>
-          <w:noProof/>
-        </w:rPr>
-      </w:pPr>
-      <w:r>
-        <w:rPr>
-          <w:noProof/>
-        </w:rPr>
-        <w:lastRenderedPageBreak/>
+          <w:rFonts w:ascii="Segoe UI" w:hAnsi="Segoe UI" w:cs="Segoe UI"/>
+          <w:sz w:val="24"/>
+          <w:szCs w:val="24"/>
+        </w:rPr>
+      </w:pPr>
+    </w:p>
+    <w:p>
+      <w:pPr>
+        <w:pStyle w:val="NoSpacing"/>
+        <w:rPr>
+          <w:rFonts w:ascii="Segoe UI" w:hAnsi="Segoe UI" w:cs="Segoe UI"/>
+          <w:sz w:val="24"/>
+          <w:szCs w:val="24"/>
+        </w:rPr>
+      </w:pPr>
+      <w:r>
+        <w:rPr>
+          <w:rFonts w:ascii="Segoe UI" w:hAnsi="Segoe UI" w:cs="Segoe UI"/>
+          <w:sz w:val="24"/>
+          <w:szCs w:val="24"/>
+        </w:rPr>
+        <w:t>The below figure shows deleting “Chassis-5” from collection</w:t>
+      </w:r>
+    </w:p>
+    <w:p>
+      <w:pPr>
+        <w:pStyle w:val="NoSpacing"/>
+        <w:rPr>
+          <w:rFonts w:ascii="Segoe UI" w:hAnsi="Segoe UI" w:cs="Segoe UI"/>
+          <w:sz w:val="24"/>
+          <w:szCs w:val="24"/>
+        </w:rPr>
+      </w:pPr>
+    </w:p>
+    <w:p>
+      <w:pPr>
+        <w:pStyle w:val="NoSpacing"/>
+        <w:rPr>
+          <w:rFonts w:ascii="Segoe UI" w:hAnsi="Segoe UI" w:cs="Segoe UI"/>
+          <w:sz w:val="24"/>
+          <w:szCs w:val="24"/>
+        </w:rPr>
+      </w:pPr>
+      <w:r>
+        <w:rPr>
+          <w:noProof/>
+        </w:rPr>
         <w:drawing>
           <wp:inline distT="0" distB="0" distL="0" distR="0">
-            <wp:extent cx="6010275" cy="4844415"/>
+            <wp:extent cx="5943600" cy="2005330"/>
             <wp:effectExtent l="0" t="0" r="0" b="0"/>
-            <wp:docPr id="12" name="Picture 9"/>
+            <wp:docPr id="29" name="Picture 29"/>
             <wp:cNvGraphicFramePr>
               <a:graphicFrameLocks xmlns:a="http://schemas.openxmlformats.org/drawingml/2006/main" noChangeAspect="1"/>
             </wp:cNvGraphicFramePr>
@@ -4158,7 +3867,7 @@
                   <pic:spPr>
                     <a:xfrm>
                       <a:off x="0" y="0"/>
-                      <a:ext cx="6010275" cy="4844415"/>
+                      <a:ext cx="5943600" cy="2005330"/>
                     </a:xfrm>
                     <a:prstGeom prst="rect">
                       <a:avLst/>
@@ -4175,13 +3884,628 @@
       <w:pPr>
         <w:pStyle w:val="NoSpacing"/>
         <w:rPr>
-          <w:noProof/>
-        </w:rPr>
-      </w:pPr>
-      <w:r>
-        <w:rPr>
-          <w:noProof/>
-        </w:rPr>
+          <w:rFonts w:ascii="Segoe UI" w:hAnsi="Segoe UI" w:cs="Segoe UI"/>
+          <w:sz w:val="24"/>
+          <w:szCs w:val="24"/>
+        </w:rPr>
+      </w:pPr>
+      <w:r>
+        <w:rPr>
+          <w:rFonts w:ascii="Segoe UI" w:hAnsi="Segoe UI" w:cs="Segoe UI"/>
+          <w:sz w:val="24"/>
+          <w:szCs w:val="24"/>
+        </w:rPr>
+        <w:lastRenderedPageBreak/>
+        <w:t xml:space="preserve">From below figure members and member count are updated . Chassis-5 is not in members list. </w:t>
+      </w:r>
+    </w:p>
+    <w:p>
+      <w:pPr>
+        <w:pStyle w:val="NoSpacing"/>
+        <w:rPr>
+          <w:rFonts w:ascii="Segoe UI" w:hAnsi="Segoe UI" w:cs="Segoe UI"/>
+          <w:sz w:val="24"/>
+          <w:szCs w:val="24"/>
+        </w:rPr>
+      </w:pPr>
+      <w:r>
+        <w:rPr>
+          <w:noProof/>
+        </w:rPr>
+        <w:drawing>
+          <wp:inline distT="0" distB="0" distL="0" distR="0">
+            <wp:extent cx="5943600" cy="5224780"/>
+            <wp:effectExtent l="0" t="0" r="0" b="0"/>
+            <wp:docPr id="30" name="Picture 30"/>
+            <wp:cNvGraphicFramePr>
+              <a:graphicFrameLocks xmlns:a="http://schemas.openxmlformats.org/drawingml/2006/main" noChangeAspect="1"/>
+            </wp:cNvGraphicFramePr>
+            <a:graphic xmlns:a="http://schemas.openxmlformats.org/drawingml/2006/main">
+              <a:graphicData uri="http://schemas.openxmlformats.org/drawingml/2006/picture">
+                <pic:pic xmlns:pic="http://schemas.openxmlformats.org/drawingml/2006/picture">
+                  <pic:nvPicPr>
+                    <pic:cNvPr id="0" name=""/>
+                    <pic:cNvPicPr/>
+                  </pic:nvPicPr>
+                  <pic:blipFill>
+                    <a:blip r:embed="rId19"/>
+                    <a:stretch>
+                      <a:fillRect/>
+                    </a:stretch>
+                  </pic:blipFill>
+                  <pic:spPr>
+                    <a:xfrm>
+                      <a:off x="0" y="0"/>
+                      <a:ext cx="5943600" cy="5224780"/>
+                    </a:xfrm>
+                    <a:prstGeom prst="rect">
+                      <a:avLst/>
+                    </a:prstGeom>
+                  </pic:spPr>
+                </pic:pic>
+              </a:graphicData>
+            </a:graphic>
+          </wp:inline>
+        </w:drawing>
+      </w:r>
+    </w:p>
+    <w:p>
+      <w:pPr>
+        <w:pStyle w:val="NoSpacing"/>
+        <w:rPr>
+          <w:rFonts w:ascii="Segoe UI" w:hAnsi="Segoe UI" w:cs="Segoe UI"/>
+          <w:sz w:val="24"/>
+          <w:szCs w:val="24"/>
+        </w:rPr>
+      </w:pPr>
+    </w:p>
+    <w:p>
+      <w:pPr>
+        <w:pStyle w:val="NoSpacing"/>
+        <w:rPr>
+          <w:rFonts w:ascii="Segoe UI" w:hAnsi="Segoe UI" w:cs="Segoe UI"/>
+          <w:sz w:val="24"/>
+          <w:szCs w:val="24"/>
+        </w:rPr>
+      </w:pPr>
+      <w:r>
+        <w:rPr>
+          <w:rFonts w:ascii="Segoe UI" w:hAnsi="Segoe UI" w:cs="Segoe UI"/>
+          <w:sz w:val="24"/>
+          <w:szCs w:val="24"/>
+        </w:rPr>
+        <w:t>s</w:t>
+      </w:r>
+    </w:p>
+    <w:p>
+      <w:pPr>
+        <w:pStyle w:val="NoSpacing"/>
+        <w:rPr>
+          <w:rFonts w:ascii="Segoe UI" w:hAnsi="Segoe UI" w:cs="Segoe UI"/>
+          <w:sz w:val="24"/>
+          <w:szCs w:val="24"/>
+        </w:rPr>
+      </w:pPr>
+      <w:r>
+        <w:rPr>
+          <w:rFonts w:ascii="Segoe UI" w:hAnsi="Segoe UI" w:cs="Segoe UI"/>
+          <w:sz w:val="24"/>
+          <w:szCs w:val="24"/>
+        </w:rPr>
+        <w:t>But if we try to restart the emulator , It automatically creates chassis  member  “chasiss-5 “</w:t>
+      </w:r>
+    </w:p>
+    <w:p>
+      <w:pPr>
+        <w:pStyle w:val="NoSpacing"/>
+        <w:rPr>
+          <w:rFonts w:ascii="Segoe UI" w:hAnsi="Segoe UI" w:cs="Segoe UI"/>
+          <w:sz w:val="24"/>
+          <w:szCs w:val="24"/>
+        </w:rPr>
+      </w:pPr>
+      <w:r>
+        <w:rPr>
+          <w:rFonts w:ascii="Segoe UI" w:hAnsi="Segoe UI" w:cs="Segoe UI"/>
+          <w:sz w:val="24"/>
+          <w:szCs w:val="24"/>
+        </w:rPr>
+        <w:t>As its storing in memory it won’t save the previous updated data. It stores in cache and it automatically re-collects everything form latest changes.</w:t>
+      </w:r>
+    </w:p>
+    <w:p>
+      <w:pPr>
+        <w:pStyle w:val="ListParagraph"/>
+        <w:ind w:left="360"/>
+        <w:rPr>
+          <w:rFonts w:ascii="Segoe UI" w:hAnsi="Segoe UI" w:cs="Segoe UI"/>
+          <w:b/>
+          <w:noProof/>
+          <w:color w:val="00B0F0"/>
+          <w:sz w:val="24"/>
+          <w:szCs w:val="24"/>
+          <w:u w:val="single"/>
+        </w:rPr>
+      </w:pPr>
+    </w:p>
+    <w:p>
+      <w:pPr>
+        <w:pStyle w:val="ListParagraph"/>
+        <w:numPr>
+          <w:ilvl w:val="0"/>
+          <w:numId w:val="24"/>
+        </w:numPr>
+        <w:ind w:left="360"/>
+        <w:rPr>
+          <w:rFonts w:ascii="Segoe UI" w:hAnsi="Segoe UI" w:cs="Segoe UI"/>
+          <w:noProof/>
+          <w:color w:val="00B0F0"/>
+          <w:sz w:val="24"/>
+          <w:szCs w:val="24"/>
+          <w:u w:val="single"/>
+        </w:rPr>
+      </w:pPr>
+      <w:r>
+        <w:rPr>
+          <w:rFonts w:ascii="Segoe UI" w:hAnsi="Segoe UI" w:cs="Segoe UI"/>
+          <w:b/>
+          <w:noProof/>
+          <w:color w:val="00B0F0"/>
+          <w:sz w:val="24"/>
+          <w:szCs w:val="24"/>
+          <w:u w:val="single"/>
+        </w:rPr>
+        <w:t>Swordfish Functionality</w:t>
+      </w:r>
+      <w:r>
+        <w:rPr>
+          <w:rFonts w:ascii="Segoe UI" w:hAnsi="Segoe UI" w:cs="Segoe UI"/>
+          <w:noProof/>
+          <w:color w:val="00B0F0"/>
+          <w:sz w:val="24"/>
+          <w:szCs w:val="24"/>
+          <w:u w:val="single"/>
+        </w:rPr>
+        <w:t>:</w:t>
+      </w:r>
+      <w:r>
+        <w:rPr>
+          <w:rFonts w:ascii="Segoe UI" w:hAnsi="Segoe UI" w:cs="Segoe UI"/>
+          <w:noProof/>
+          <w:color w:val="00B0F0"/>
+          <w:sz w:val="24"/>
+          <w:szCs w:val="24"/>
+          <w:u w:val="single"/>
+        </w:rPr>
+        <w:t>-</w:t>
+      </w:r>
+    </w:p>
+    <w:p>
+      <w:pPr>
+        <w:pStyle w:val="ListParagraph"/>
+        <w:ind w:left="360"/>
+        <w:rPr>
+          <w:rFonts w:ascii="Segoe UI" w:hAnsi="Segoe UI" w:cs="Segoe UI"/>
+          <w:noProof/>
+          <w:color w:val="00B0F0"/>
+          <w:sz w:val="24"/>
+          <w:szCs w:val="24"/>
+          <w:u w:val="single"/>
+        </w:rPr>
+      </w:pPr>
+    </w:p>
+    <w:p>
+      <w:pPr>
+        <w:pStyle w:val="ListParagraph"/>
+        <w:numPr>
+          <w:ilvl w:val="0"/>
+          <w:numId w:val="32"/>
+        </w:numPr>
+        <w:rPr>
+          <w:rFonts w:ascii="Segoe UI" w:hAnsi="Segoe UI" w:cs="Segoe UI"/>
+          <w:noProof/>
+          <w:sz w:val="24"/>
+          <w:szCs w:val="24"/>
+        </w:rPr>
+      </w:pPr>
+      <w:r>
+        <w:rPr>
+          <w:rFonts w:ascii="Segoe UI" w:hAnsi="Segoe UI" w:cs="Segoe UI"/>
+          <w:noProof/>
+          <w:sz w:val="24"/>
+          <w:szCs w:val="24"/>
+        </w:rPr>
+        <w:t>For Example, If we want to create StorageServices as adynamic resource using template and API files.</w:t>
+      </w:r>
+    </w:p>
+    <w:p>
+      <w:pPr>
+        <w:pStyle w:val="ListParagraph"/>
+        <w:numPr>
+          <w:ilvl w:val="0"/>
+          <w:numId w:val="32"/>
+        </w:numPr>
+        <w:rPr>
+          <w:rFonts w:ascii="Segoe UI" w:hAnsi="Segoe UI" w:cs="Segoe UI"/>
+          <w:noProof/>
+          <w:sz w:val="24"/>
+          <w:szCs w:val="24"/>
+        </w:rPr>
+      </w:pPr>
+      <w:r>
+        <w:rPr>
+          <w:rFonts w:ascii="Segoe UI" w:hAnsi="Segoe UI" w:cs="Segoe UI"/>
+          <w:noProof/>
+          <w:sz w:val="24"/>
+          <w:szCs w:val="24"/>
+        </w:rPr>
+        <w:t>StorageServices is a member of collection.we have to create template and API files with similar name.</w:t>
+      </w:r>
+    </w:p>
+    <w:p>
+      <w:pPr>
+        <w:pStyle w:val="ListParagraph"/>
+        <w:numPr>
+          <w:ilvl w:val="1"/>
+          <w:numId w:val="32"/>
+        </w:numPr>
+        <w:rPr>
+          <w:rFonts w:ascii="Segoe UI" w:hAnsi="Segoe UI" w:cs="Segoe UI"/>
+          <w:noProof/>
+          <w:sz w:val="24"/>
+          <w:szCs w:val="24"/>
+        </w:rPr>
+      </w:pPr>
+      <w:r>
+        <w:rPr>
+          <w:rFonts w:ascii="Segoe UI" w:hAnsi="Segoe UI" w:cs="Segoe UI"/>
+          <w:noProof/>
+          <w:sz w:val="24"/>
+          <w:szCs w:val="24"/>
+        </w:rPr>
+        <w:t>Template file path is  /api_emulator/swordfish/template/StorageServices.py</w:t>
+      </w:r>
+    </w:p>
+    <w:p>
+      <w:pPr>
+        <w:pStyle w:val="ListParagraph"/>
+        <w:numPr>
+          <w:ilvl w:val="1"/>
+          <w:numId w:val="32"/>
+        </w:numPr>
+        <w:rPr>
+          <w:rFonts w:ascii="Segoe UI" w:hAnsi="Segoe UI" w:cs="Segoe UI"/>
+          <w:noProof/>
+          <w:sz w:val="24"/>
+          <w:szCs w:val="24"/>
+        </w:rPr>
+      </w:pPr>
+      <w:r>
+        <w:rPr>
+          <w:rFonts w:ascii="Segoe UI" w:hAnsi="Segoe UI" w:cs="Segoe UI"/>
+          <w:noProof/>
+          <w:sz w:val="24"/>
+          <w:szCs w:val="24"/>
+        </w:rPr>
+        <w:lastRenderedPageBreak/>
+        <w:t>API file path  /api_emulator/swordfish/storageservices_api.py</w:t>
+      </w:r>
+    </w:p>
+    <w:p>
+      <w:pPr>
+        <w:pStyle w:val="ListParagraph"/>
+        <w:numPr>
+          <w:ilvl w:val="0"/>
+          <w:numId w:val="32"/>
+        </w:numPr>
+        <w:rPr>
+          <w:rFonts w:ascii="Segoe UI" w:hAnsi="Segoe UI" w:cs="Segoe UI"/>
+          <w:noProof/>
+          <w:sz w:val="24"/>
+          <w:szCs w:val="24"/>
+        </w:rPr>
+      </w:pPr>
+      <w:r>
+        <w:rPr>
+          <w:rFonts w:ascii="Segoe UI" w:hAnsi="Segoe UI" w:cs="Segoe UI"/>
+          <w:b/>
+          <w:noProof/>
+          <w:sz w:val="24"/>
+          <w:szCs w:val="24"/>
+        </w:rPr>
+        <w:t>T</w:t>
+      </w:r>
+      <w:r>
+        <w:rPr>
+          <w:rFonts w:ascii="Segoe UI" w:hAnsi="Segoe UI" w:cs="Segoe UI"/>
+          <w:b/>
+          <w:noProof/>
+          <w:sz w:val="24"/>
+          <w:szCs w:val="24"/>
+        </w:rPr>
+        <w:t>emplate</w:t>
+      </w:r>
+      <w:r>
+        <w:rPr>
+          <w:rFonts w:ascii="Segoe UI" w:hAnsi="Segoe UI" w:cs="Segoe UI"/>
+          <w:noProof/>
+          <w:sz w:val="24"/>
+          <w:szCs w:val="24"/>
+        </w:rPr>
+        <w:t xml:space="preserve"> file contains two sections as shown in figure.</w:t>
+      </w:r>
+    </w:p>
+    <w:p>
+      <w:pPr>
+        <w:pStyle w:val="ListParagraph"/>
+        <w:numPr>
+          <w:ilvl w:val="1"/>
+          <w:numId w:val="32"/>
+        </w:numPr>
+        <w:rPr>
+          <w:rFonts w:ascii="Segoe UI" w:hAnsi="Segoe UI" w:cs="Segoe UI"/>
+          <w:noProof/>
+          <w:sz w:val="24"/>
+          <w:szCs w:val="24"/>
+        </w:rPr>
+      </w:pPr>
+      <w:r>
+        <w:rPr>
+          <w:rFonts w:ascii="Segoe UI" w:hAnsi="Segoe UI" w:cs="Segoe UI"/>
+          <w:noProof/>
+          <w:sz w:val="24"/>
+          <w:szCs w:val="24"/>
+        </w:rPr>
+        <w:t>Template declaration</w:t>
+      </w:r>
+    </w:p>
+    <w:p>
+      <w:pPr>
+        <w:pStyle w:val="ListParagraph"/>
+        <w:numPr>
+          <w:ilvl w:val="1"/>
+          <w:numId w:val="32"/>
+        </w:numPr>
+        <w:rPr>
+          <w:rFonts w:ascii="Segoe UI" w:hAnsi="Segoe UI" w:cs="Segoe UI"/>
+          <w:noProof/>
+          <w:sz w:val="24"/>
+          <w:szCs w:val="24"/>
+        </w:rPr>
+      </w:pPr>
+      <w:r>
+        <w:rPr>
+          <w:rFonts w:ascii="Segoe UI" w:hAnsi="Segoe UI" w:cs="Segoe UI"/>
+          <w:noProof/>
+          <w:sz w:val="24"/>
+          <w:szCs w:val="24"/>
+        </w:rPr>
+        <w:t>Function ("get_StorageServices_instance")</w:t>
+      </w:r>
+    </w:p>
+    <w:p>
+      <w:pPr>
+        <w:pStyle w:val="NoSpacing"/>
+        <w:rPr>
+          <w:noProof/>
+        </w:rPr>
+      </w:pPr>
+      <w:r>
+        <w:rPr>
+          <w:noProof/>
+        </w:rPr>
+        <w:drawing>
+          <wp:inline distT="0" distB="0" distL="0" distR="0">
+            <wp:extent cx="5943600" cy="1535430"/>
+            <wp:effectExtent l="0" t="0" r="0" b="7620"/>
+            <wp:docPr id="25" name="Picture 18"/>
+            <wp:cNvGraphicFramePr>
+              <a:graphicFrameLocks xmlns:a="http://schemas.openxmlformats.org/drawingml/2006/main" noChangeAspect="1"/>
+            </wp:cNvGraphicFramePr>
+            <a:graphic xmlns:a="http://schemas.openxmlformats.org/drawingml/2006/main">
+              <a:graphicData uri="http://schemas.openxmlformats.org/drawingml/2006/picture">
+                <pic:pic xmlns:pic="http://schemas.openxmlformats.org/drawingml/2006/picture">
+                  <pic:nvPicPr>
+                    <pic:cNvPr id="0" name=""/>
+                    <pic:cNvPicPr/>
+                  </pic:nvPicPr>
+                  <pic:blipFill>
+                    <a:blip r:embed="rId20"/>
+                    <a:stretch>
+                      <a:fillRect/>
+                    </a:stretch>
+                  </pic:blipFill>
+                  <pic:spPr>
+                    <a:xfrm>
+                      <a:off x="0" y="0"/>
+                      <a:ext cx="5943600" cy="1535430"/>
+                    </a:xfrm>
+                    <a:prstGeom prst="rect">
+                      <a:avLst/>
+                    </a:prstGeom>
+                  </pic:spPr>
+                </pic:pic>
+              </a:graphicData>
+            </a:graphic>
+          </wp:inline>
+        </w:drawing>
+      </w:r>
+    </w:p>
+    <w:p>
+      <w:pPr>
+        <w:pStyle w:val="ListParagraph"/>
+        <w:numPr>
+          <w:ilvl w:val="0"/>
+          <w:numId w:val="34"/>
+        </w:numPr>
+        <w:rPr>
+          <w:rFonts w:ascii="Segoe UI" w:hAnsi="Segoe UI" w:cs="Segoe UI"/>
+          <w:noProof/>
+          <w:sz w:val="24"/>
+          <w:szCs w:val="24"/>
+        </w:rPr>
+      </w:pPr>
+      <w:r>
+        <w:rPr>
+          <w:rFonts w:ascii="Segoe UI" w:hAnsi="Segoe UI" w:cs="Segoe UI"/>
+          <w:noProof/>
+          <w:sz w:val="24"/>
+          <w:szCs w:val="24"/>
+        </w:rPr>
+        <w:t>Storageservices_api.py file contains two different classes. Api class and collection class.</w:t>
+      </w:r>
+    </w:p>
+    <w:p>
+      <w:pPr>
+        <w:pStyle w:val="ListParagraph"/>
+        <w:numPr>
+          <w:ilvl w:val="0"/>
+          <w:numId w:val="34"/>
+        </w:numPr>
+        <w:rPr>
+          <w:rFonts w:ascii="Segoe UI" w:hAnsi="Segoe UI" w:cs="Segoe UI"/>
+          <w:noProof/>
+          <w:sz w:val="24"/>
+          <w:szCs w:val="24"/>
+        </w:rPr>
+      </w:pPr>
+      <w:r>
+        <w:rPr>
+          <w:rFonts w:ascii="Segoe UI" w:hAnsi="Segoe UI" w:cs="Segoe UI"/>
+          <w:noProof/>
+          <w:sz w:val="24"/>
+          <w:szCs w:val="24"/>
+        </w:rPr>
+        <w:t>StorageServices collectionAPI file</w:t>
+      </w:r>
+    </w:p>
+    <w:p>
+      <w:pPr>
+        <w:pStyle w:val="ListParagraph"/>
+        <w:numPr>
+          <w:ilvl w:val="0"/>
+          <w:numId w:val="43"/>
+        </w:numPr>
+        <w:rPr>
+          <w:rFonts w:ascii="Segoe UI" w:hAnsi="Segoe UI" w:cs="Segoe UI"/>
+          <w:noProof/>
+          <w:sz w:val="24"/>
+          <w:szCs w:val="24"/>
+        </w:rPr>
+      </w:pPr>
+      <w:r>
+        <w:rPr>
+          <w:rFonts w:ascii="Segoe UI" w:hAnsi="Segoe UI" w:cs="Segoe UI"/>
+          <w:noProof/>
+          <w:sz w:val="24"/>
+          <w:szCs w:val="24"/>
+        </w:rPr>
+        <w:t>By using url (/redfish/v1/StorageServices) we can “GET” members and collection data</w:t>
+      </w:r>
+    </w:p>
+    <w:p>
+      <w:pPr>
+        <w:pStyle w:val="ListParagraph"/>
+        <w:numPr>
+          <w:ilvl w:val="0"/>
+          <w:numId w:val="43"/>
+        </w:numPr>
+        <w:rPr>
+          <w:rFonts w:ascii="Segoe UI" w:hAnsi="Segoe UI" w:cs="Segoe UI"/>
+          <w:noProof/>
+          <w:sz w:val="24"/>
+          <w:szCs w:val="24"/>
+        </w:rPr>
+      </w:pPr>
+      <w:r>
+        <w:rPr>
+          <w:rFonts w:ascii="Segoe UI" w:hAnsi="Segoe UI" w:cs="Segoe UI"/>
+          <w:noProof/>
+          <w:sz w:val="24"/>
+          <w:szCs w:val="24"/>
+        </w:rPr>
+        <w:t>We can delete an item fromcollection</w:t>
+      </w:r>
+      <w:r>
+        <w:rPr>
+          <w:rFonts w:ascii="Segoe UI" w:hAnsi="Segoe UI" w:cs="Segoe UI"/>
+          <w:noProof/>
+          <w:sz w:val="24"/>
+          <w:szCs w:val="24"/>
+        </w:rPr>
+        <w:t xml:space="preserve"> using “Delete”.    </w:t>
+      </w:r>
+    </w:p>
+    <w:p>
+      <w:pPr>
+        <w:rPr>
+          <w:rFonts w:ascii="Segoe UI" w:hAnsi="Segoe UI" w:cs="Segoe UI"/>
+          <w:noProof/>
+          <w:sz w:val="24"/>
+          <w:szCs w:val="24"/>
+        </w:rPr>
+      </w:pPr>
+      <w:r>
+        <w:rPr>
+          <w:noProof/>
+        </w:rPr>
+        <w:drawing>
+          <wp:inline distT="0" distB="0" distL="0" distR="0">
+            <wp:extent cx="5941654" cy="2333625"/>
+            <wp:effectExtent l="0" t="0" r="2540" b="0"/>
+            <wp:docPr id="8" name="Picture 8"/>
+            <wp:cNvGraphicFramePr>
+              <a:graphicFrameLocks xmlns:a="http://schemas.openxmlformats.org/drawingml/2006/main" noChangeAspect="1"/>
+            </wp:cNvGraphicFramePr>
+            <a:graphic xmlns:a="http://schemas.openxmlformats.org/drawingml/2006/main">
+              <a:graphicData uri="http://schemas.openxmlformats.org/drawingml/2006/picture">
+                <pic:pic xmlns:pic="http://schemas.openxmlformats.org/drawingml/2006/picture">
+                  <pic:nvPicPr>
+                    <pic:cNvPr id="0" name=""/>
+                    <pic:cNvPicPr/>
+                  </pic:nvPicPr>
+                  <pic:blipFill>
+                    <a:blip r:embed="rId21"/>
+                    <a:stretch>
+                      <a:fillRect/>
+                    </a:stretch>
+                  </pic:blipFill>
+                  <pic:spPr>
+                    <a:xfrm>
+                      <a:off x="0" y="0"/>
+                      <a:ext cx="5943600" cy="2334389"/>
+                    </a:xfrm>
+                    <a:prstGeom prst="rect">
+                      <a:avLst/>
+                    </a:prstGeom>
+                  </pic:spPr>
+                </pic:pic>
+              </a:graphicData>
+            </a:graphic>
+          </wp:inline>
+        </w:drawing>
+      </w:r>
+    </w:p>
+    <w:p>
+      <w:pPr>
+        <w:pStyle w:val="NoSpacing"/>
+        <w:rPr>
+          <w:noProof/>
+        </w:rPr>
+      </w:pPr>
+    </w:p>
+    <w:p>
+      <w:pPr>
+        <w:pStyle w:val="NoSpacing"/>
+        <w:rPr>
+          <w:noProof/>
+        </w:rPr>
+      </w:pPr>
+      <w:r>
+        <w:rPr>
+          <w:noProof/>
+        </w:rPr>
+        <w:lastRenderedPageBreak/>
         <w:drawing>
           <wp:inline distT="0" distB="0" distL="0" distR="0">
             <wp:extent cx="5610225" cy="2382520"/>
@@ -4198,7 +4522,7 @@
                     <pic:cNvPicPr/>
                   </pic:nvPicPr>
                   <pic:blipFill>
-                    <a:blip r:embed="rId19"/>
+                    <a:blip r:embed="rId22"/>
                     <a:stretch>
                       <a:fillRect/>
                     </a:stretch>
@@ -4333,6 +4657,25 @@
           <w:szCs w:val="24"/>
         </w:rPr>
       </w:pPr>
+      <w:r>
+        <w:rPr>
+          <w:rFonts w:ascii="Segoe UI" w:hAnsi="Segoe UI" w:cs="Segoe UI"/>
+          <w:b/>
+          <w:noProof/>
+          <w:sz w:val="24"/>
+          <w:szCs w:val="24"/>
+        </w:rPr>
+        <w:t>Example</w:t>
+      </w:r>
+      <w:r>
+        <w:rPr>
+          <w:rFonts w:ascii="Segoe UI" w:hAnsi="Segoe UI" w:cs="Segoe UI"/>
+          <w:noProof/>
+          <w:sz w:val="24"/>
+          <w:szCs w:val="24"/>
+        </w:rPr>
+        <w:t xml:space="preserve">: </w:t>
+      </w:r>
     </w:p>
     <w:p>
       <w:pPr>
@@ -4348,38 +4691,6 @@
       <w:r>
         <w:rPr>
           <w:rFonts w:ascii="Segoe UI" w:hAnsi="Segoe UI" w:cs="Segoe UI"/>
-          <w:b/>
-          <w:noProof/>
-          <w:sz w:val="24"/>
-          <w:szCs w:val="24"/>
-        </w:rPr>
-        <w:lastRenderedPageBreak/>
-        <w:t>Example</w:t>
-      </w:r>
-      <w:r>
-        <w:rPr>
-          <w:rFonts w:ascii="Segoe UI" w:hAnsi="Segoe UI" w:cs="Segoe UI"/>
-          <w:noProof/>
-          <w:sz w:val="24"/>
-          <w:szCs w:val="24"/>
-        </w:rPr>
-        <w:t xml:space="preserve">: </w:t>
-      </w:r>
-    </w:p>
-    <w:p>
-      <w:pPr>
-        <w:pStyle w:val="ListParagraph"/>
-        <w:ind w:left="1440"/>
-        <w:rPr>
-          <w:rFonts w:ascii="Segoe UI" w:hAnsi="Segoe UI" w:cs="Segoe UI"/>
-          <w:noProof/>
-          <w:sz w:val="24"/>
-          <w:szCs w:val="24"/>
-        </w:rPr>
-      </w:pPr>
-      <w:r>
-        <w:rPr>
-          <w:rFonts w:ascii="Segoe UI" w:hAnsi="Segoe UI" w:cs="Segoe UI"/>
           <w:noProof/>
           <w:sz w:val="24"/>
           <w:szCs w:val="24"/>
@@ -4389,18 +4700,7 @@
     </w:p>
     <w:p>
       <w:pPr>
-        <w:pStyle w:val="ListParagraph"/>
-        <w:ind w:left="1440"/>
-        <w:rPr>
-          <w:rFonts w:ascii="Segoe UI" w:hAnsi="Segoe UI" w:cs="Segoe UI"/>
-          <w:noProof/>
-          <w:sz w:val="24"/>
-          <w:szCs w:val="24"/>
-        </w:rPr>
-      </w:pPr>
-    </w:p>
-    <w:p>
-      <w:pPr>
+        <w:ind w:firstLine="720"/>
         <w:rPr>
           <w:rFonts w:ascii="Segoe UI" w:hAnsi="Segoe UI" w:cs="Segoe UI"/>
           <w:noProof/>
@@ -4413,8 +4713,8 @@
           <w:noProof/>
         </w:rPr>
         <w:drawing>
-          <wp:inline distT="0" distB="0" distL="0" distR="0" wp14:anchorId="4D75D854" wp14:editId="3CF8FDA3">
-            <wp:extent cx="4800600" cy="4000500"/>
+          <wp:inline distT="0" distB="0" distL="0" distR="0">
+            <wp:extent cx="4800600" cy="3448050"/>
             <wp:effectExtent l="0" t="0" r="0" b="0"/>
             <wp:docPr id="18" name="Picture 18" descr="C:\Users\chandra mouli\AppData\Roaming\Skype\live#3achandramouli.gorti_1\media_messaging\media_cache_v3\^B958B0AF7216E35C5C1B1D75A46E29C2C498C0075941777E9B^pimgpsh_fullsize_distr.png"/>
             <wp:cNvGraphicFramePr>
@@ -4430,10 +4730,10 @@
                     </pic:cNvPicPr>
                   </pic:nvPicPr>
                   <pic:blipFill>
-                    <a:blip r:embed="rId20">
+                    <a:blip r:embed="rId23">
                       <a:extLst>
                         <a:ext uri="{28A0092B-C50C-407E-A947-70E740481C1C}">
-                          <a14:useLocalDpi xmlns:a14="http://schemas.microsoft.com/office/drawing/2010/main" val="0"/>
+                          <a14:useLocalDpi xmlns:a14="http://schemas.microsoft.com/office/drawing/2010/main" xmlns:wps="http://schemas.microsoft.com/office/word/2010/wordprocessingShape" xmlns:wpi="http://schemas.microsoft.com/office/word/2010/wordprocessingInk" xmlns:wpg="http://schemas.microsoft.com/office/word/2010/wordprocessingGroup" xmlns:w14="http://schemas.microsoft.com/office/word/2010/wordml" xmlns:w="http://schemas.openxmlformats.org/wordprocessingml/2006/main" xmlns:w10="urn:schemas-microsoft-com:office:word" xmlns:wp14="http://schemas.microsoft.com/office/word/2010/wordprocessingDrawing" xmlns:v="urn:schemas-microsoft-com:vml" xmlns:o="urn:schemas-microsoft-com:office:office" xmlns:mc="http://schemas.openxmlformats.org/markup-compatibility/2006" xmlns:wpc="http://schemas.microsoft.com/office/word/2010/wordprocessingCanvas" xmlns="" val="0"/>
                         </a:ext>
                       </a:extLst>
                     </a:blip>
@@ -4445,7 +4745,7 @@
                   <pic:spPr bwMode="auto">
                     <a:xfrm>
                       <a:off x="0" y="0"/>
-                      <a:ext cx="4800600" cy="4000500"/>
+                      <a:ext cx="4800600" cy="3448050"/>
                     </a:xfrm>
                     <a:prstGeom prst="rect">
                       <a:avLst/>
@@ -4464,21 +4764,23 @@
     </w:p>
     <w:p>
       <w:pPr>
-        <w:rPr>
-          <w:rFonts w:ascii="Segoe UI" w:hAnsi="Segoe UI" w:cs="Segoe UI"/>
-          <w:noProof/>
-          <w:sz w:val="24"/>
-          <w:szCs w:val="24"/>
-        </w:rPr>
-      </w:pPr>
-      <w:r>
-        <w:rPr>
-          <w:noProof/>
-        </w:rPr>
+        <w:ind w:firstLine="720"/>
+        <w:rPr>
+          <w:rFonts w:ascii="Segoe UI" w:hAnsi="Segoe UI" w:cs="Segoe UI"/>
+          <w:noProof/>
+          <w:sz w:val="24"/>
+          <w:szCs w:val="24"/>
+        </w:rPr>
+      </w:pPr>
+      <w:r>
+        <w:rPr>
+          <w:noProof/>
+        </w:rPr>
+        <w:lastRenderedPageBreak/>
         <w:drawing>
-          <wp:inline distT="0" distB="0" distL="0" distR="0" wp14:anchorId="196DF1A0" wp14:editId="29DB4E89">
-            <wp:extent cx="5638800" cy="3581400"/>
-            <wp:effectExtent l="0" t="0" r="0" b="0"/>
+          <wp:inline distT="0" distB="0" distL="0" distR="0">
+            <wp:extent cx="5638800" cy="3057525"/>
+            <wp:effectExtent l="0" t="0" r="0" b="9525"/>
             <wp:docPr id="20" name="Picture 20" descr="C:\Users\chandra mouli\AppData\Roaming\Skype\live#3achandramouli.gorti_1\media_messaging\media_cache_v3\^1CE58EBDB6AC036A246D42F8D8CA7CC93A362346798414DE52^pimgpsh_fullsize_distr.png"/>
             <wp:cNvGraphicFramePr>
               <a:graphicFrameLocks xmlns:a="http://schemas.openxmlformats.org/drawingml/2006/main" noChangeAspect="1"/>
@@ -4493,10 +4795,10 @@
                     </pic:cNvPicPr>
                   </pic:nvPicPr>
                   <pic:blipFill>
-                    <a:blip r:embed="rId21">
+                    <a:blip r:embed="rId24">
                       <a:extLst>
                         <a:ext uri="{28A0092B-C50C-407E-A947-70E740481C1C}">
-                          <a14:useLocalDpi xmlns:a14="http://schemas.microsoft.com/office/drawing/2010/main" val="0"/>
+                          <a14:useLocalDpi xmlns:a14="http://schemas.microsoft.com/office/drawing/2010/main" xmlns:wps="http://schemas.microsoft.com/office/word/2010/wordprocessingShape" xmlns:wpi="http://schemas.microsoft.com/office/word/2010/wordprocessingInk" xmlns:wpg="http://schemas.microsoft.com/office/word/2010/wordprocessingGroup" xmlns:w14="http://schemas.microsoft.com/office/word/2010/wordml" xmlns:w="http://schemas.openxmlformats.org/wordprocessingml/2006/main" xmlns:w10="urn:schemas-microsoft-com:office:word" xmlns:wp14="http://schemas.microsoft.com/office/word/2010/wordprocessingDrawing" xmlns:v="urn:schemas-microsoft-com:vml" xmlns:o="urn:schemas-microsoft-com:office:office" xmlns:mc="http://schemas.openxmlformats.org/markup-compatibility/2006" xmlns:wpc="http://schemas.microsoft.com/office/word/2010/wordprocessingCanvas" xmlns="" val="0"/>
                         </a:ext>
                       </a:extLst>
                     </a:blip>
@@ -4508,7 +4810,7 @@
                   <pic:spPr bwMode="auto">
                     <a:xfrm>
                       <a:off x="0" y="0"/>
-                      <a:ext cx="5638800" cy="3581400"/>
+                      <a:ext cx="5638800" cy="3057525"/>
                     </a:xfrm>
                     <a:prstGeom prst="rect">
                       <a:avLst/>
@@ -4541,76 +4843,66 @@
           <w:sz w:val="24"/>
           <w:szCs w:val="24"/>
         </w:rPr>
+        <w:t xml:space="preserve">Now we are in </w:t>
+      </w:r>
+      <w:r>
+        <w:rPr>
+          <w:rFonts w:ascii="Segoe UI" w:hAnsi="Segoe UI" w:cs="Segoe UI"/>
+          <w:b/>
+          <w:noProof/>
+          <w:sz w:val="24"/>
+          <w:szCs w:val="24"/>
+        </w:rPr>
+        <w:t>/redfish/v1/storageservices</w:t>
+      </w:r>
+      <w:r>
+        <w:rPr>
+          <w:rFonts w:ascii="Segoe UI" w:hAnsi="Segoe UI" w:cs="Segoe UI"/>
+          <w:noProof/>
+          <w:sz w:val="24"/>
+          <w:szCs w:val="24"/>
+        </w:rPr>
+        <w:t>, here the above figure shows that there are 4 members created in storageservices. If we ant to create more members we have to use “POST” function.</w:t>
+      </w:r>
+    </w:p>
+    <w:p>
+      <w:pPr>
+        <w:rPr>
+          <w:rFonts w:ascii="Segoe UI" w:hAnsi="Segoe UI" w:cs="Segoe UI"/>
+          <w:noProof/>
+          <w:sz w:val="24"/>
+          <w:szCs w:val="24"/>
+        </w:rPr>
+      </w:pPr>
+      <w:r>
+        <w:rPr>
+          <w:rFonts w:ascii="Segoe UI" w:hAnsi="Segoe UI" w:cs="Segoe UI"/>
+          <w:noProof/>
+          <w:sz w:val="24"/>
+          <w:szCs w:val="24"/>
+        </w:rPr>
+        <w:t>The subresources are created at the time of member creation by writing logic in “post”Function AS shown in the figure below.</w:t>
+      </w:r>
+    </w:p>
+    <w:p>
+      <w:pPr>
+        <w:rPr>
+          <w:rFonts w:ascii="Segoe UI" w:hAnsi="Segoe UI" w:cs="Segoe UI"/>
+          <w:noProof/>
+          <w:sz w:val="24"/>
+          <w:szCs w:val="24"/>
+        </w:rPr>
+      </w:pPr>
+      <w:r>
+        <w:rPr>
+          <w:rFonts w:ascii="Segoe UI" w:hAnsi="Segoe UI" w:cs="Segoe UI"/>
+          <w:noProof/>
+          <w:sz w:val="24"/>
+          <w:szCs w:val="24"/>
+        </w:rPr>
         <w:lastRenderedPageBreak/>
-        <w:t xml:space="preserve">Now we are in </w:t>
-      </w:r>
-      <w:r>
-        <w:rPr>
-          <w:rFonts w:ascii="Segoe UI" w:hAnsi="Segoe UI" w:cs="Segoe UI"/>
-          <w:b/>
-          <w:noProof/>
-          <w:sz w:val="24"/>
-          <w:szCs w:val="24"/>
-        </w:rPr>
-        <w:t>/redfish/v1/storageservices</w:t>
-      </w:r>
-      <w:r>
-        <w:rPr>
-          <w:rFonts w:ascii="Segoe UI" w:hAnsi="Segoe UI" w:cs="Segoe UI"/>
-          <w:b/>
-          <w:noProof/>
-          <w:sz w:val="24"/>
-          <w:szCs w:val="24"/>
-        </w:rPr>
-        <w:t xml:space="preserve">  </w:t>
-      </w:r>
-      <w:r>
-        <w:rPr>
-          <w:rFonts w:ascii="Segoe UI" w:hAnsi="Segoe UI" w:cs="Segoe UI"/>
-          <w:noProof/>
-          <w:sz w:val="24"/>
-          <w:szCs w:val="24"/>
-        </w:rPr>
-        <w:t>, here the above figure shows that there are 4 members created in storageservices. If we ant to create more members we have to use “POST” function.</w:t>
-      </w:r>
-    </w:p>
-    <w:p>
-      <w:pPr>
-        <w:rPr>
-          <w:rFonts w:ascii="Segoe UI" w:hAnsi="Segoe UI" w:cs="Segoe UI"/>
-          <w:noProof/>
-          <w:sz w:val="24"/>
-          <w:szCs w:val="24"/>
-        </w:rPr>
-      </w:pPr>
-      <w:r>
-        <w:rPr>
-          <w:rFonts w:ascii="Segoe UI" w:hAnsi="Segoe UI" w:cs="Segoe UI"/>
-          <w:noProof/>
-          <w:sz w:val="24"/>
-          <w:szCs w:val="24"/>
-        </w:rPr>
-        <w:t>The subresources are created at the time of member creation by writing logic in “post”Function AS shown in the figure below.</w:t>
-      </w:r>
-    </w:p>
-    <w:p>
-      <w:pPr>
-        <w:rPr>
-          <w:rFonts w:ascii="Segoe UI" w:hAnsi="Segoe UI" w:cs="Segoe UI"/>
-          <w:noProof/>
-          <w:sz w:val="24"/>
-          <w:szCs w:val="24"/>
-        </w:rPr>
-      </w:pPr>
-      <w:r>
-        <w:rPr>
-          <w:rFonts w:ascii="Segoe UI" w:hAnsi="Segoe UI" w:cs="Segoe UI"/>
-          <w:noProof/>
-          <w:sz w:val="24"/>
-          <w:szCs w:val="24"/>
-        </w:rPr>
         <w:drawing>
-          <wp:inline distT="0" distB="0" distL="0" distR="0" wp14:anchorId="29922DC1" wp14:editId="67F21A28">
+          <wp:inline distT="0" distB="0" distL="0" distR="0">
             <wp:extent cx="5486400" cy="6924675"/>
             <wp:effectExtent l="0" t="0" r="0" b="9525"/>
             <wp:docPr id="22" name="Picture 22" descr="C:\Users\chandra mouli\AppData\Roaming\Skype\live#3achandramouli.gorti_1\media_messaging\media_cache_v3\^4A9D5ED80753DB3BC259D8A02C8FFBFBBC255E5D9B9DEEF258^pimgpsh_fullsize_distr.png"/>
@@ -4627,10 +4919,10 @@
                     </pic:cNvPicPr>
                   </pic:nvPicPr>
                   <pic:blipFill>
-                    <a:blip r:embed="rId22">
+                    <a:blip r:embed="rId25">
                       <a:extLst>
                         <a:ext uri="{28A0092B-C50C-407E-A947-70E740481C1C}">
-                          <a14:useLocalDpi xmlns:a14="http://schemas.microsoft.com/office/drawing/2010/main" val="0"/>
+                          <a14:useLocalDpi xmlns:a14="http://schemas.microsoft.com/office/drawing/2010/main" xmlns:wps="http://schemas.microsoft.com/office/word/2010/wordprocessingShape" xmlns:wpi="http://schemas.microsoft.com/office/word/2010/wordprocessingInk" xmlns:wpg="http://schemas.microsoft.com/office/word/2010/wordprocessingGroup" xmlns:w14="http://schemas.microsoft.com/office/word/2010/wordml" xmlns:w="http://schemas.openxmlformats.org/wordprocessingml/2006/main" xmlns:w10="urn:schemas-microsoft-com:office:word" xmlns:wp14="http://schemas.microsoft.com/office/word/2010/wordprocessingDrawing" xmlns:v="urn:schemas-microsoft-com:vml" xmlns:o="urn:schemas-microsoft-com:office:office" xmlns:mc="http://schemas.openxmlformats.org/markup-compatibility/2006" xmlns:wpc="http://schemas.microsoft.com/office/word/2010/wordprocessingCanvas" xmlns="" val="0"/>
                         </a:ext>
                       </a:extLst>
                     </a:blip>
@@ -4709,6 +5001,7 @@
         <w:rPr>
           <w:noProof/>
         </w:rPr>
+        <w:lastRenderedPageBreak/>
         <w:drawing>
           <wp:inline distT="0" distB="0" distL="0" distR="0">
             <wp:extent cx="5943600" cy="4430395"/>
@@ -4725,7 +5018,7 @@
                     <pic:cNvPicPr/>
                   </pic:nvPicPr>
                   <pic:blipFill>
-                    <a:blip r:embed="rId23"/>
+                    <a:blip r:embed="rId26"/>
                     <a:stretch>
                       <a:fillRect/>
                     </a:stretch>
@@ -4781,6 +5074,63 @@
           <w:sz w:val="24"/>
           <w:szCs w:val="24"/>
         </w:rPr>
+        <w:t>The above process is to create a new resource StorageServices. It stored in root directory.</w:t>
+      </w:r>
+    </w:p>
+    <w:p>
+      <w:pPr>
+        <w:rPr>
+          <w:rFonts w:ascii="Segoe UI" w:hAnsi="Segoe UI" w:cs="Segoe UI"/>
+          <w:noProof/>
+          <w:sz w:val="24"/>
+          <w:szCs w:val="24"/>
+        </w:rPr>
+      </w:pPr>
+      <w:r>
+        <w:rPr>
+          <w:rFonts w:ascii="Segoe UI" w:hAnsi="Segoe UI" w:cs="Segoe UI"/>
+          <w:noProof/>
+          <w:sz w:val="24"/>
+          <w:szCs w:val="24"/>
+        </w:rPr>
+        <w:t>Whenever we create a new resource , it will automatically creates a folder and subfolder.</w:t>
+      </w:r>
+    </w:p>
+    <w:p>
+      <w:pPr>
+        <w:rPr>
+          <w:rFonts w:ascii="Segoe UI" w:hAnsi="Segoe UI" w:cs="Segoe UI"/>
+          <w:noProof/>
+          <w:sz w:val="24"/>
+          <w:szCs w:val="24"/>
+        </w:rPr>
+      </w:pPr>
+      <w:r>
+        <w:rPr>
+          <w:rFonts w:ascii="Segoe UI" w:hAnsi="Segoe UI" w:cs="Segoe UI"/>
+          <w:noProof/>
+          <w:sz w:val="24"/>
+          <w:szCs w:val="24"/>
+        </w:rPr>
+        <w:t>We are creating theses with the help of template files.</w:t>
+      </w:r>
+    </w:p>
+    <w:p>
+      <w:pPr>
+        <w:rPr>
+          <w:rFonts w:ascii="Segoe UI" w:hAnsi="Segoe UI" w:cs="Segoe UI"/>
+          <w:noProof/>
+          <w:sz w:val="24"/>
+          <w:szCs w:val="24"/>
+        </w:rPr>
+      </w:pPr>
+      <w:r>
+        <w:rPr>
+          <w:rFonts w:ascii="Segoe UI" w:hAnsi="Segoe UI" w:cs="Segoe UI"/>
+          <w:noProof/>
+          <w:sz w:val="24"/>
+          <w:szCs w:val="24"/>
+        </w:rPr>
         <w:t xml:space="preserve">Example : we are creating volume as a sub-resource in storageServices. </w:t>
       </w:r>
     </w:p>
@@ -4820,16 +5170,6 @@
         <w:rPr>
           <w:rFonts w:ascii="Segoe UI" w:hAnsi="Segoe UI" w:cs="Segoe UI"/>
           <w:noProof/>
-          <w:color w:val="00B0F0"/>
-          <w:sz w:val="24"/>
-          <w:szCs w:val="24"/>
-        </w:rPr>
-        <w:t xml:space="preserve"> </w:t>
-      </w:r>
-      <w:r>
-        <w:rPr>
-          <w:rFonts w:ascii="Segoe UI" w:hAnsi="Segoe UI" w:cs="Segoe UI"/>
-          <w:noProof/>
           <w:sz w:val="24"/>
           <w:szCs w:val="24"/>
         </w:rPr>
@@ -4879,15 +5219,6 @@
           <w:szCs w:val="24"/>
         </w:rPr>
         <w:t xml:space="preserve"> in volume_api.py file</w:t>
-      </w:r>
-      <w:r>
-        <w:rPr>
-          <w:rFonts w:ascii="Segoe UI" w:hAnsi="Segoe UI" w:cs="Segoe UI"/>
-          <w:noProof/>
-          <w:sz w:val="24"/>
-          <w:szCs w:val="24"/>
-        </w:rPr>
-        <w:t xml:space="preserve"> </w:t>
       </w:r>
     </w:p>
     <w:p>
@@ -4907,1069 +5238,6 @@
             <wp:extent cx="5943600" cy="4378325"/>
             <wp:effectExtent l="0" t="0" r="0" b="3175"/>
             <wp:docPr id="13" name="Picture 10"/>
-            <wp:cNvGraphicFramePr>
-              <a:graphicFrameLocks xmlns:a="http://schemas.openxmlformats.org/drawingml/2006/main" noChangeAspect="1"/>
-            </wp:cNvGraphicFramePr>
-            <a:graphic xmlns:a="http://schemas.openxmlformats.org/drawingml/2006/main">
-              <a:graphicData uri="http://schemas.openxmlformats.org/drawingml/2006/picture">
-                <pic:pic xmlns:pic="http://schemas.openxmlformats.org/drawingml/2006/picture">
-                  <pic:nvPicPr>
-                    <pic:cNvPr id="0" name=""/>
-                    <pic:cNvPicPr/>
-                  </pic:nvPicPr>
-                  <pic:blipFill>
-                    <a:blip r:embed="rId24"/>
-                    <a:stretch>
-                      <a:fillRect/>
-                    </a:stretch>
-                  </pic:blipFill>
-                  <pic:spPr>
-                    <a:xfrm>
-                      <a:off x="0" y="0"/>
-                      <a:ext cx="5943600" cy="4378325"/>
-                    </a:xfrm>
-                    <a:prstGeom prst="rect">
-                      <a:avLst/>
-                    </a:prstGeom>
-                  </pic:spPr>
-                </pic:pic>
-              </a:graphicData>
-            </a:graphic>
-          </wp:inline>
-        </w:drawing>
-      </w:r>
-    </w:p>
-    <w:p>
-      <w:pPr>
-        <w:rPr>
-          <w:rFonts w:ascii="Segoe UI" w:hAnsi="Segoe UI" w:cs="Segoe UI"/>
-          <w:b/>
-          <w:noProof/>
-          <w:color w:val="00B0F0"/>
-          <w:sz w:val="24"/>
-          <w:szCs w:val="24"/>
-          <w:u w:val="single"/>
-        </w:rPr>
-      </w:pPr>
-    </w:p>
-    <w:p>
-      <w:pPr>
-        <w:rPr>
-          <w:rFonts w:ascii="Segoe UI" w:hAnsi="Segoe UI" w:cs="Segoe UI"/>
-          <w:noProof/>
-          <w:sz w:val="24"/>
-          <w:szCs w:val="24"/>
-        </w:rPr>
-      </w:pPr>
-      <w:r>
-        <w:rPr>
-          <w:rFonts w:ascii="Segoe UI" w:hAnsi="Segoe UI" w:cs="Segoe UI"/>
-          <w:b/>
-          <w:noProof/>
-          <w:color w:val="00B0F0"/>
-          <w:sz w:val="24"/>
-          <w:szCs w:val="24"/>
-          <w:u w:val="single"/>
-        </w:rPr>
-        <w:t>Step2</w:t>
-      </w:r>
-      <w:r>
-        <w:rPr>
-          <w:rFonts w:ascii="Segoe UI" w:hAnsi="Segoe UI" w:cs="Segoe UI"/>
-          <w:noProof/>
-          <w:color w:val="00B0F0"/>
-          <w:sz w:val="24"/>
-          <w:szCs w:val="24"/>
-          <w:u w:val="single"/>
-        </w:rPr>
-        <w:t>:</w:t>
-      </w:r>
-      <w:r>
-        <w:rPr>
-          <w:rFonts w:ascii="Segoe UI" w:hAnsi="Segoe UI" w:cs="Segoe UI"/>
-          <w:noProof/>
-          <w:sz w:val="24"/>
-          <w:szCs w:val="24"/>
-          <w:u w:val="single"/>
-        </w:rPr>
-        <w:t>-</w:t>
-      </w:r>
-      <w:r>
-        <w:rPr>
-          <w:rFonts w:ascii="Segoe UI" w:hAnsi="Segoe UI" w:cs="Segoe UI"/>
-          <w:noProof/>
-          <w:sz w:val="24"/>
-          <w:szCs w:val="24"/>
-        </w:rPr>
-        <w:t xml:space="preserve"> Importing volumes_api file to storageservices_api file</w:t>
-      </w:r>
-    </w:p>
-    <w:p>
-      <w:pPr>
-        <w:pStyle w:val="NoSpacing"/>
-        <w:rPr>
-          <w:rFonts w:ascii="Segoe UI" w:hAnsi="Segoe UI" w:cs="Segoe UI"/>
-          <w:noProof/>
-          <w:sz w:val="24"/>
-          <w:szCs w:val="24"/>
-        </w:rPr>
-      </w:pPr>
-    </w:p>
-    <w:p>
-      <w:pPr>
-        <w:pStyle w:val="NoSpacing"/>
-        <w:rPr>
-          <w:rFonts w:ascii="Segoe UI" w:hAnsi="Segoe UI" w:cs="Segoe UI"/>
-          <w:noProof/>
-          <w:sz w:val="24"/>
-          <w:szCs w:val="24"/>
-        </w:rPr>
-      </w:pPr>
-      <w:r>
-        <w:rPr>
-          <w:noProof/>
-        </w:rPr>
-        <w:drawing>
-          <wp:inline distT="0" distB="0" distL="0" distR="0">
-            <wp:extent cx="5943600" cy="2259965"/>
-            <wp:effectExtent l="0" t="0" r="0" b="6985"/>
-            <wp:docPr id="21" name="Picture 19"/>
-            <wp:cNvGraphicFramePr>
-              <a:graphicFrameLocks xmlns:a="http://schemas.openxmlformats.org/drawingml/2006/main" noChangeAspect="1"/>
-            </wp:cNvGraphicFramePr>
-            <a:graphic xmlns:a="http://schemas.openxmlformats.org/drawingml/2006/main">
-              <a:graphicData uri="http://schemas.openxmlformats.org/drawingml/2006/picture">
-                <pic:pic xmlns:pic="http://schemas.openxmlformats.org/drawingml/2006/picture">
-                  <pic:nvPicPr>
-                    <pic:cNvPr id="0" name=""/>
-                    <pic:cNvPicPr/>
-                  </pic:nvPicPr>
-                  <pic:blipFill>
-                    <a:blip r:embed="rId25"/>
-                    <a:stretch>
-                      <a:fillRect/>
-                    </a:stretch>
-                  </pic:blipFill>
-                  <pic:spPr>
-                    <a:xfrm>
-                      <a:off x="0" y="0"/>
-                      <a:ext cx="5943600" cy="2259965"/>
-                    </a:xfrm>
-                    <a:prstGeom prst="rect">
-                      <a:avLst/>
-                    </a:prstGeom>
-                  </pic:spPr>
-                </pic:pic>
-              </a:graphicData>
-            </a:graphic>
-          </wp:inline>
-        </w:drawing>
-      </w:r>
-      <w:r>
-        <w:rPr>
-          <w:rFonts w:ascii="Segoe UI" w:hAnsi="Segoe UI" w:cs="Segoe UI"/>
-          <w:noProof/>
-          <w:sz w:val="24"/>
-          <w:szCs w:val="24"/>
-        </w:rPr>
-        <w:t xml:space="preserve"> </w:t>
-      </w:r>
-    </w:p>
-    <w:p>
-      <w:pPr>
-        <w:pStyle w:val="NoSpacing"/>
-        <w:rPr>
-          <w:rFonts w:ascii="Segoe UI" w:hAnsi="Segoe UI" w:cs="Segoe UI"/>
-          <w:noProof/>
-          <w:sz w:val="24"/>
-          <w:szCs w:val="24"/>
-        </w:rPr>
-      </w:pPr>
-    </w:p>
-    <w:p>
-      <w:pPr>
-        <w:pStyle w:val="NoSpacing"/>
-        <w:rPr>
-          <w:rFonts w:ascii="Segoe UI" w:hAnsi="Segoe UI" w:cs="Segoe UI"/>
-          <w:noProof/>
-          <w:sz w:val="24"/>
-          <w:szCs w:val="24"/>
-        </w:rPr>
-      </w:pPr>
-    </w:p>
-    <w:p>
-      <w:pPr>
-        <w:pStyle w:val="NoSpacing"/>
-        <w:rPr>
-          <w:rFonts w:ascii="Segoe UI" w:hAnsi="Segoe UI" w:cs="Segoe UI"/>
-          <w:noProof/>
-          <w:sz w:val="24"/>
-          <w:szCs w:val="24"/>
-        </w:rPr>
-      </w:pPr>
-    </w:p>
-    <w:p>
-      <w:pPr>
-        <w:pStyle w:val="NoSpacing"/>
-        <w:rPr>
-          <w:rFonts w:ascii="Segoe UI" w:hAnsi="Segoe UI" w:cs="Segoe UI"/>
-          <w:noProof/>
-          <w:sz w:val="24"/>
-          <w:szCs w:val="24"/>
-        </w:rPr>
-      </w:pPr>
-    </w:p>
-    <w:p>
-      <w:pPr>
-        <w:pStyle w:val="NoSpacing"/>
-        <w:rPr>
-          <w:rFonts w:ascii="Segoe UI" w:hAnsi="Segoe UI" w:cs="Segoe UI"/>
-          <w:noProof/>
-          <w:sz w:val="24"/>
-          <w:szCs w:val="24"/>
-        </w:rPr>
-      </w:pPr>
-    </w:p>
-    <w:p>
-      <w:pPr>
-        <w:pStyle w:val="NoSpacing"/>
-        <w:rPr>
-          <w:rFonts w:ascii="Segoe UI" w:hAnsi="Segoe UI" w:cs="Segoe UI"/>
-          <w:noProof/>
-          <w:sz w:val="24"/>
-          <w:szCs w:val="24"/>
-        </w:rPr>
-      </w:pPr>
-    </w:p>
-    <w:p>
-      <w:pPr>
-        <w:pStyle w:val="NoSpacing"/>
-        <w:rPr>
-          <w:rFonts w:ascii="Segoe UI" w:hAnsi="Segoe UI" w:cs="Segoe UI"/>
-          <w:noProof/>
-          <w:sz w:val="24"/>
-          <w:szCs w:val="24"/>
-        </w:rPr>
-      </w:pPr>
-    </w:p>
-    <w:p>
-      <w:pPr>
-        <w:pStyle w:val="NoSpacing"/>
-        <w:rPr>
-          <w:noProof/>
-        </w:rPr>
-      </w:pPr>
-      <w:r>
-        <w:rPr>
-          <w:rFonts w:ascii="Segoe UI" w:hAnsi="Segoe UI" w:cs="Segoe UI"/>
-          <w:b/>
-          <w:noProof/>
-          <w:color w:val="00B0F0"/>
-          <w:sz w:val="24"/>
-          <w:szCs w:val="24"/>
-          <w:u w:val="single"/>
-        </w:rPr>
-        <w:t>Step3</w:t>
-      </w:r>
-      <w:r>
-        <w:rPr>
-          <w:rFonts w:ascii="Segoe UI" w:hAnsi="Segoe UI" w:cs="Segoe UI"/>
-          <w:noProof/>
-          <w:color w:val="00B0F0"/>
-          <w:sz w:val="24"/>
-          <w:szCs w:val="24"/>
-          <w:u w:val="single"/>
-        </w:rPr>
-        <w:t>:</w:t>
-      </w:r>
-      <w:r>
-        <w:rPr>
-          <w:rFonts w:ascii="Segoe UI" w:hAnsi="Segoe UI" w:cs="Segoe UI"/>
-          <w:noProof/>
-          <w:color w:val="00B0F0"/>
-          <w:sz w:val="24"/>
-          <w:szCs w:val="24"/>
-          <w:u w:val="single"/>
-        </w:rPr>
-        <w:t>-</w:t>
-      </w:r>
-      <w:r>
-        <w:rPr>
-          <w:rFonts w:ascii="Segoe UI" w:hAnsi="Segoe UI" w:cs="Segoe UI"/>
-          <w:noProof/>
-          <w:color w:val="00B0F0"/>
-          <w:sz w:val="24"/>
-          <w:szCs w:val="24"/>
-        </w:rPr>
-        <w:t xml:space="preserve"> </w:t>
-      </w:r>
-      <w:r>
-        <w:rPr>
-          <w:rFonts w:ascii="Segoe UI" w:hAnsi="Segoe UI" w:cs="Segoe UI"/>
-          <w:noProof/>
-          <w:sz w:val="24"/>
-          <w:szCs w:val="24"/>
-        </w:rPr>
-        <w:t>create instance of volume and then call put operation.</w:t>
-      </w:r>
-    </w:p>
-    <w:p>
-      <w:pPr>
-        <w:pStyle w:val="NoSpacing"/>
-        <w:rPr>
-          <w:noProof/>
-        </w:rPr>
-      </w:pPr>
-    </w:p>
-    <w:p>
-      <w:pPr>
-        <w:pStyle w:val="NoSpacing"/>
-        <w:rPr>
-          <w:noProof/>
-        </w:rPr>
-      </w:pPr>
-      <w:r>
-        <w:rPr>
-          <w:noProof/>
-        </w:rPr>
-        <w:drawing>
-          <wp:inline distT="0" distB="0" distL="0" distR="0">
-            <wp:extent cx="5838825" cy="2505075"/>
-            <wp:effectExtent l="0" t="0" r="9525" b="9525"/>
-            <wp:docPr id="23" name="Picture 20"/>
-            <wp:cNvGraphicFramePr>
-              <a:graphicFrameLocks xmlns:a="http://schemas.openxmlformats.org/drawingml/2006/main" noChangeAspect="1"/>
-            </wp:cNvGraphicFramePr>
-            <a:graphic xmlns:a="http://schemas.openxmlformats.org/drawingml/2006/main">
-              <a:graphicData uri="http://schemas.openxmlformats.org/drawingml/2006/picture">
-                <pic:pic xmlns:pic="http://schemas.openxmlformats.org/drawingml/2006/picture">
-                  <pic:nvPicPr>
-                    <pic:cNvPr id="0" name=""/>
-                    <pic:cNvPicPr/>
-                  </pic:nvPicPr>
-                  <pic:blipFill>
-                    <a:blip r:embed="rId26"/>
-                    <a:stretch>
-                      <a:fillRect/>
-                    </a:stretch>
-                  </pic:blipFill>
-                  <pic:spPr>
-                    <a:xfrm>
-                      <a:off x="0" y="0"/>
-                      <a:ext cx="5838825" cy="2505075"/>
-                    </a:xfrm>
-                    <a:prstGeom prst="rect">
-                      <a:avLst/>
-                    </a:prstGeom>
-                  </pic:spPr>
-                </pic:pic>
-              </a:graphicData>
-            </a:graphic>
-          </wp:inline>
-        </w:drawing>
-      </w:r>
-    </w:p>
-    <w:p>
-      <w:pPr>
-        <w:pStyle w:val="ListParagraph"/>
-        <w:ind w:left="1440" w:firstLine="720"/>
-        <w:rPr>
-          <w:rFonts w:ascii="Segoe UI" w:hAnsi="Segoe UI" w:cs="Segoe UI"/>
-          <w:noProof/>
-          <w:sz w:val="24"/>
-          <w:szCs w:val="24"/>
-        </w:rPr>
-      </w:pPr>
-    </w:p>
-    <w:p>
-      <w:pPr>
-        <w:rPr>
-          <w:rFonts w:ascii="Segoe UI" w:hAnsi="Segoe UI" w:cs="Segoe UI"/>
-          <w:sz w:val="24"/>
-          <w:szCs w:val="24"/>
-        </w:rPr>
-      </w:pPr>
-      <w:r>
-        <w:rPr>
-          <w:rFonts w:ascii="Segoe UI" w:hAnsi="Segoe UI" w:cs="Segoe UI"/>
-          <w:sz w:val="24"/>
-          <w:szCs w:val="24"/>
-        </w:rPr>
-        <w:t xml:space="preserve">So based on the above code </w:t>
-      </w:r>
-      <w:proofErr w:type="spellStart"/>
-      <w:proofErr w:type="gramStart"/>
-      <w:r>
-        <w:rPr>
-          <w:rFonts w:ascii="Segoe UI" w:hAnsi="Segoe UI" w:cs="Segoe UI"/>
-          <w:sz w:val="24"/>
-          <w:szCs w:val="24"/>
-        </w:rPr>
-        <w:t>StorageServices</w:t>
-      </w:r>
-      <w:proofErr w:type="spellEnd"/>
-      <w:r>
-        <w:rPr>
-          <w:rFonts w:ascii="Segoe UI" w:hAnsi="Segoe UI" w:cs="Segoe UI"/>
-          <w:sz w:val="24"/>
-          <w:szCs w:val="24"/>
-        </w:rPr>
-        <w:t xml:space="preserve"> </w:t>
-      </w:r>
-      <w:r>
-        <w:rPr>
-          <w:rFonts w:ascii="Segoe UI" w:hAnsi="Segoe UI" w:cs="Segoe UI"/>
-          <w:sz w:val="24"/>
-          <w:szCs w:val="24"/>
-        </w:rPr>
-        <w:t xml:space="preserve"> ,</w:t>
-      </w:r>
-      <w:proofErr w:type="gramEnd"/>
-      <w:r>
-        <w:rPr>
-          <w:rFonts w:ascii="Segoe UI" w:hAnsi="Segoe UI" w:cs="Segoe UI"/>
-          <w:sz w:val="24"/>
-          <w:szCs w:val="24"/>
-        </w:rPr>
-        <w:t xml:space="preserve"> a developer should create</w:t>
-      </w:r>
-      <w:r>
-        <w:rPr>
-          <w:rFonts w:ascii="Segoe UI" w:hAnsi="Segoe UI" w:cs="Segoe UI"/>
-          <w:sz w:val="24"/>
-          <w:szCs w:val="24"/>
-        </w:rPr>
-        <w:t xml:space="preserve"> resources and sub-resources usi</w:t>
-      </w:r>
-      <w:r>
-        <w:rPr>
-          <w:rFonts w:ascii="Segoe UI" w:hAnsi="Segoe UI" w:cs="Segoe UI"/>
-          <w:sz w:val="24"/>
-          <w:szCs w:val="24"/>
-        </w:rPr>
-        <w:t>ng template structure.</w:t>
-      </w:r>
-    </w:p>
-    <w:p>
-      <w:pPr>
-        <w:rPr>
-          <w:rFonts w:ascii="Segoe UI" w:hAnsi="Segoe UI" w:cs="Segoe UI"/>
-          <w:sz w:val="24"/>
-          <w:szCs w:val="24"/>
-        </w:rPr>
-      </w:pPr>
-    </w:p>
-    <w:p>
-      <w:pPr>
-        <w:ind w:left="2160"/>
-        <w:rPr>
-          <w:rFonts w:ascii="Segoe UI" w:hAnsi="Segoe UI" w:cs="Segoe UI"/>
-          <w:sz w:val="24"/>
-          <w:szCs w:val="24"/>
-        </w:rPr>
-      </w:pPr>
-    </w:p>
-    <w:p>
-      <w:pPr>
-        <w:pStyle w:val="NoSpacing"/>
-        <w:rPr>
-          <w:rFonts w:ascii="Segoe UI" w:hAnsi="Segoe UI" w:cs="Segoe UI"/>
-          <w:sz w:val="24"/>
-          <w:szCs w:val="24"/>
-        </w:rPr>
-      </w:pPr>
-      <w:bookmarkStart w:id="0" w:name="_GoBack"/>
-      <w:bookmarkEnd w:id="0"/>
-    </w:p>
-    <w:p>
-      <w:pPr>
-        <w:pStyle w:val="NoSpacing"/>
-        <w:rPr>
-          <w:rFonts w:ascii="Segoe UI" w:hAnsi="Segoe UI" w:cs="Segoe UI"/>
-          <w:sz w:val="24"/>
-          <w:szCs w:val="24"/>
-        </w:rPr>
-      </w:pPr>
-    </w:p>
-    <w:p>
-      <w:pPr>
-        <w:pStyle w:val="NoSpacing"/>
-        <w:rPr>
-          <w:rFonts w:ascii="Segoe UI" w:hAnsi="Segoe UI" w:cs="Segoe UI"/>
-          <w:sz w:val="24"/>
-          <w:szCs w:val="24"/>
-        </w:rPr>
-      </w:pPr>
-    </w:p>
-    <w:p>
-      <w:pPr>
-        <w:pStyle w:val="NoSpacing"/>
-        <w:rPr>
-          <w:rFonts w:ascii="Segoe UI" w:hAnsi="Segoe UI" w:cs="Segoe UI"/>
-          <w:sz w:val="24"/>
-          <w:szCs w:val="24"/>
-        </w:rPr>
-      </w:pPr>
-    </w:p>
-    <w:p>
-      <w:pPr>
-        <w:pStyle w:val="NoSpacing"/>
-        <w:rPr>
-          <w:rFonts w:ascii="Segoe UI" w:hAnsi="Segoe UI" w:cs="Segoe UI"/>
-          <w:sz w:val="24"/>
-          <w:szCs w:val="24"/>
-        </w:rPr>
-      </w:pPr>
-    </w:p>
-    <w:p>
-      <w:pPr>
-        <w:pStyle w:val="NoSpacing"/>
-        <w:rPr>
-          <w:rFonts w:ascii="Segoe UI" w:hAnsi="Segoe UI" w:cs="Segoe UI"/>
-          <w:sz w:val="24"/>
-          <w:szCs w:val="24"/>
-        </w:rPr>
-      </w:pPr>
-    </w:p>
-    <w:p>
-      <w:pPr>
-        <w:pStyle w:val="NoSpacing"/>
-        <w:rPr>
-          <w:rFonts w:ascii="Segoe UI" w:hAnsi="Segoe UI" w:cs="Segoe UI"/>
-          <w:sz w:val="24"/>
-          <w:szCs w:val="24"/>
-        </w:rPr>
-      </w:pPr>
-    </w:p>
-    <w:p>
-      <w:pPr>
-        <w:pStyle w:val="NoSpacing"/>
-        <w:rPr>
-          <w:rFonts w:ascii="Segoe UI" w:hAnsi="Segoe UI" w:cs="Segoe UI"/>
-          <w:sz w:val="24"/>
-          <w:szCs w:val="24"/>
-        </w:rPr>
-      </w:pPr>
-    </w:p>
-    <w:p>
-      <w:pPr>
-        <w:pStyle w:val="NoSpacing"/>
-        <w:rPr>
-          <w:rFonts w:ascii="Segoe UI" w:hAnsi="Segoe UI" w:cs="Segoe UI"/>
-          <w:sz w:val="24"/>
-          <w:szCs w:val="24"/>
-        </w:rPr>
-      </w:pPr>
-    </w:p>
-    <w:p>
-      <w:pPr>
-        <w:pStyle w:val="NoSpacing"/>
-        <w:rPr>
-          <w:rFonts w:ascii="Segoe UI" w:hAnsi="Segoe UI" w:cs="Segoe UI"/>
-          <w:sz w:val="24"/>
-          <w:szCs w:val="24"/>
-        </w:rPr>
-      </w:pPr>
-    </w:p>
-    <w:p>
-      <w:pPr>
-        <w:pStyle w:val="NoSpacing"/>
-        <w:rPr>
-          <w:rFonts w:ascii="Segoe UI" w:hAnsi="Segoe UI" w:cs="Segoe UI"/>
-          <w:sz w:val="24"/>
-          <w:szCs w:val="24"/>
-        </w:rPr>
-      </w:pPr>
-    </w:p>
-    <w:p>
-      <w:pPr>
-        <w:pStyle w:val="NoSpacing"/>
-        <w:rPr>
-          <w:rFonts w:ascii="Segoe UI" w:hAnsi="Segoe UI" w:cs="Segoe UI"/>
-          <w:sz w:val="24"/>
-          <w:szCs w:val="24"/>
-        </w:rPr>
-      </w:pPr>
-    </w:p>
-    <w:p>
-      <w:pPr>
-        <w:pStyle w:val="NoSpacing"/>
-        <w:rPr>
-          <w:rFonts w:ascii="Segoe UI" w:hAnsi="Segoe UI" w:cs="Segoe UI"/>
-          <w:sz w:val="24"/>
-          <w:szCs w:val="24"/>
-        </w:rPr>
-      </w:pPr>
-    </w:p>
-    <w:p>
-      <w:pPr>
-        <w:pStyle w:val="NoSpacing"/>
-        <w:rPr>
-          <w:rFonts w:ascii="Segoe UI" w:hAnsi="Segoe UI" w:cs="Segoe UI"/>
-          <w:sz w:val="24"/>
-          <w:szCs w:val="24"/>
-        </w:rPr>
-      </w:pPr>
-    </w:p>
-    <w:p>
-      <w:pPr>
-        <w:pStyle w:val="NoSpacing"/>
-        <w:rPr>
-          <w:rFonts w:ascii="Segoe UI" w:hAnsi="Segoe UI" w:cs="Segoe UI"/>
-          <w:sz w:val="24"/>
-          <w:szCs w:val="24"/>
-        </w:rPr>
-      </w:pPr>
-    </w:p>
-    <w:p>
-      <w:pPr>
-        <w:pStyle w:val="NoSpacing"/>
-        <w:rPr>
-          <w:rFonts w:ascii="Segoe UI" w:hAnsi="Segoe UI" w:cs="Segoe UI"/>
-          <w:sz w:val="24"/>
-          <w:szCs w:val="24"/>
-        </w:rPr>
-      </w:pPr>
-    </w:p>
-    <w:p>
-      <w:pPr>
-        <w:pStyle w:val="NoSpacing"/>
-        <w:rPr>
-          <w:rFonts w:ascii="Segoe UI" w:hAnsi="Segoe UI" w:cs="Segoe UI"/>
-          <w:sz w:val="24"/>
-          <w:szCs w:val="24"/>
-        </w:rPr>
-      </w:pPr>
-    </w:p>
-    <w:p>
-      <w:pPr>
-        <w:pStyle w:val="NoSpacing"/>
-        <w:rPr>
-          <w:rFonts w:ascii="Segoe UI" w:hAnsi="Segoe UI" w:cs="Segoe UI"/>
-          <w:sz w:val="24"/>
-          <w:szCs w:val="24"/>
-        </w:rPr>
-      </w:pPr>
-    </w:p>
-    <w:p>
-      <w:pPr>
-        <w:pStyle w:val="NoSpacing"/>
-        <w:rPr>
-          <w:rFonts w:ascii="Segoe UI" w:hAnsi="Segoe UI" w:cs="Segoe UI"/>
-          <w:sz w:val="24"/>
-          <w:szCs w:val="24"/>
-        </w:rPr>
-      </w:pPr>
-    </w:p>
-    <w:p>
-      <w:pPr>
-        <w:pStyle w:val="NoSpacing"/>
-        <w:rPr>
-          <w:rFonts w:ascii="Segoe UI" w:hAnsi="Segoe UI" w:cs="Segoe UI"/>
-          <w:sz w:val="24"/>
-          <w:szCs w:val="24"/>
-        </w:rPr>
-      </w:pPr>
-      <w:r>
-        <w:rPr>
-          <w:rFonts w:ascii="Segoe UI" w:hAnsi="Segoe UI" w:cs="Segoe UI"/>
-          <w:b/>
-          <w:color w:val="00B0F0"/>
-          <w:sz w:val="24"/>
-          <w:szCs w:val="24"/>
-        </w:rPr>
-        <w:t>Redfish</w:t>
-      </w:r>
-      <w:r>
-        <w:rPr>
-          <w:rFonts w:ascii="Segoe UI" w:hAnsi="Segoe UI" w:cs="Segoe UI"/>
-          <w:sz w:val="24"/>
-          <w:szCs w:val="24"/>
-        </w:rPr>
-        <w:t>:</w:t>
-      </w:r>
-    </w:p>
-    <w:p>
-      <w:pPr>
-        <w:pStyle w:val="NoSpacing"/>
-        <w:rPr>
-          <w:rFonts w:ascii="Segoe UI" w:hAnsi="Segoe UI" w:cs="Segoe UI"/>
-          <w:sz w:val="24"/>
-          <w:szCs w:val="24"/>
-        </w:rPr>
-      </w:pPr>
-    </w:p>
-    <w:p>
-      <w:pPr>
-        <w:pStyle w:val="NoSpacing"/>
-        <w:ind w:left="360"/>
-        <w:rPr>
-          <w:rFonts w:ascii="Segoe UI" w:hAnsi="Segoe UI" w:cs="Segoe UI"/>
-          <w:sz w:val="24"/>
-          <w:szCs w:val="24"/>
-        </w:rPr>
-      </w:pPr>
-    </w:p>
-    <w:p>
-      <w:pPr>
-        <w:pStyle w:val="NoSpacing"/>
-        <w:ind w:left="360"/>
-        <w:rPr>
-          <w:rFonts w:ascii="Segoe UI" w:hAnsi="Segoe UI" w:cs="Segoe UI"/>
-          <w:sz w:val="24"/>
-          <w:szCs w:val="24"/>
-        </w:rPr>
-      </w:pPr>
-      <w:r>
-        <w:rPr>
-          <w:rFonts w:ascii="Segoe UI" w:hAnsi="Segoe UI" w:cs="Segoe UI"/>
-          <w:sz w:val="24"/>
-          <w:szCs w:val="24"/>
-        </w:rPr>
-        <w:t xml:space="preserve">Swordfish Emulator </w:t>
-      </w:r>
-      <w:proofErr w:type="gramStart"/>
-      <w:r>
-        <w:rPr>
-          <w:rFonts w:ascii="Segoe UI" w:hAnsi="Segoe UI" w:cs="Segoe UI"/>
-          <w:sz w:val="24"/>
-          <w:szCs w:val="24"/>
-        </w:rPr>
-        <w:t>have</w:t>
-      </w:r>
-      <w:proofErr w:type="gramEnd"/>
-      <w:r>
-        <w:rPr>
-          <w:rFonts w:ascii="Segoe UI" w:hAnsi="Segoe UI" w:cs="Segoe UI"/>
-          <w:sz w:val="24"/>
-          <w:szCs w:val="24"/>
-        </w:rPr>
-        <w:t xml:space="preserve"> some features while comparing with redfish.</w:t>
-      </w:r>
-    </w:p>
-    <w:p>
-      <w:pPr>
-        <w:pStyle w:val="NoSpacing"/>
-        <w:rPr>
-          <w:rFonts w:ascii="Segoe UI" w:hAnsi="Segoe UI" w:cs="Segoe UI"/>
-          <w:sz w:val="24"/>
-          <w:szCs w:val="24"/>
-        </w:rPr>
-      </w:pPr>
-      <w:r>
-        <w:rPr>
-          <w:rFonts w:ascii="Segoe UI" w:hAnsi="Segoe UI" w:cs="Segoe UI"/>
-          <w:sz w:val="24"/>
-          <w:szCs w:val="24"/>
-        </w:rPr>
-        <w:t>As swordfish also contains dynamic files and we are storing it in a directory.</w:t>
-      </w:r>
-    </w:p>
-    <w:p>
-      <w:pPr>
-        <w:pStyle w:val="NoSpacing"/>
-        <w:rPr>
-          <w:rFonts w:ascii="Segoe UI" w:hAnsi="Segoe UI" w:cs="Segoe UI"/>
-          <w:sz w:val="24"/>
-          <w:szCs w:val="24"/>
-        </w:rPr>
-      </w:pPr>
-      <w:r>
-        <w:rPr>
-          <w:rFonts w:ascii="Segoe UI" w:hAnsi="Segoe UI" w:cs="Segoe UI"/>
-          <w:sz w:val="24"/>
-          <w:szCs w:val="24"/>
-        </w:rPr>
-        <w:t>Swordfish emulator used to run on top of redfish functionality.</w:t>
-      </w:r>
-    </w:p>
-    <w:p>
-      <w:pPr>
-        <w:pStyle w:val="NoSpacing"/>
-        <w:rPr>
-          <w:rFonts w:ascii="Segoe UI" w:hAnsi="Segoe UI" w:cs="Segoe UI"/>
-          <w:sz w:val="24"/>
-          <w:szCs w:val="24"/>
-        </w:rPr>
-      </w:pPr>
-      <w:r>
-        <w:rPr>
-          <w:rFonts w:ascii="Segoe UI" w:hAnsi="Segoe UI" w:cs="Segoe UI"/>
-          <w:sz w:val="24"/>
-          <w:szCs w:val="24"/>
-        </w:rPr>
-        <w:t xml:space="preserve">In Redfish Emulator dynamic files are stored in memory. </w:t>
-      </w:r>
-      <w:proofErr w:type="gramStart"/>
-      <w:r>
-        <w:rPr>
-          <w:rFonts w:ascii="Segoe UI" w:hAnsi="Segoe UI" w:cs="Segoe UI"/>
-          <w:sz w:val="24"/>
-          <w:szCs w:val="24"/>
-        </w:rPr>
-        <w:t>redfish</w:t>
-      </w:r>
-      <w:proofErr w:type="gramEnd"/>
-      <w:r>
-        <w:rPr>
-          <w:rFonts w:ascii="Segoe UI" w:hAnsi="Segoe UI" w:cs="Segoe UI"/>
-          <w:sz w:val="24"/>
-          <w:szCs w:val="24"/>
-        </w:rPr>
-        <w:t xml:space="preserve"> emulator</w:t>
-      </w:r>
-      <w:r>
-        <w:rPr>
-          <w:rFonts w:ascii="Segoe UI" w:hAnsi="Segoe UI" w:cs="Segoe UI"/>
-          <w:sz w:val="24"/>
-          <w:szCs w:val="24"/>
-        </w:rPr>
-        <w:t xml:space="preserve"> loads all the static and dynamic files .Emulator used to  update and delete an item from collection by passing “ident”.</w:t>
-      </w:r>
-    </w:p>
-    <w:p>
-      <w:pPr>
-        <w:pStyle w:val="NoSpacing"/>
-        <w:rPr>
-          <w:rFonts w:ascii="Segoe UI" w:hAnsi="Segoe UI" w:cs="Segoe UI"/>
-          <w:sz w:val="24"/>
-          <w:szCs w:val="24"/>
-        </w:rPr>
-      </w:pPr>
-      <w:r>
-        <w:rPr>
-          <w:rFonts w:ascii="Segoe UI" w:hAnsi="Segoe UI" w:cs="Segoe UI"/>
-          <w:sz w:val="24"/>
-          <w:szCs w:val="24"/>
-        </w:rPr>
-        <w:t xml:space="preserve">After making </w:t>
-      </w:r>
-      <w:proofErr w:type="gramStart"/>
-      <w:r>
-        <w:rPr>
-          <w:rFonts w:ascii="Segoe UI" w:hAnsi="Segoe UI" w:cs="Segoe UI"/>
-          <w:sz w:val="24"/>
-          <w:szCs w:val="24"/>
-        </w:rPr>
-        <w:t>all  changes</w:t>
-      </w:r>
-      <w:proofErr w:type="gramEnd"/>
-      <w:r>
-        <w:rPr>
-          <w:rFonts w:ascii="Segoe UI" w:hAnsi="Segoe UI" w:cs="Segoe UI"/>
-          <w:sz w:val="24"/>
-          <w:szCs w:val="24"/>
-        </w:rPr>
-        <w:t xml:space="preserve"> if redfish used to restart its emulator ,the data in memory will be lost and it comes with a new version of redfish.</w:t>
-      </w:r>
-    </w:p>
-    <w:p>
-      <w:pPr>
-        <w:pStyle w:val="NoSpacing"/>
-        <w:rPr>
-          <w:rFonts w:ascii="Segoe UI" w:hAnsi="Segoe UI" w:cs="Segoe UI"/>
-          <w:sz w:val="24"/>
-          <w:szCs w:val="24"/>
-        </w:rPr>
-      </w:pPr>
-    </w:p>
-    <w:p>
-      <w:pPr>
-        <w:pStyle w:val="NoSpacing"/>
-        <w:rPr>
-          <w:rFonts w:ascii="Segoe UI" w:hAnsi="Segoe UI" w:cs="Segoe UI"/>
-          <w:sz w:val="24"/>
-          <w:szCs w:val="24"/>
-        </w:rPr>
-      </w:pPr>
-    </w:p>
-    <w:p>
-      <w:pPr>
-        <w:pStyle w:val="NoSpacing"/>
-        <w:rPr>
-          <w:rFonts w:ascii="Segoe UI" w:hAnsi="Segoe UI" w:cs="Segoe UI"/>
-          <w:sz w:val="24"/>
-          <w:szCs w:val="24"/>
-        </w:rPr>
-      </w:pPr>
-    </w:p>
-    <w:p>
-      <w:pPr>
-        <w:pStyle w:val="NoSpacing"/>
-        <w:rPr>
-          <w:rFonts w:ascii="Segoe UI" w:hAnsi="Segoe UI" w:cs="Segoe UI"/>
-          <w:sz w:val="24"/>
-          <w:szCs w:val="24"/>
-        </w:rPr>
-      </w:pPr>
-      <w:r>
-        <w:rPr>
-          <w:rFonts w:ascii="Segoe UI" w:hAnsi="Segoe UI" w:cs="Segoe UI"/>
-          <w:sz w:val="24"/>
-          <w:szCs w:val="24"/>
-        </w:rPr>
-        <w:t>Redfish automatically creates Template files and API files using “</w:t>
-      </w:r>
-      <w:proofErr w:type="spellStart"/>
-      <w:r>
-        <w:rPr>
-          <w:rFonts w:ascii="Segoe UI" w:hAnsi="Segoe UI" w:cs="Segoe UI"/>
-          <w:sz w:val="24"/>
-          <w:szCs w:val="24"/>
-        </w:rPr>
-        <w:t>codegen</w:t>
-      </w:r>
-      <w:proofErr w:type="spellEnd"/>
-      <w:r>
-        <w:rPr>
-          <w:rFonts w:ascii="Segoe UI" w:hAnsi="Segoe UI" w:cs="Segoe UI"/>
-          <w:sz w:val="24"/>
-          <w:szCs w:val="24"/>
-        </w:rPr>
-        <w:t>”</w:t>
-      </w:r>
-    </w:p>
-    <w:p>
-      <w:pPr>
-        <w:pStyle w:val="NoSpacing"/>
-        <w:rPr>
-          <w:rFonts w:ascii="Segoe UI" w:hAnsi="Segoe UI" w:cs="Segoe UI"/>
-          <w:sz w:val="24"/>
-          <w:szCs w:val="24"/>
-        </w:rPr>
-      </w:pPr>
-      <w:r>
-        <w:rPr>
-          <w:rFonts w:ascii="Segoe UI" w:hAnsi="Segoe UI" w:cs="Segoe UI"/>
-          <w:sz w:val="24"/>
-          <w:szCs w:val="24"/>
-        </w:rPr>
-        <w:t xml:space="preserve">Whenever we start emulator, Redfish used to automate template and </w:t>
-      </w:r>
-      <w:proofErr w:type="spellStart"/>
-      <w:proofErr w:type="gramStart"/>
-      <w:r>
-        <w:rPr>
-          <w:rFonts w:ascii="Segoe UI" w:hAnsi="Segoe UI" w:cs="Segoe UI"/>
-          <w:sz w:val="24"/>
-          <w:szCs w:val="24"/>
-        </w:rPr>
-        <w:t>api</w:t>
-      </w:r>
-      <w:proofErr w:type="spellEnd"/>
-      <w:proofErr w:type="gramEnd"/>
-      <w:r>
-        <w:rPr>
-          <w:rFonts w:ascii="Segoe UI" w:hAnsi="Segoe UI" w:cs="Segoe UI"/>
-          <w:sz w:val="24"/>
-          <w:szCs w:val="24"/>
-        </w:rPr>
-        <w:t xml:space="preserve"> files </w:t>
-      </w:r>
-    </w:p>
-    <w:p>
-      <w:pPr>
-        <w:pStyle w:val="NoSpacing"/>
-        <w:rPr>
-          <w:rFonts w:ascii="Segoe UI" w:hAnsi="Segoe UI" w:cs="Segoe UI"/>
-          <w:sz w:val="24"/>
-          <w:szCs w:val="24"/>
-        </w:rPr>
-      </w:pPr>
-      <w:r>
-        <w:rPr>
-          <w:rFonts w:ascii="Segoe UI" w:hAnsi="Segoe UI" w:cs="Segoe UI"/>
-          <w:sz w:val="24"/>
-          <w:szCs w:val="24"/>
-        </w:rPr>
-        <w:t>Example:</w:t>
-      </w:r>
-    </w:p>
-    <w:p>
-      <w:pPr>
-        <w:pStyle w:val="NoSpacing"/>
-        <w:rPr>
-          <w:rFonts w:ascii="Segoe UI" w:hAnsi="Segoe UI" w:cs="Segoe UI"/>
-          <w:sz w:val="24"/>
-          <w:szCs w:val="24"/>
-        </w:rPr>
-      </w:pPr>
-    </w:p>
-    <w:p>
-      <w:pPr>
-        <w:pStyle w:val="NoSpacing"/>
-        <w:rPr>
-          <w:rFonts w:ascii="Segoe UI" w:hAnsi="Segoe UI" w:cs="Segoe UI"/>
-          <w:sz w:val="24"/>
-          <w:szCs w:val="24"/>
-        </w:rPr>
-      </w:pPr>
-      <w:r>
-        <w:rPr>
-          <w:rFonts w:ascii="Segoe UI" w:hAnsi="Segoe UI" w:cs="Segoe UI"/>
-          <w:sz w:val="24"/>
-          <w:szCs w:val="24"/>
-        </w:rPr>
-        <w:t xml:space="preserve"> </w:t>
-      </w:r>
-      <w:proofErr w:type="gramStart"/>
-      <w:r>
-        <w:rPr>
-          <w:rFonts w:ascii="Segoe UI" w:hAnsi="Segoe UI" w:cs="Segoe UI"/>
-          <w:sz w:val="24"/>
-          <w:szCs w:val="24"/>
-        </w:rPr>
-        <w:t>Below figure shows the main collection of chassis, which contains “13” items in a collection.</w:t>
-      </w:r>
-      <w:proofErr w:type="gramEnd"/>
-      <w:r>
-        <w:rPr>
-          <w:rFonts w:ascii="Segoe UI" w:hAnsi="Segoe UI" w:cs="Segoe UI"/>
-          <w:sz w:val="24"/>
-          <w:szCs w:val="24"/>
-        </w:rPr>
-        <w:t xml:space="preserve"> We can go through each member of collection individually. We can update the collection and delete a </w:t>
-      </w:r>
-      <w:proofErr w:type="gramStart"/>
-      <w:r>
-        <w:rPr>
-          <w:rFonts w:ascii="Segoe UI" w:hAnsi="Segoe UI" w:cs="Segoe UI"/>
-          <w:sz w:val="24"/>
-          <w:szCs w:val="24"/>
-        </w:rPr>
-        <w:t>collection .</w:t>
-      </w:r>
-      <w:proofErr w:type="gramEnd"/>
-    </w:p>
-    <w:p>
-      <w:pPr>
-        <w:pStyle w:val="NoSpacing"/>
-        <w:rPr>
-          <w:rFonts w:ascii="Segoe UI" w:hAnsi="Segoe UI" w:cs="Segoe UI"/>
-          <w:sz w:val="24"/>
-          <w:szCs w:val="24"/>
-        </w:rPr>
-      </w:pPr>
-    </w:p>
-    <w:p>
-      <w:pPr>
-        <w:pStyle w:val="NoSpacing"/>
-        <w:rPr>
-          <w:rFonts w:ascii="Segoe UI" w:hAnsi="Segoe UI" w:cs="Segoe UI"/>
-          <w:sz w:val="24"/>
-          <w:szCs w:val="24"/>
-        </w:rPr>
-      </w:pPr>
-      <w:r>
-        <w:rPr>
-          <w:noProof/>
-        </w:rPr>
-        <w:lastRenderedPageBreak/>
-        <w:drawing>
-          <wp:inline distT="0" distB="0" distL="0" distR="0" wp14:anchorId="52A9C41A" wp14:editId="55D4F861">
-            <wp:extent cx="5562600" cy="5848350"/>
-            <wp:effectExtent l="0" t="0" r="0" b="0"/>
-            <wp:docPr id="2" name="Picture 2"/>
             <wp:cNvGraphicFramePr>
               <a:graphicFrameLocks xmlns:a="http://schemas.openxmlformats.org/drawingml/2006/main" noChangeAspect="1"/>
             </wp:cNvGraphicFramePr>
@@ -5989,7 +5257,7 @@
                   <pic:spPr>
                     <a:xfrm>
                       <a:off x="0" y="0"/>
-                      <a:ext cx="5562600" cy="5848350"/>
+                      <a:ext cx="5943600" cy="4378325"/>
                     </a:xfrm>
                     <a:prstGeom prst="rect">
                       <a:avLst/>
@@ -6004,9 +5272,75 @@
     </w:p>
     <w:p>
       <w:pPr>
+        <w:rPr>
+          <w:rFonts w:ascii="Segoe UI" w:hAnsi="Segoe UI" w:cs="Segoe UI"/>
+          <w:b/>
+          <w:noProof/>
+          <w:color w:val="00B0F0"/>
+          <w:sz w:val="24"/>
+          <w:szCs w:val="24"/>
+          <w:u w:val="single"/>
+        </w:rPr>
+      </w:pPr>
+    </w:p>
+    <w:p>
+      <w:pPr>
+        <w:rPr>
+          <w:rFonts w:ascii="Segoe UI" w:hAnsi="Segoe UI" w:cs="Segoe UI"/>
+          <w:noProof/>
+          <w:sz w:val="24"/>
+          <w:szCs w:val="24"/>
+        </w:rPr>
+      </w:pPr>
+      <w:r>
+        <w:rPr>
+          <w:rFonts w:ascii="Segoe UI" w:hAnsi="Segoe UI" w:cs="Segoe UI"/>
+          <w:b/>
+          <w:noProof/>
+          <w:color w:val="00B0F0"/>
+          <w:sz w:val="24"/>
+          <w:szCs w:val="24"/>
+          <w:u w:val="single"/>
+        </w:rPr>
+        <w:t>Step2</w:t>
+      </w:r>
+      <w:r>
+        <w:rPr>
+          <w:rFonts w:ascii="Segoe UI" w:hAnsi="Segoe UI" w:cs="Segoe UI"/>
+          <w:noProof/>
+          <w:color w:val="00B0F0"/>
+          <w:sz w:val="24"/>
+          <w:szCs w:val="24"/>
+          <w:u w:val="single"/>
+        </w:rPr>
+        <w:t>:</w:t>
+      </w:r>
+      <w:r>
+        <w:rPr>
+          <w:rFonts w:ascii="Segoe UI" w:hAnsi="Segoe UI" w:cs="Segoe UI"/>
+          <w:noProof/>
+          <w:sz w:val="24"/>
+          <w:szCs w:val="24"/>
+          <w:u w:val="single"/>
+        </w:rPr>
+        <w:t>-</w:t>
+      </w:r>
+      <w:r>
+        <w:rPr>
+          <w:rFonts w:ascii="Segoe UI" w:hAnsi="Segoe UI" w:cs="Segoe UI"/>
+          <w:noProof/>
+          <w:sz w:val="24"/>
+          <w:szCs w:val="24"/>
+        </w:rPr>
+        <w:t xml:space="preserve"> Importing volumes_api file to storageservices_api file</w:t>
+      </w:r>
+    </w:p>
+    <w:p>
+      <w:pPr>
         <w:pStyle w:val="NoSpacing"/>
         <w:rPr>
           <w:rFonts w:ascii="Segoe UI" w:hAnsi="Segoe UI" w:cs="Segoe UI"/>
+          <w:noProof/>
           <w:sz w:val="24"/>
           <w:szCs w:val="24"/>
         </w:rPr>
@@ -6017,34 +5351,7 @@
         <w:pStyle w:val="NoSpacing"/>
         <w:rPr>
           <w:rFonts w:ascii="Segoe UI" w:hAnsi="Segoe UI" w:cs="Segoe UI"/>
-          <w:sz w:val="24"/>
-          <w:szCs w:val="24"/>
-        </w:rPr>
-      </w:pPr>
-      <w:r>
-        <w:rPr>
-          <w:rFonts w:ascii="Segoe UI" w:hAnsi="Segoe UI" w:cs="Segoe UI"/>
-          <w:sz w:val="24"/>
-          <w:szCs w:val="24"/>
-        </w:rPr>
-        <w:t>The below figure shows deleting “Chassis-5” from collection</w:t>
-      </w:r>
-    </w:p>
-    <w:p>
-      <w:pPr>
-        <w:pStyle w:val="NoSpacing"/>
-        <w:rPr>
-          <w:rFonts w:ascii="Segoe UI" w:hAnsi="Segoe UI" w:cs="Segoe UI"/>
-          <w:sz w:val="24"/>
-          <w:szCs w:val="24"/>
-        </w:rPr>
-      </w:pPr>
-    </w:p>
-    <w:p>
-      <w:pPr>
-        <w:pStyle w:val="NoSpacing"/>
-        <w:rPr>
-          <w:rFonts w:ascii="Segoe UI" w:hAnsi="Segoe UI" w:cs="Segoe UI"/>
+          <w:noProof/>
           <w:sz w:val="24"/>
           <w:szCs w:val="24"/>
         </w:rPr>
@@ -6054,10 +5361,10 @@
           <w:noProof/>
         </w:rPr>
         <w:drawing>
-          <wp:inline distT="0" distB="0" distL="0" distR="0" wp14:anchorId="47345CBD" wp14:editId="4CA79583">
-            <wp:extent cx="5943600" cy="2005330"/>
-            <wp:effectExtent l="0" t="0" r="0" b="0"/>
-            <wp:docPr id="9" name="Picture 9"/>
+          <wp:inline distT="0" distB="0" distL="0" distR="0">
+            <wp:extent cx="5943600" cy="2259965"/>
+            <wp:effectExtent l="0" t="0" r="0" b="6985"/>
+            <wp:docPr id="21" name="Picture 19"/>
             <wp:cNvGraphicFramePr>
               <a:graphicFrameLocks xmlns:a="http://schemas.openxmlformats.org/drawingml/2006/main" noChangeAspect="1"/>
             </wp:cNvGraphicFramePr>
@@ -6077,7 +5384,7 @@
                   <pic:spPr>
                     <a:xfrm>
                       <a:off x="0" y="0"/>
-                      <a:ext cx="5943600" cy="2005330"/>
+                      <a:ext cx="5943600" cy="2259965"/>
                     </a:xfrm>
                     <a:prstGeom prst="rect">
                       <a:avLst/>
@@ -6095,51 +5402,143 @@
         <w:pStyle w:val="NoSpacing"/>
         <w:rPr>
           <w:rFonts w:ascii="Segoe UI" w:hAnsi="Segoe UI" w:cs="Segoe UI"/>
-          <w:sz w:val="24"/>
-          <w:szCs w:val="24"/>
-        </w:rPr>
-      </w:pPr>
-      <w:r>
-        <w:rPr>
-          <w:rFonts w:ascii="Segoe UI" w:hAnsi="Segoe UI" w:cs="Segoe UI"/>
-          <w:sz w:val="24"/>
-          <w:szCs w:val="24"/>
-        </w:rPr>
-        <w:lastRenderedPageBreak/>
-        <w:t xml:space="preserve">From below figure members and member count are </w:t>
-      </w:r>
-      <w:proofErr w:type="gramStart"/>
-      <w:r>
-        <w:rPr>
-          <w:rFonts w:ascii="Segoe UI" w:hAnsi="Segoe UI" w:cs="Segoe UI"/>
-          <w:sz w:val="24"/>
-          <w:szCs w:val="24"/>
-        </w:rPr>
-        <w:t>updated .</w:t>
-      </w:r>
-      <w:proofErr w:type="gramEnd"/>
-      <w:r>
-        <w:rPr>
-          <w:rFonts w:ascii="Segoe UI" w:hAnsi="Segoe UI" w:cs="Segoe UI"/>
-          <w:sz w:val="24"/>
-          <w:szCs w:val="24"/>
-        </w:rPr>
-        <w:t xml:space="preserve"> Chassis-5 is not in members list.</w:t>
-      </w:r>
-      <w:r>
-        <w:rPr>
-          <w:rFonts w:ascii="Segoe UI" w:hAnsi="Segoe UI" w:cs="Segoe UI"/>
-          <w:sz w:val="24"/>
-          <w:szCs w:val="24"/>
-        </w:rPr>
-        <w:t xml:space="preserve"> </w:t>
-      </w:r>
+          <w:noProof/>
+          <w:sz w:val="24"/>
+          <w:szCs w:val="24"/>
+        </w:rPr>
+      </w:pPr>
     </w:p>
     <w:p>
       <w:pPr>
         <w:pStyle w:val="NoSpacing"/>
         <w:rPr>
           <w:rFonts w:ascii="Segoe UI" w:hAnsi="Segoe UI" w:cs="Segoe UI"/>
+          <w:noProof/>
+          <w:sz w:val="24"/>
+          <w:szCs w:val="24"/>
+        </w:rPr>
+      </w:pPr>
+    </w:p>
+    <w:p>
+      <w:pPr>
+        <w:pStyle w:val="NoSpacing"/>
+        <w:rPr>
+          <w:rFonts w:ascii="Segoe UI" w:hAnsi="Segoe UI" w:cs="Segoe UI"/>
+          <w:noProof/>
+          <w:sz w:val="24"/>
+          <w:szCs w:val="24"/>
+        </w:rPr>
+      </w:pPr>
+    </w:p>
+    <w:p>
+      <w:pPr>
+        <w:pStyle w:val="NoSpacing"/>
+        <w:rPr>
+          <w:rFonts w:ascii="Segoe UI" w:hAnsi="Segoe UI" w:cs="Segoe UI"/>
+          <w:noProof/>
+          <w:sz w:val="24"/>
+          <w:szCs w:val="24"/>
+        </w:rPr>
+      </w:pPr>
+    </w:p>
+    <w:p>
+      <w:pPr>
+        <w:pStyle w:val="NoSpacing"/>
+        <w:rPr>
+          <w:rFonts w:ascii="Segoe UI" w:hAnsi="Segoe UI" w:cs="Segoe UI"/>
+          <w:noProof/>
+          <w:sz w:val="24"/>
+          <w:szCs w:val="24"/>
+        </w:rPr>
+      </w:pPr>
+    </w:p>
+    <w:p>
+      <w:pPr>
+        <w:pStyle w:val="NoSpacing"/>
+        <w:rPr>
+          <w:rFonts w:ascii="Segoe UI" w:hAnsi="Segoe UI" w:cs="Segoe UI"/>
+          <w:noProof/>
+          <w:sz w:val="24"/>
+          <w:szCs w:val="24"/>
+        </w:rPr>
+      </w:pPr>
+    </w:p>
+    <w:p>
+      <w:pPr>
+        <w:pStyle w:val="NoSpacing"/>
+        <w:rPr>
+          <w:rFonts w:ascii="Segoe UI" w:hAnsi="Segoe UI" w:cs="Segoe UI"/>
+          <w:noProof/>
+          <w:sz w:val="24"/>
+          <w:szCs w:val="24"/>
+        </w:rPr>
+      </w:pPr>
+    </w:p>
+    <w:p>
+      <w:pPr>
+        <w:pStyle w:val="NoSpacing"/>
+        <w:rPr>
+          <w:noProof/>
+        </w:rPr>
+      </w:pPr>
+      <w:r>
+        <w:rPr>
+          <w:rFonts w:ascii="Segoe UI" w:hAnsi="Segoe UI" w:cs="Segoe UI"/>
+          <w:b/>
+          <w:noProof/>
+          <w:color w:val="00B0F0"/>
+          <w:sz w:val="24"/>
+          <w:szCs w:val="24"/>
+          <w:u w:val="single"/>
+        </w:rPr>
+        <w:t>Step3</w:t>
+      </w:r>
+      <w:r>
+        <w:rPr>
+          <w:rFonts w:ascii="Segoe UI" w:hAnsi="Segoe UI" w:cs="Segoe UI"/>
+          <w:noProof/>
+          <w:color w:val="00B0F0"/>
+          <w:sz w:val="24"/>
+          <w:szCs w:val="24"/>
+          <w:u w:val="single"/>
+        </w:rPr>
+        <w:t>:</w:t>
+      </w:r>
+      <w:r>
+        <w:rPr>
+          <w:rFonts w:ascii="Segoe UI" w:hAnsi="Segoe UI" w:cs="Segoe UI"/>
+          <w:noProof/>
+          <w:color w:val="00B0F0"/>
+          <w:sz w:val="24"/>
+          <w:szCs w:val="24"/>
+          <w:u w:val="single"/>
+        </w:rPr>
+        <w:t>-</w:t>
+      </w:r>
+      <w:r>
+        <w:rPr>
+          <w:rFonts w:ascii="Segoe UI" w:hAnsi="Segoe UI" w:cs="Segoe UI"/>
+          <w:noProof/>
+          <w:sz w:val="24"/>
+          <w:szCs w:val="24"/>
+        </w:rPr>
+        <w:t>create instance of volume and then call put operation.</w:t>
+      </w:r>
+    </w:p>
+    <w:p>
+      <w:pPr>
+        <w:pStyle w:val="NoSpacing"/>
+        <w:rPr>
+          <w:noProof/>
+        </w:rPr>
+      </w:pPr>
+    </w:p>
+    <w:p>
+      <w:pPr>
+        <w:pStyle w:val="NoSpacing"/>
+        <w:rPr>
+          <w:rFonts w:ascii="Segoe UI" w:hAnsi="Segoe UI" w:cs="Segoe UI"/>
+          <w:noProof/>
           <w:sz w:val="24"/>
           <w:szCs w:val="24"/>
         </w:rPr>
@@ -6149,10 +5548,10 @@
           <w:noProof/>
         </w:rPr>
         <w:drawing>
-          <wp:inline distT="0" distB="0" distL="0" distR="0" wp14:anchorId="0F03374D" wp14:editId="3F0CDA96">
-            <wp:extent cx="5943600" cy="5224780"/>
-            <wp:effectExtent l="0" t="0" r="0" b="0"/>
-            <wp:docPr id="10" name="Picture 10"/>
+          <wp:inline distT="0" distB="0" distL="0" distR="0">
+            <wp:extent cx="5838825" cy="2505075"/>
+            <wp:effectExtent l="0" t="0" r="9525" b="9525"/>
+            <wp:docPr id="23" name="Picture 20"/>
             <wp:cNvGraphicFramePr>
               <a:graphicFrameLocks xmlns:a="http://schemas.openxmlformats.org/drawingml/2006/main" noChangeAspect="1"/>
             </wp:cNvGraphicFramePr>
@@ -6172,7 +5571,7 @@
                   <pic:spPr>
                     <a:xfrm>
                       <a:off x="0" y="0"/>
-                      <a:ext cx="5943600" cy="5224780"/>
+                      <a:ext cx="5838825" cy="2505075"/>
                     </a:xfrm>
                     <a:prstGeom prst="rect">
                       <a:avLst/>
@@ -6187,542 +5586,47 @@
     </w:p>
     <w:p>
       <w:pPr>
-        <w:pStyle w:val="NoSpacing"/>
-        <w:rPr>
-          <w:rFonts w:ascii="Segoe UI" w:hAnsi="Segoe UI" w:cs="Segoe UI"/>
-          <w:sz w:val="24"/>
-          <w:szCs w:val="24"/>
-        </w:rPr>
-      </w:pPr>
-    </w:p>
-    <w:p>
-      <w:pPr>
-        <w:pStyle w:val="NoSpacing"/>
-        <w:rPr>
-          <w:rFonts w:ascii="Segoe UI" w:hAnsi="Segoe UI" w:cs="Segoe UI"/>
-          <w:sz w:val="24"/>
-          <w:szCs w:val="24"/>
-        </w:rPr>
-      </w:pPr>
-    </w:p>
-    <w:p>
-      <w:pPr>
-        <w:pStyle w:val="NoSpacing"/>
-        <w:rPr>
-          <w:rFonts w:ascii="Segoe UI" w:hAnsi="Segoe UI" w:cs="Segoe UI"/>
-          <w:sz w:val="24"/>
-          <w:szCs w:val="24"/>
-        </w:rPr>
-      </w:pPr>
-      <w:r>
-        <w:rPr>
-          <w:rFonts w:ascii="Segoe UI" w:hAnsi="Segoe UI" w:cs="Segoe UI"/>
-          <w:sz w:val="24"/>
-          <w:szCs w:val="24"/>
-        </w:rPr>
-        <w:t xml:space="preserve">But if we try to restart the </w:t>
-      </w:r>
-      <w:proofErr w:type="gramStart"/>
-      <w:r>
-        <w:rPr>
-          <w:rFonts w:ascii="Segoe UI" w:hAnsi="Segoe UI" w:cs="Segoe UI"/>
-          <w:sz w:val="24"/>
-          <w:szCs w:val="24"/>
-        </w:rPr>
-        <w:t>emulator ,</w:t>
-      </w:r>
-      <w:proofErr w:type="gramEnd"/>
-      <w:r>
-        <w:rPr>
-          <w:rFonts w:ascii="Segoe UI" w:hAnsi="Segoe UI" w:cs="Segoe UI"/>
-          <w:sz w:val="24"/>
-          <w:szCs w:val="24"/>
-        </w:rPr>
-        <w:t xml:space="preserve"> It automatically creates chassis  member  “chasiss-5 “</w:t>
-      </w:r>
-    </w:p>
-    <w:p>
-      <w:pPr>
-        <w:pStyle w:val="NoSpacing"/>
-        <w:rPr>
-          <w:rFonts w:ascii="Segoe UI" w:hAnsi="Segoe UI" w:cs="Segoe UI"/>
-          <w:sz w:val="24"/>
-          <w:szCs w:val="24"/>
-        </w:rPr>
-      </w:pPr>
-      <w:r>
-        <w:rPr>
-          <w:rFonts w:ascii="Segoe UI" w:hAnsi="Segoe UI" w:cs="Segoe UI"/>
-          <w:sz w:val="24"/>
-          <w:szCs w:val="24"/>
-        </w:rPr>
-        <w:t xml:space="preserve">As its storing in memory it won’t save the previous updated data. It stores in cache and it automatically recollects </w:t>
-      </w:r>
-      <w:proofErr w:type="spellStart"/>
-      <w:r>
-        <w:rPr>
-          <w:rFonts w:ascii="Segoe UI" w:hAnsi="Segoe UI" w:cs="Segoe UI"/>
-          <w:sz w:val="24"/>
-          <w:szCs w:val="24"/>
-        </w:rPr>
-        <w:t>every thing</w:t>
-      </w:r>
-      <w:proofErr w:type="spellEnd"/>
-      <w:r>
-        <w:rPr>
-          <w:rFonts w:ascii="Segoe UI" w:hAnsi="Segoe UI" w:cs="Segoe UI"/>
-          <w:sz w:val="24"/>
-          <w:szCs w:val="24"/>
-        </w:rPr>
-        <w:t xml:space="preserve"> form latest changes.</w:t>
-      </w:r>
-    </w:p>
-    <w:p>
-      <w:pPr>
-        <w:pStyle w:val="NoSpacing"/>
-        <w:rPr>
-          <w:rFonts w:ascii="Segoe UI" w:hAnsi="Segoe UI" w:cs="Segoe UI"/>
-          <w:sz w:val="24"/>
-          <w:szCs w:val="24"/>
-        </w:rPr>
-      </w:pPr>
-    </w:p>
-    <w:p>
-      <w:pPr>
-        <w:pStyle w:val="NoSpacing"/>
-        <w:rPr>
-          <w:rFonts w:ascii="Segoe UI" w:hAnsi="Segoe UI" w:cs="Segoe UI"/>
-          <w:sz w:val="24"/>
-          <w:szCs w:val="24"/>
-        </w:rPr>
-      </w:pPr>
-      <w:r>
-        <w:rPr>
-          <w:rFonts w:ascii="Segoe UI" w:hAnsi="Segoe UI" w:cs="Segoe UI"/>
-          <w:b/>
-          <w:color w:val="00B0F0"/>
-          <w:sz w:val="24"/>
-          <w:szCs w:val="24"/>
-        </w:rPr>
-        <w:t>Swordfish</w:t>
-      </w:r>
-      <w:r>
-        <w:rPr>
-          <w:rFonts w:ascii="Segoe UI" w:hAnsi="Segoe UI" w:cs="Segoe UI"/>
-          <w:sz w:val="24"/>
-          <w:szCs w:val="24"/>
-        </w:rPr>
-        <w:t>:</w:t>
-      </w:r>
-    </w:p>
-    <w:p>
-      <w:pPr>
-        <w:pStyle w:val="NoSpacing"/>
-        <w:rPr>
-          <w:rFonts w:ascii="Segoe UI" w:hAnsi="Segoe UI" w:cs="Segoe UI"/>
-          <w:sz w:val="24"/>
-          <w:szCs w:val="24"/>
-        </w:rPr>
-      </w:pPr>
-    </w:p>
-    <w:p>
-      <w:pPr>
-        <w:pStyle w:val="NoSpacing"/>
-        <w:rPr>
-          <w:rFonts w:ascii="Segoe UI" w:hAnsi="Segoe UI" w:cs="Segoe UI"/>
-          <w:sz w:val="24"/>
-          <w:szCs w:val="24"/>
-        </w:rPr>
-      </w:pPr>
-      <w:r>
-        <w:rPr>
-          <w:rFonts w:ascii="Segoe UI" w:hAnsi="Segoe UI" w:cs="Segoe UI"/>
-          <w:sz w:val="24"/>
-          <w:szCs w:val="24"/>
-        </w:rPr>
-        <w:t xml:space="preserve">Swordfish emulator is </w:t>
-      </w:r>
-      <w:proofErr w:type="gramStart"/>
-      <w:r>
-        <w:rPr>
-          <w:rFonts w:ascii="Segoe UI" w:hAnsi="Segoe UI" w:cs="Segoe UI"/>
-          <w:sz w:val="24"/>
-          <w:szCs w:val="24"/>
-        </w:rPr>
-        <w:t>dynamic .</w:t>
-      </w:r>
-      <w:proofErr w:type="gramEnd"/>
-    </w:p>
-    <w:p>
-      <w:pPr>
-        <w:pStyle w:val="NoSpacing"/>
-        <w:numPr>
-          <w:ilvl w:val="0"/>
-          <w:numId w:val="37"/>
-        </w:numPr>
-        <w:rPr>
-          <w:rFonts w:ascii="Segoe UI" w:hAnsi="Segoe UI" w:cs="Segoe UI"/>
-          <w:sz w:val="24"/>
-          <w:szCs w:val="24"/>
-        </w:rPr>
-      </w:pPr>
-      <w:r>
-        <w:rPr>
-          <w:rFonts w:ascii="Segoe UI" w:hAnsi="Segoe UI" w:cs="Segoe UI"/>
-          <w:sz w:val="24"/>
-          <w:szCs w:val="24"/>
-        </w:rPr>
-        <w:t>W</w:t>
-      </w:r>
-      <w:r>
-        <w:rPr>
-          <w:rFonts w:ascii="Segoe UI" w:hAnsi="Segoe UI" w:cs="Segoe UI"/>
-          <w:sz w:val="24"/>
-          <w:szCs w:val="24"/>
-        </w:rPr>
-        <w:t>e c</w:t>
-      </w:r>
-      <w:r>
-        <w:rPr>
-          <w:rFonts w:ascii="Segoe UI" w:hAnsi="Segoe UI" w:cs="Segoe UI"/>
-          <w:sz w:val="24"/>
-          <w:szCs w:val="24"/>
-        </w:rPr>
-        <w:t>an add a new item to collection</w:t>
-      </w:r>
-    </w:p>
-    <w:p>
-      <w:pPr>
-        <w:pStyle w:val="NoSpacing"/>
-        <w:numPr>
-          <w:ilvl w:val="0"/>
-          <w:numId w:val="37"/>
-        </w:numPr>
-        <w:rPr>
-          <w:rFonts w:ascii="Segoe UI" w:hAnsi="Segoe UI" w:cs="Segoe UI"/>
-          <w:sz w:val="24"/>
-          <w:szCs w:val="24"/>
-        </w:rPr>
-      </w:pPr>
-      <w:r>
-        <w:rPr>
-          <w:rFonts w:ascii="Segoe UI" w:hAnsi="Segoe UI" w:cs="Segoe UI"/>
-          <w:sz w:val="24"/>
-          <w:szCs w:val="24"/>
-        </w:rPr>
-        <w:t>We c</w:t>
-      </w:r>
-      <w:r>
-        <w:rPr>
-          <w:rFonts w:ascii="Segoe UI" w:hAnsi="Segoe UI" w:cs="Segoe UI"/>
-          <w:sz w:val="24"/>
-          <w:szCs w:val="24"/>
-        </w:rPr>
-        <w:t xml:space="preserve">an update item in a collection </w:t>
-      </w:r>
-    </w:p>
-    <w:p>
-      <w:pPr>
-        <w:pStyle w:val="NoSpacing"/>
-        <w:numPr>
-          <w:ilvl w:val="0"/>
-          <w:numId w:val="37"/>
-        </w:numPr>
-        <w:rPr>
-          <w:rFonts w:ascii="Segoe UI" w:hAnsi="Segoe UI" w:cs="Segoe UI"/>
-          <w:sz w:val="24"/>
-          <w:szCs w:val="24"/>
-        </w:rPr>
-      </w:pPr>
-      <w:r>
-        <w:rPr>
-          <w:rFonts w:ascii="Segoe UI" w:hAnsi="Segoe UI" w:cs="Segoe UI"/>
-          <w:sz w:val="24"/>
-          <w:szCs w:val="24"/>
-        </w:rPr>
-        <w:t>We can delete an item in collection</w:t>
-      </w:r>
-    </w:p>
-    <w:p>
-      <w:pPr>
-        <w:pStyle w:val="NoSpacing"/>
-        <w:rPr>
-          <w:rFonts w:ascii="Segoe UI" w:hAnsi="Segoe UI" w:cs="Segoe UI"/>
-          <w:sz w:val="24"/>
-          <w:szCs w:val="24"/>
-        </w:rPr>
-      </w:pPr>
-    </w:p>
-    <w:p>
-      <w:pPr>
-        <w:pStyle w:val="NoSpacing"/>
-        <w:rPr>
-          <w:rFonts w:ascii="Segoe UI" w:hAnsi="Segoe UI" w:cs="Segoe UI"/>
-          <w:sz w:val="24"/>
-          <w:szCs w:val="24"/>
-        </w:rPr>
-      </w:pPr>
-      <w:r>
-        <w:rPr>
-          <w:rFonts w:ascii="Segoe UI" w:hAnsi="Segoe UI" w:cs="Segoe UI"/>
-          <w:sz w:val="24"/>
-          <w:szCs w:val="24"/>
-        </w:rPr>
-        <w:t xml:space="preserve">If a user wants to add a new element to a collection, </w:t>
-      </w:r>
-      <w:proofErr w:type="gramStart"/>
-      <w:r>
-        <w:rPr>
-          <w:rFonts w:ascii="Segoe UI" w:hAnsi="Segoe UI" w:cs="Segoe UI"/>
-          <w:sz w:val="24"/>
-          <w:szCs w:val="24"/>
-        </w:rPr>
-        <w:t>It</w:t>
-      </w:r>
-      <w:proofErr w:type="gramEnd"/>
-      <w:r>
-        <w:rPr>
-          <w:rFonts w:ascii="Segoe UI" w:hAnsi="Segoe UI" w:cs="Segoe UI"/>
-          <w:sz w:val="24"/>
-          <w:szCs w:val="24"/>
-        </w:rPr>
-        <w:t xml:space="preserve"> will store in a </w:t>
-      </w:r>
-      <w:r>
-        <w:rPr>
-          <w:rFonts w:ascii="Segoe UI" w:hAnsi="Segoe UI" w:cs="Segoe UI"/>
-          <w:sz w:val="24"/>
-          <w:szCs w:val="24"/>
-        </w:rPr>
-        <w:t>“Resource</w:t>
-      </w:r>
-      <w:r>
-        <w:rPr>
-          <w:rFonts w:ascii="Segoe UI" w:hAnsi="Segoe UI" w:cs="Segoe UI"/>
-          <w:sz w:val="24"/>
-          <w:szCs w:val="24"/>
-        </w:rPr>
-        <w:t xml:space="preserve"> </w:t>
-      </w:r>
-      <w:r>
-        <w:rPr>
-          <w:rFonts w:ascii="Segoe UI" w:hAnsi="Segoe UI" w:cs="Segoe UI"/>
-          <w:sz w:val="24"/>
-          <w:szCs w:val="24"/>
-        </w:rPr>
-        <w:t>Directory”</w:t>
-      </w:r>
-    </w:p>
-    <w:p>
-      <w:pPr>
-        <w:pStyle w:val="NoSpacing"/>
-        <w:numPr>
-          <w:ilvl w:val="0"/>
-          <w:numId w:val="48"/>
-        </w:numPr>
-        <w:rPr>
-          <w:rFonts w:ascii="Segoe UI" w:hAnsi="Segoe UI" w:cs="Segoe UI"/>
-          <w:sz w:val="24"/>
-          <w:szCs w:val="24"/>
-        </w:rPr>
-      </w:pPr>
-      <w:r>
-        <w:rPr>
-          <w:rFonts w:ascii="Segoe UI" w:hAnsi="Segoe UI" w:cs="Segoe UI"/>
-          <w:sz w:val="24"/>
-          <w:szCs w:val="24"/>
-        </w:rPr>
-        <w:lastRenderedPageBreak/>
-        <w:t xml:space="preserve">If Swordfish emulator creates dynamic </w:t>
-      </w:r>
-      <w:proofErr w:type="gramStart"/>
-      <w:r>
-        <w:rPr>
-          <w:rFonts w:ascii="Segoe UI" w:hAnsi="Segoe UI" w:cs="Segoe UI"/>
-          <w:sz w:val="24"/>
-          <w:szCs w:val="24"/>
-        </w:rPr>
-        <w:t>resources ,</w:t>
-      </w:r>
-      <w:proofErr w:type="gramEnd"/>
-      <w:r>
-        <w:rPr>
-          <w:rFonts w:ascii="Segoe UI" w:hAnsi="Segoe UI" w:cs="Segoe UI"/>
-          <w:sz w:val="24"/>
-          <w:szCs w:val="24"/>
-        </w:rPr>
-        <w:t xml:space="preserve"> it will take the template structure and it will create the basic structure. </w:t>
-      </w:r>
-    </w:p>
-    <w:p>
-      <w:pPr>
-        <w:pStyle w:val="NoSpacing"/>
-        <w:numPr>
-          <w:ilvl w:val="0"/>
-          <w:numId w:val="48"/>
-        </w:numPr>
-        <w:rPr>
-          <w:rFonts w:ascii="Segoe UI" w:hAnsi="Segoe UI" w:cs="Segoe UI"/>
-          <w:sz w:val="24"/>
-          <w:szCs w:val="24"/>
-        </w:rPr>
-      </w:pPr>
-      <w:r>
-        <w:rPr>
-          <w:rFonts w:ascii="Segoe UI" w:hAnsi="Segoe UI" w:cs="Segoe UI"/>
-          <w:sz w:val="24"/>
-          <w:szCs w:val="24"/>
-        </w:rPr>
-        <w:t xml:space="preserve">For </w:t>
-      </w:r>
-      <w:r>
-        <w:rPr>
-          <w:rFonts w:ascii="Segoe UI" w:hAnsi="Segoe UI" w:cs="Segoe UI"/>
-          <w:sz w:val="24"/>
-          <w:szCs w:val="24"/>
-        </w:rPr>
-        <w:t>update a</w:t>
-      </w:r>
-      <w:r>
-        <w:rPr>
-          <w:rFonts w:ascii="Segoe UI" w:hAnsi="Segoe UI" w:cs="Segoe UI"/>
-          <w:sz w:val="24"/>
-          <w:szCs w:val="24"/>
-        </w:rPr>
-        <w:t xml:space="preserve"> particular resource it will first get the resource and then it will update the resource.</w:t>
-      </w:r>
-    </w:p>
-    <w:p>
-      <w:pPr>
-        <w:pStyle w:val="NoSpacing"/>
-        <w:numPr>
-          <w:ilvl w:val="0"/>
-          <w:numId w:val="48"/>
-        </w:numPr>
-        <w:rPr>
-          <w:rFonts w:ascii="Segoe UI" w:hAnsi="Segoe UI" w:cs="Segoe UI"/>
-          <w:sz w:val="24"/>
-          <w:szCs w:val="24"/>
-        </w:rPr>
-      </w:pPr>
-      <w:r>
-        <w:rPr>
-          <w:rFonts w:ascii="Segoe UI" w:hAnsi="Segoe UI" w:cs="Segoe UI"/>
-          <w:sz w:val="24"/>
-          <w:szCs w:val="24"/>
-        </w:rPr>
-        <w:t>For</w:t>
-      </w:r>
-      <w:r>
-        <w:rPr>
-          <w:rFonts w:ascii="Segoe UI" w:hAnsi="Segoe UI" w:cs="Segoe UI"/>
-          <w:sz w:val="24"/>
-          <w:szCs w:val="24"/>
-        </w:rPr>
-        <w:t xml:space="preserve"> </w:t>
-      </w:r>
-      <w:r>
-        <w:rPr>
-          <w:rFonts w:ascii="Segoe UI" w:hAnsi="Segoe UI" w:cs="Segoe UI"/>
-          <w:sz w:val="24"/>
-          <w:szCs w:val="24"/>
-        </w:rPr>
-        <w:t>deleting a resource</w:t>
-      </w:r>
-      <w:r>
-        <w:rPr>
-          <w:rFonts w:ascii="Segoe UI" w:hAnsi="Segoe UI" w:cs="Segoe UI"/>
-          <w:sz w:val="24"/>
-          <w:szCs w:val="24"/>
-        </w:rPr>
-        <w:t xml:space="preserve"> </w:t>
-      </w:r>
-      <w:proofErr w:type="gramStart"/>
-      <w:r>
-        <w:rPr>
-          <w:rFonts w:ascii="Segoe UI" w:hAnsi="Segoe UI" w:cs="Segoe UI"/>
-          <w:sz w:val="24"/>
-          <w:szCs w:val="24"/>
-        </w:rPr>
-        <w:t>It</w:t>
-      </w:r>
-      <w:proofErr w:type="gramEnd"/>
-      <w:r>
-        <w:rPr>
-          <w:rFonts w:ascii="Segoe UI" w:hAnsi="Segoe UI" w:cs="Segoe UI"/>
-          <w:sz w:val="24"/>
-          <w:szCs w:val="24"/>
-        </w:rPr>
-        <w:t xml:space="preserve"> will </w:t>
-      </w:r>
-      <w:r>
-        <w:rPr>
-          <w:rFonts w:ascii="Segoe UI" w:hAnsi="Segoe UI" w:cs="Segoe UI"/>
-          <w:sz w:val="24"/>
-          <w:szCs w:val="24"/>
-        </w:rPr>
-        <w:t>get the</w:t>
-      </w:r>
-      <w:r>
-        <w:rPr>
-          <w:rFonts w:ascii="Segoe UI" w:hAnsi="Segoe UI" w:cs="Segoe UI"/>
-          <w:sz w:val="24"/>
-          <w:szCs w:val="24"/>
-        </w:rPr>
-        <w:t xml:space="preserve"> resource </w:t>
-      </w:r>
-      <w:r>
-        <w:rPr>
-          <w:rFonts w:ascii="Segoe UI" w:hAnsi="Segoe UI" w:cs="Segoe UI"/>
-          <w:sz w:val="24"/>
-          <w:szCs w:val="24"/>
-        </w:rPr>
-        <w:t xml:space="preserve">and then it will remove the @odata.id from members and update </w:t>
-      </w:r>
-      <w:r>
-        <w:rPr>
-          <w:rFonts w:ascii="Segoe UI" w:hAnsi="Segoe UI" w:cs="Segoe UI"/>
-          <w:sz w:val="24"/>
-          <w:szCs w:val="24"/>
-        </w:rPr>
-        <w:t>members count.</w:t>
-      </w:r>
-    </w:p>
-    <w:p>
-      <w:pPr>
-        <w:pStyle w:val="NoSpacing"/>
-        <w:rPr>
-          <w:rFonts w:ascii="Segoe UI" w:hAnsi="Segoe UI" w:cs="Segoe UI"/>
-          <w:noProof/>
-          <w:sz w:val="24"/>
-          <w:szCs w:val="24"/>
-        </w:rPr>
-      </w:pPr>
-    </w:p>
-    <w:p>
-      <w:pPr>
-        <w:pStyle w:val="NoSpacing"/>
-        <w:rPr>
-          <w:rFonts w:ascii="Segoe UI" w:hAnsi="Segoe UI" w:cs="Segoe UI"/>
-          <w:noProof/>
-          <w:sz w:val="24"/>
-          <w:szCs w:val="24"/>
-        </w:rPr>
-      </w:pPr>
-    </w:p>
-    <w:p>
-      <w:pPr>
-        <w:pStyle w:val="NoSpacing"/>
-        <w:rPr>
-          <w:rFonts w:ascii="Segoe UI" w:hAnsi="Segoe UI" w:cs="Segoe UI"/>
-          <w:sz w:val="24"/>
-          <w:szCs w:val="24"/>
-        </w:rPr>
-      </w:pPr>
-    </w:p>
-    <w:p>
-      <w:pPr>
-        <w:pStyle w:val="NoSpacing"/>
+        <w:rPr>
+          <w:rFonts w:ascii="Segoe UI" w:hAnsi="Segoe UI" w:cs="Segoe UI"/>
+          <w:sz w:val="24"/>
+          <w:szCs w:val="24"/>
+        </w:rPr>
+      </w:pPr>
+      <w:r>
+        <w:rPr>
+          <w:rFonts w:ascii="Segoe UI" w:hAnsi="Segoe UI" w:cs="Segoe UI"/>
+          <w:sz w:val="24"/>
+          <w:szCs w:val="24"/>
+        </w:rPr>
+        <w:t xml:space="preserve">So based on the above code </w:t>
+      </w:r>
+      <w:r>
+        <w:rPr>
+          <w:rFonts w:ascii="Segoe UI" w:hAnsi="Segoe UI" w:cs="Segoe UI"/>
+          <w:sz w:val="24"/>
+          <w:szCs w:val="24"/>
+        </w:rPr>
+        <w:t>StorageServices , a developer should create</w:t>
+      </w:r>
+      <w:r>
+        <w:rPr>
+          <w:rFonts w:ascii="Segoe UI" w:hAnsi="Segoe UI" w:cs="Segoe UI"/>
+          <w:sz w:val="24"/>
+          <w:szCs w:val="24"/>
+        </w:rPr>
+        <w:t xml:space="preserve"> resources and sub-resources usi</w:t>
+      </w:r>
+      <w:r>
+        <w:rPr>
+          <w:rFonts w:ascii="Segoe UI" w:hAnsi="Segoe UI" w:cs="Segoe UI"/>
+          <w:sz w:val="24"/>
+          <w:szCs w:val="24"/>
+        </w:rPr>
+        <w:t>ng template structure.</w:t>
+      </w:r>
+    </w:p>
+    <w:p>
+      <w:pPr>
         <w:rPr>
           <w:rFonts w:ascii="Segoe UI" w:hAnsi="Segoe UI" w:cs="Segoe UI"/>
           <w:sz w:val="24"/>
@@ -6811,8 +5715,8 @@
 </file>
 
 <file path=word/endnotes.xml><?xml version="1.0" encoding="utf-8"?>
-<w:endnotes xmlns:wpc="http://schemas.microsoft.com/office/word/2010/wordprocessingCanvas" xmlns:mc="http://schemas.openxmlformats.org/markup-compatibility/2006" xmlns:o="urn:schemas-microsoft-com:office:office" xmlns:r="http://schemas.openxmlformats.org/officeDocument/2006/relationships" xmlns:m="http://schemas.openxmlformats.org/officeDocument/2006/math" xmlns:v="urn:schemas-microsoft-com:vml" xmlns:wp14="http://schemas.microsoft.com/office/word/2010/wordprocessingDrawing" xmlns:wp="http://schemas.openxmlformats.org/drawingml/2006/wordprocessingDrawing" xmlns:w10="urn:schemas-microsoft-com:office:word" xmlns:w="http://schemas.openxmlformats.org/wordprocessingml/2006/main" xmlns:w14="http://schemas.microsoft.com/office/word/2010/wordml" xmlns:wpg="http://schemas.microsoft.com/office/word/2010/wordprocessingGroup" xmlns:wpi="http://schemas.microsoft.com/office/word/2010/wordprocessingInk" xmlns:wne="http://schemas.microsoft.com/office/word/2006/wordml" xmlns:wps="http://schemas.microsoft.com/office/word/2010/wordprocessingShape" mc:Ignorable="w14 wp14">
-  <w:endnote w:type="separator" w:id="-1">
+<w:endnotes xmlns:ve="http://schemas.openxmlformats.org/markup-compatibility/2006" xmlns:o="urn:schemas-microsoft-com:office:office" xmlns:r="http://schemas.openxmlformats.org/officeDocument/2006/relationships" xmlns:m="http://schemas.openxmlformats.org/officeDocument/2006/math" xmlns:v="urn:schemas-microsoft-com:vml" xmlns:wp="http://schemas.openxmlformats.org/drawingml/2006/wordprocessingDrawing" xmlns:w10="urn:schemas-microsoft-com:office:word" xmlns:w="http://schemas.openxmlformats.org/wordprocessingml/2006/main" xmlns:wne="http://schemas.microsoft.com/office/word/2006/wordml">
+  <w:endnote w:type="separator" w:id="0">
     <w:p>
       <w:pPr>
         <w:spacing w:after="0" w:line="240" w:lineRule="auto"/>
@@ -6822,7 +5726,7 @@
       </w:r>
     </w:p>
   </w:endnote>
-  <w:endnote w:type="continuationSeparator" w:id="0">
+  <w:endnote w:type="continuationSeparator" w:id="1">
     <w:p>
       <w:pPr>
         <w:spacing w:after="0" w:line="240" w:lineRule="auto"/>
@@ -6836,8 +5740,8 @@
 </file>
 
 <file path=word/footnotes.xml><?xml version="1.0" encoding="utf-8"?>
-<w:footnotes xmlns:wpc="http://schemas.microsoft.com/office/word/2010/wordprocessingCanvas" xmlns:mc="http://schemas.openxmlformats.org/markup-compatibility/2006" xmlns:o="urn:schemas-microsoft-com:office:office" xmlns:r="http://schemas.openxmlformats.org/officeDocument/2006/relationships" xmlns:m="http://schemas.openxmlformats.org/officeDocument/2006/math" xmlns:v="urn:schemas-microsoft-com:vml" xmlns:wp14="http://schemas.microsoft.com/office/word/2010/wordprocessingDrawing" xmlns:wp="http://schemas.openxmlformats.org/drawingml/2006/wordprocessingDrawing" xmlns:w10="urn:schemas-microsoft-com:office:word" xmlns:w="http://schemas.openxmlformats.org/wordprocessingml/2006/main" xmlns:w14="http://schemas.microsoft.com/office/word/2010/wordml" xmlns:wpg="http://schemas.microsoft.com/office/word/2010/wordprocessingGroup" xmlns:wpi="http://schemas.microsoft.com/office/word/2010/wordprocessingInk" xmlns:wne="http://schemas.microsoft.com/office/word/2006/wordml" xmlns:wps="http://schemas.microsoft.com/office/word/2010/wordprocessingShape" mc:Ignorable="w14 wp14">
-  <w:footnote w:type="separator" w:id="-1">
+<w:footnotes xmlns:ve="http://schemas.openxmlformats.org/markup-compatibility/2006" xmlns:o="urn:schemas-microsoft-com:office:office" xmlns:r="http://schemas.openxmlformats.org/officeDocument/2006/relationships" xmlns:m="http://schemas.openxmlformats.org/officeDocument/2006/math" xmlns:v="urn:schemas-microsoft-com:vml" xmlns:wp="http://schemas.openxmlformats.org/drawingml/2006/wordprocessingDrawing" xmlns:w10="urn:schemas-microsoft-com:office:word" xmlns:w="http://schemas.openxmlformats.org/wordprocessingml/2006/main" xmlns:wne="http://schemas.microsoft.com/office/word/2006/wordml">
+  <w:footnote w:type="separator" w:id="0">
     <w:p>
       <w:pPr>
         <w:spacing w:after="0" w:line="240" w:lineRule="auto"/>
@@ -6847,7 +5751,7 @@
       </w:r>
     </w:p>
   </w:footnote>
-  <w:footnote w:type="continuationSeparator" w:id="0">
+  <w:footnote w:type="continuationSeparator" w:id="1">
     <w:p>
       <w:pPr>
         <w:spacing w:after="0" w:line="240" w:lineRule="auto"/>
@@ -6861,7 +5765,7 @@
 </file>
 
 <file path=word/numbering.xml><?xml version="1.0" encoding="utf-8"?>
-<w:numbering xmlns:wpc="http://schemas.microsoft.com/office/word/2010/wordprocessingCanvas" xmlns:mc="http://schemas.openxmlformats.org/markup-compatibility/2006" xmlns:o="urn:schemas-microsoft-com:office:office" xmlns:r="http://schemas.openxmlformats.org/officeDocument/2006/relationships" xmlns:m="http://schemas.openxmlformats.org/officeDocument/2006/math" xmlns:v="urn:schemas-microsoft-com:vml" xmlns:wp14="http://schemas.microsoft.com/office/word/2010/wordprocessingDrawing" xmlns:wp="http://schemas.openxmlformats.org/drawingml/2006/wordprocessingDrawing" xmlns:w10="urn:schemas-microsoft-com:office:word" xmlns:w="http://schemas.openxmlformats.org/wordprocessingml/2006/main" xmlns:w14="http://schemas.microsoft.com/office/word/2010/wordml" xmlns:wpg="http://schemas.microsoft.com/office/word/2010/wordprocessingGroup" xmlns:wpi="http://schemas.microsoft.com/office/word/2010/wordprocessingInk" xmlns:wne="http://schemas.microsoft.com/office/word/2006/wordml" xmlns:wps="http://schemas.microsoft.com/office/word/2010/wordprocessingShape" mc:Ignorable="w14 wp14">
+<w:numbering xmlns:ve="http://schemas.openxmlformats.org/markup-compatibility/2006" xmlns:o="urn:schemas-microsoft-com:office:office" xmlns:r="http://schemas.openxmlformats.org/officeDocument/2006/relationships" xmlns:m="http://schemas.openxmlformats.org/officeDocument/2006/math" xmlns:v="urn:schemas-microsoft-com:vml" xmlns:wp="http://schemas.openxmlformats.org/drawingml/2006/wordprocessingDrawing" xmlns:w10="urn:schemas-microsoft-com:office:word" xmlns:w="http://schemas.openxmlformats.org/wordprocessingml/2006/main" xmlns:wne="http://schemas.microsoft.com/office/word/2006/wordml">
   <w:abstractNum w:abstractNumId="0">
     <w:nsid w:val="00E45096"/>
     <w:multiLevelType w:val="multilevel"/>
@@ -9962,7 +8866,7 @@
   <w:abstractNum w:abstractNumId="29">
     <w:nsid w:val="60B54EC5"/>
     <w:multiLevelType w:val="hybridMultilevel"/>
-    <w:tmpl w:val="34E6A1C4"/>
+    <w:tmpl w:val="F60829DA"/>
     <w:lvl w:ilvl="0" w:tplc="04090001">
       <w:start w:val="1"/>
       <w:numFmt w:val="bullet"/>
@@ -12038,7 +10942,7 @@
 </file>
 
 <file path=word/styles.xml><?xml version="1.0" encoding="utf-8"?>
-<w:styles xmlns:mc="http://schemas.openxmlformats.org/markup-compatibility/2006" xmlns:r="http://schemas.openxmlformats.org/officeDocument/2006/relationships" xmlns:w="http://schemas.openxmlformats.org/wordprocessingml/2006/main" xmlns:w14="http://schemas.microsoft.com/office/word/2010/wordml" mc:Ignorable="w14">
+<w:styles xmlns:r="http://schemas.openxmlformats.org/officeDocument/2006/relationships" xmlns:w="http://schemas.openxmlformats.org/wordprocessingml/2006/main">
   <w:docDefaults>
     <w:rPrDefault>
       <w:rPr>
@@ -12196,6 +11100,7 @@
   <w:style w:type="paragraph" w:default="1" w:styleId="Normal">
     <w:name w:val="Normal"/>
     <w:qFormat/>
+    <w:rsid w:val="002C2F4E"/>
   </w:style>
   <w:style w:type="character" w:default="1" w:styleId="DefaultParagraphFont">
     <w:name w:val="Default Paragraph Font"/>
@@ -12208,6 +11113,7 @@
     <w:uiPriority w:val="99"/>
     <w:semiHidden/>
     <w:unhideWhenUsed/>
+    <w:qFormat/>
     <w:tblPr>
       <w:tblInd w:w="0" w:type="dxa"/>
       <w:tblCellMar>
@@ -12945,7 +11851,7 @@
 </file>
 
 <file path=customXml/itemProps1.xml><?xml version="1.0" encoding="utf-8"?>
-<ds:datastoreItem xmlns:ds="http://schemas.openxmlformats.org/officeDocument/2006/customXml" ds:itemID="{2DC0BE7E-EB58-4819-B94F-022BAEE51096}">
+<ds:datastoreItem xmlns:ds="http://schemas.openxmlformats.org/officeDocument/2006/customXml" ds:itemID="{307D8347-175F-4487-ABBD-89E4E0161547}">
   <ds:schemaRefs>
     <ds:schemaRef ds:uri="http://schemas.openxmlformats.org/officeDocument/2006/bibliography"/>
   </ds:schemaRefs>
